--- a/soabus-contract/src/main/resources/template/买卖合同-采购.docx
+++ b/soabus-contract/src/main/resources/template/买卖合同-采购.docx
@@ -140,7 +140,7 @@
         <w:fldChar w:fldCharType="begin"/>
       </w:r>
       <w:r>
-        <w:instrText xml:space="preserve"> MERGEFIELD  $tradeContract.contractNo </w:instrText>
+        <w:instrText xml:space="preserve"> MERGEFIELD  $tradeContract.externalNo </w:instrText>
       </w:r>
       <w:r>
         <w:fldChar w:fldCharType="separate"/>
@@ -149,7 +149,7 @@
         <w:rPr>
           <w:noProof/>
         </w:rPr>
-        <w:t>«$tradeContract.contractNo»</w:t>
+        <w:t>«$tradeContract.externalNo»</w:t>
       </w:r>
       <w:r>
         <w:rPr>
@@ -277,7 +277,7 @@
         <w:instrText>日</w:instrText>
       </w:r>
       <w:r>
-        <w:instrText xml:space="preserve">',$!tradeContract.signDate)  \* MERGEFORMAT </w:instrText>
+        <w:instrText xml:space="preserve">',$tradeContract.signDate)  \* MERGEFORMAT </w:instrText>
       </w:r>
       <w:r>
         <w:fldChar w:fldCharType="separate"/>
@@ -335,7 +335,7 @@
           <w:rFonts w:hint="eastAsia"/>
           <w:noProof/>
         </w:rPr>
-        <w:t>',$!tradeContr</w:t>
+        <w:t>',$tradeContra</w:t>
       </w:r>
       <w:r>
         <w:rPr>
@@ -346,13 +346,19 @@
       <w:r>
         <w:fldChar w:fldCharType="end"/>
       </w:r>
-    </w:p>
-    <w:p>
-      <w:r>
-        <w:rPr>
-          <w:rFonts w:hint="eastAsia"/>
-        </w:rPr>
-        <w:t xml:space="preserve">                                            </w:t>
+      <w:r>
+        <w:t xml:space="preserve">   </w:t>
+      </w:r>
+    </w:p>
+    <w:p>
+      <w:pPr>
+        <w:ind w:firstLineChars="300" w:firstLine="630"/>
+      </w:pPr>
+      <w:r>
+        <w:rPr>
+          <w:rFonts w:hint="eastAsia"/>
+        </w:rPr>
+        <w:t xml:space="preserve">                                       </w:t>
       </w:r>
       <w:r>
         <w:rPr>
@@ -708,29 +714,6 @@
             <w:shd w:val="clear" w:color="auto" w:fill="FFFFFF" w:themeFill="background1"/>
           </w:tcPr>
           <w:p>
-            <w:pPr>
-              <w:widowControl/>
-              <w:shd w:val="clear" w:color="auto" w:fill="EEEEEE"/>
-              <w:tabs>
-                <w:tab w:val="left" w:pos="916"/>
-                <w:tab w:val="left" w:pos="1832"/>
-                <w:tab w:val="left" w:pos="2748"/>
-                <w:tab w:val="left" w:pos="3664"/>
-                <w:tab w:val="left" w:pos="4580"/>
-                <w:tab w:val="left" w:pos="5496"/>
-                <w:tab w:val="left" w:pos="6412"/>
-                <w:tab w:val="left" w:pos="7328"/>
-                <w:tab w:val="left" w:pos="8244"/>
-                <w:tab w:val="left" w:pos="9160"/>
-                <w:tab w:val="left" w:pos="10076"/>
-                <w:tab w:val="left" w:pos="10992"/>
-                <w:tab w:val="left" w:pos="11908"/>
-                <w:tab w:val="left" w:pos="12824"/>
-                <w:tab w:val="left" w:pos="13740"/>
-                <w:tab w:val="left" w:pos="14656"/>
-              </w:tabs>
-              <w:jc w:val="left"/>
-            </w:pPr>
             <w:r>
               <w:fldChar w:fldCharType="begin"/>
             </w:r>
@@ -741,15 +724,9 @@
               <w:fldChar w:fldCharType="separate"/>
             </w:r>
             <w:r>
-              <w:rPr>
-                <w:noProof/>
-              </w:rPr>
               <w:t>«@before-row#foreach($item in $tradeContr»</w:t>
             </w:r>
             <w:r>
-              <w:rPr>
-                <w:noProof/>
-              </w:rPr>
               <w:fldChar w:fldCharType="end"/>
             </w:r>
             <w:r>
@@ -762,15 +739,9 @@
               <w:fldChar w:fldCharType="separate"/>
             </w:r>
             <w:r>
-              <w:rPr>
-                <w:noProof/>
-              </w:rPr>
               <w:t>«$item.article»</w:t>
             </w:r>
             <w:r>
-              <w:rPr>
-                <w:noProof/>
-              </w:rPr>
               <w:fldChar w:fldCharType="end"/>
             </w:r>
             <w:r>
@@ -783,15 +754,9 @@
               <w:fldChar w:fldCharType="separate"/>
             </w:r>
             <w:r>
-              <w:rPr>
-                <w:noProof/>
-              </w:rPr>
               <w:t>«@after-row#end»</w:t>
             </w:r>
             <w:r>
-              <w:rPr>
-                <w:noProof/>
-              </w:rPr>
               <w:fldChar w:fldCharType="end"/>
             </w:r>
           </w:p>
@@ -813,7 +778,10 @@
               <w:fldChar w:fldCharType="begin"/>
             </w:r>
             <w:r>
-              <w:instrText xml:space="preserve"> MERGEFIELD  $item.quantity  \* MERGEFORMAT </w:instrText>
+              <w:instrText xml:space="preserve"> MERGEFIELD  $item.</w:instrText>
+            </w:r>
+            <w:r>
+              <w:instrText xml:space="preserve">quantity  \* MERGEFORMAT </w:instrText>
             </w:r>
             <w:r>
               <w:fldChar w:fldCharType="separate"/>
@@ -897,7 +865,10 @@
               <w:fldChar w:fldCharType="begin"/>
             </w:r>
             <w:r>
-              <w:instrText xml:space="preserve"> MERGEFIELD  $tradeContract.ttlQuantity  \* MERGEFORMAT </w:instrText>
+              <w:instrText xml:space="preserve"> MERGEFIELD  $tradeContract.ttlQuantity  \* MERG</w:instrText>
+            </w:r>
+            <w:r>
+              <w:instrText xml:space="preserve">EFORMAT </w:instrText>
             </w:r>
             <w:r>
               <w:fldChar w:fldCharType="separate"/>
@@ -982,964 +953,973 @@
         </w:tc>
       </w:tr>
     </w:tbl>
-    <w:p/>
-    <w:p>
-      <w:r>
-        <w:rPr>
-          <w:rFonts w:hint="eastAsia"/>
-        </w:rPr>
-        <w:t>备注：具体规格、数量、金额以甲方订单为准；溢短装</w:t>
-      </w:r>
-      <w:r>
-        <w:rPr>
-          <w:rFonts w:hint="eastAsia"/>
-        </w:rPr>
-        <w:t>10%</w:t>
-      </w:r>
-      <w:r>
-        <w:rPr>
-          <w:rFonts w:hint="eastAsia"/>
-        </w:rPr>
-        <w:tab/>
-      </w:r>
-      <w:r>
-        <w:rPr>
-          <w:rFonts w:hint="eastAsia"/>
-        </w:rPr>
-        <w:tab/>
-      </w:r>
-      <w:r>
-        <w:rPr>
-          <w:rFonts w:hint="eastAsia"/>
-        </w:rPr>
-        <w:tab/>
-      </w:r>
-      <w:r>
-        <w:rPr>
-          <w:rFonts w:hint="eastAsia"/>
-        </w:rPr>
-        <w:tab/>
-      </w:r>
-      <w:r>
-        <w:rPr>
-          <w:rFonts w:hint="eastAsia"/>
-        </w:rPr>
-        <w:tab/>
-      </w:r>
-      <w:r>
-        <w:rPr>
-          <w:rFonts w:hint="eastAsia"/>
-        </w:rPr>
-        <w:tab/>
-      </w:r>
-    </w:p>
-    <w:p>
-      <w:r>
-        <w:rPr>
-          <w:rFonts w:hint="eastAsia"/>
-        </w:rPr>
-        <w:tab/>
-      </w:r>
-      <w:r>
-        <w:rPr>
-          <w:rFonts w:hint="eastAsia"/>
-        </w:rPr>
-        <w:tab/>
-      </w:r>
-      <w:r>
-        <w:rPr>
-          <w:rFonts w:hint="eastAsia"/>
-        </w:rPr>
-        <w:tab/>
-      </w:r>
-      <w:r>
-        <w:rPr>
-          <w:rFonts w:hint="eastAsia"/>
-        </w:rPr>
-        <w:tab/>
-      </w:r>
-    </w:p>
-    <w:p>
-      <w:r>
-        <w:rPr>
-          <w:rFonts w:hint="eastAsia"/>
-        </w:rPr>
-        <w:t>二、</w:t>
-      </w:r>
-      <w:r>
-        <w:rPr>
-          <w:rFonts w:hint="eastAsia"/>
-        </w:rPr>
-        <w:t xml:space="preserve">  </w:t>
-      </w:r>
-      <w:r>
-        <w:rPr>
-          <w:rFonts w:hint="eastAsia"/>
-        </w:rPr>
-        <w:t>包装及其费用的承担</w:t>
-      </w:r>
-      <w:r>
-        <w:rPr>
-          <w:rFonts w:hint="eastAsia"/>
-        </w:rPr>
-        <w:t xml:space="preserve">: </w:t>
-      </w:r>
-      <w:r>
-        <w:rPr>
-          <w:rFonts w:hint="eastAsia"/>
-        </w:rPr>
-        <w:t>厂家标准包装，应适合长途运输；包装费用由乙方承担</w:t>
-      </w:r>
-      <w:r>
-        <w:rPr>
-          <w:rFonts w:hint="eastAsia"/>
-        </w:rPr>
-        <w:t xml:space="preserve"> </w:t>
-      </w:r>
-      <w:r>
-        <w:rPr>
-          <w:rFonts w:hint="eastAsia"/>
-        </w:rPr>
-        <w:t>。</w:t>
-      </w:r>
-      <w:r>
-        <w:rPr>
-          <w:rFonts w:hint="eastAsia"/>
-        </w:rPr>
-        <w:t xml:space="preserve">                            </w:t>
-      </w:r>
-      <w:r>
-        <w:rPr>
-          <w:rFonts w:hint="eastAsia"/>
-        </w:rPr>
-        <w:tab/>
-      </w:r>
-      <w:r>
-        <w:rPr>
-          <w:rFonts w:hint="eastAsia"/>
-        </w:rPr>
-        <w:tab/>
-      </w:r>
-      <w:r>
-        <w:rPr>
-          <w:rFonts w:hint="eastAsia"/>
-        </w:rPr>
-        <w:tab/>
-      </w:r>
-      <w:r>
-        <w:rPr>
-          <w:rFonts w:hint="eastAsia"/>
-        </w:rPr>
-        <w:tab/>
-      </w:r>
-      <w:r>
-        <w:rPr>
-          <w:rFonts w:hint="eastAsia"/>
-        </w:rPr>
-        <w:tab/>
-      </w:r>
-      <w:r>
-        <w:rPr>
-          <w:rFonts w:hint="eastAsia"/>
-        </w:rPr>
-        <w:tab/>
-      </w:r>
-      <w:r>
-        <w:rPr>
-          <w:rFonts w:hint="eastAsia"/>
-        </w:rPr>
-        <w:tab/>
-      </w:r>
-    </w:p>
-    <w:p>
-      <w:r>
-        <w:rPr>
-          <w:rFonts w:hint="eastAsia"/>
-        </w:rPr>
-        <w:t>三、</w:t>
-      </w:r>
-      <w:r>
-        <w:rPr>
-          <w:rFonts w:hint="eastAsia"/>
-        </w:rPr>
-        <w:t xml:space="preserve">  </w:t>
-      </w:r>
-      <w:r>
-        <w:rPr>
-          <w:rFonts w:hint="eastAsia"/>
-        </w:rPr>
-        <w:t>质量标准、验收标准及提出异议期限</w:t>
-      </w:r>
-      <w:r>
-        <w:rPr>
-          <w:rFonts w:hint="eastAsia"/>
-        </w:rPr>
-        <w:t>:</w:t>
-      </w:r>
-      <w:r>
-        <w:rPr>
-          <w:rFonts w:hint="eastAsia"/>
-        </w:rPr>
-        <w:tab/>
-      </w:r>
-      <w:r>
-        <w:rPr>
-          <w:rFonts w:hint="eastAsia"/>
-        </w:rPr>
-        <w:tab/>
-      </w:r>
-      <w:r>
-        <w:rPr>
-          <w:rFonts w:hint="eastAsia"/>
-        </w:rPr>
-        <w:tab/>
-      </w:r>
-      <w:r>
-        <w:rPr>
-          <w:rFonts w:hint="eastAsia"/>
-        </w:rPr>
-        <w:tab/>
-      </w:r>
-      <w:r>
-        <w:rPr>
-          <w:rFonts w:hint="eastAsia"/>
-        </w:rPr>
-        <w:tab/>
-      </w:r>
-      <w:r>
-        <w:rPr>
-          <w:rFonts w:hint="eastAsia"/>
-        </w:rPr>
-        <w:tab/>
-      </w:r>
-      <w:r>
-        <w:rPr>
-          <w:rFonts w:hint="eastAsia"/>
-        </w:rPr>
-        <w:tab/>
-      </w:r>
-    </w:p>
-    <w:p>
-      <w:r>
-        <w:rPr>
-          <w:rFonts w:hint="eastAsia"/>
-        </w:rPr>
-        <w:t xml:space="preserve">    1</w:t>
-      </w:r>
-      <w:r>
-        <w:rPr>
-          <w:rFonts w:hint="eastAsia"/>
-        </w:rPr>
-        <w:t>、产品质量应符合生产厂家标准。</w:t>
-      </w:r>
-    </w:p>
-    <w:p>
-      <w:r>
-        <w:rPr>
-          <w:rFonts w:hint="eastAsia"/>
-        </w:rPr>
-        <w:t xml:space="preserve">    2</w:t>
-      </w:r>
-      <w:r>
-        <w:rPr>
-          <w:rFonts w:hint="eastAsia"/>
-        </w:rPr>
-        <w:t>、</w:t>
-      </w:r>
-      <w:r>
-        <w:rPr>
-          <w:rFonts w:hint="eastAsia"/>
-        </w:rPr>
-        <w:t xml:space="preserve"> </w:t>
-      </w:r>
-      <w:r>
-        <w:rPr>
-          <w:rFonts w:hint="eastAsia"/>
-        </w:rPr>
-        <w:t>如发生质量问题，甲方及时通知乙方，并留存质量问题依据，乙方应在接到甲方通知后</w:t>
-      </w:r>
-      <w:r>
-        <w:rPr>
-          <w:rFonts w:hint="eastAsia"/>
-        </w:rPr>
-        <w:t>3</w:t>
-      </w:r>
-      <w:r>
-        <w:rPr>
-          <w:rFonts w:hint="eastAsia"/>
-        </w:rPr>
-        <w:t>日内派员解决问题</w:t>
-      </w:r>
-      <w:r>
-        <w:rPr>
-          <w:rFonts w:hint="eastAsia"/>
-        </w:rPr>
-        <w:t xml:space="preserve"> </w:t>
-      </w:r>
-      <w:r>
-        <w:rPr>
-          <w:rFonts w:hint="eastAsia"/>
-        </w:rPr>
-        <w:t>。</w:t>
-      </w:r>
-      <w:r>
-        <w:rPr>
-          <w:rFonts w:hint="eastAsia"/>
-        </w:rPr>
-        <w:t xml:space="preserve">                                                "</w:t>
-      </w:r>
-      <w:r>
-        <w:rPr>
-          <w:rFonts w:hint="eastAsia"/>
-        </w:rPr>
-        <w:tab/>
-      </w:r>
-      <w:r>
-        <w:rPr>
-          <w:rFonts w:hint="eastAsia"/>
-        </w:rPr>
-        <w:tab/>
-      </w:r>
-      <w:r>
-        <w:rPr>
-          <w:rFonts w:hint="eastAsia"/>
-        </w:rPr>
-        <w:tab/>
-      </w:r>
-      <w:r>
-        <w:rPr>
-          <w:rFonts w:hint="eastAsia"/>
-        </w:rPr>
-        <w:tab/>
-      </w:r>
-      <w:r>
-        <w:rPr>
-          <w:rFonts w:hint="eastAsia"/>
-        </w:rPr>
-        <w:tab/>
-      </w:r>
-      <w:r>
-        <w:rPr>
-          <w:rFonts w:hint="eastAsia"/>
-        </w:rPr>
-        <w:tab/>
-      </w:r>
-      <w:r>
-        <w:rPr>
-          <w:rFonts w:hint="eastAsia"/>
-        </w:rPr>
-        <w:tab/>
-      </w:r>
-    </w:p>
-    <w:p>
-      <w:r>
-        <w:rPr>
-          <w:rFonts w:hint="eastAsia"/>
-        </w:rPr>
-        <w:t>四、</w:t>
-      </w:r>
-      <w:r>
-        <w:rPr>
-          <w:rFonts w:hint="eastAsia"/>
-        </w:rPr>
-        <w:t xml:space="preserve">  </w:t>
-      </w:r>
-      <w:r>
-        <w:rPr>
-          <w:rFonts w:hint="eastAsia"/>
-        </w:rPr>
-        <w:t>交货时间：</w:t>
-      </w:r>
-      <w:r>
-        <w:fldChar w:fldCharType="begin"/>
-      </w:r>
-      <w:r>
-        <w:instrText xml:space="preserve"> MERGEFIELD  $!date.format('yyyy</w:instrText>
-      </w:r>
-      <w:r>
-        <w:instrText>年</w:instrText>
-      </w:r>
-      <w:r>
-        <w:instrText>MM</w:instrText>
-      </w:r>
-      <w:r>
-        <w:instrText>月</w:instrText>
-      </w:r>
-      <w:r>
-        <w:instrText>dd</w:instrText>
-      </w:r>
-      <w:r>
-        <w:instrText>日</w:instrText>
-      </w:r>
-      <w:r>
-        <w:instrText xml:space="preserve">',$!tradeContract.purchaseLastDelivery)  \* MERGEFORMAT </w:instrText>
-      </w:r>
-      <w:r>
-        <w:fldChar w:fldCharType="separate"/>
-      </w:r>
-      <w:r>
-        <w:rPr>
-          <w:noProof/>
-        </w:rPr>
-        <w:t>«</w:t>
-      </w:r>
-      <w:r>
-        <w:rPr>
-          <w:rFonts w:hint="eastAsia"/>
-          <w:noProof/>
-        </w:rPr>
-        <w:t>$!date.format('yyyy</w:t>
-      </w:r>
-      <w:r>
-        <w:rPr>
-          <w:rFonts w:hint="eastAsia"/>
-          <w:noProof/>
-        </w:rPr>
-        <w:t>年</w:t>
-      </w:r>
-      <w:r>
-        <w:rPr>
-          <w:rFonts w:hint="eastAsia"/>
-          <w:noProof/>
-        </w:rPr>
-        <w:t>MM</w:t>
-      </w:r>
-      <w:r>
-        <w:rPr>
-          <w:rFonts w:hint="eastAsia"/>
-          <w:noProof/>
-        </w:rPr>
-        <w:t>月</w:t>
-      </w:r>
-      <w:r>
-        <w:rPr>
-          <w:rFonts w:hint="eastAsia"/>
-          <w:noProof/>
-        </w:rPr>
-        <w:t>dd</w:t>
-      </w:r>
-      <w:r>
-        <w:rPr>
-          <w:rFonts w:hint="eastAsia"/>
-          <w:noProof/>
-        </w:rPr>
-        <w:t>日</w:t>
-      </w:r>
-      <w:r>
-        <w:rPr>
-          <w:rFonts w:hint="eastAsia"/>
-          <w:noProof/>
-        </w:rPr>
-        <w:t>',$!tradeContr</w:t>
-      </w:r>
-      <w:r>
-        <w:rPr>
-          <w:noProof/>
-        </w:rPr>
-        <w:t>»</w:t>
-      </w:r>
-      <w:r>
-        <w:fldChar w:fldCharType="end"/>
-      </w:r>
-      <w:r>
-        <w:rPr>
-          <w:rFonts w:hint="eastAsia"/>
-        </w:rPr>
-        <w:t>前</w:t>
-      </w:r>
-      <w:r>
-        <w:rPr>
-          <w:rFonts w:hint="eastAsia"/>
-        </w:rPr>
-        <w:t>。</w:t>
-      </w:r>
-      <w:r>
-        <w:rPr>
-          <w:rFonts w:hint="eastAsia"/>
-        </w:rPr>
-        <w:tab/>
-      </w:r>
-      <w:r>
-        <w:rPr>
-          <w:rFonts w:hint="eastAsia"/>
-        </w:rPr>
-        <w:tab/>
-      </w:r>
-      <w:r>
-        <w:rPr>
-          <w:rFonts w:hint="eastAsia"/>
-        </w:rPr>
-        <w:tab/>
-      </w:r>
-      <w:r>
-        <w:rPr>
-          <w:rFonts w:hint="eastAsia"/>
-        </w:rPr>
-        <w:tab/>
-      </w:r>
-      <w:r>
-        <w:rPr>
-          <w:rFonts w:hint="eastAsia"/>
-        </w:rPr>
-        <w:tab/>
-      </w:r>
-      <w:r>
-        <w:rPr>
-          <w:rFonts w:hint="eastAsia"/>
-        </w:rPr>
-        <w:tab/>
-      </w:r>
-      <w:r>
-        <w:rPr>
-          <w:rFonts w:hint="eastAsia"/>
-        </w:rPr>
-        <w:tab/>
-      </w:r>
-    </w:p>
-    <w:p>
-      <w:r>
-        <w:rPr>
-          <w:rFonts w:hint="eastAsia"/>
-        </w:rPr>
-        <w:t>五、交货地点：乙方指定地点。</w:t>
-      </w:r>
-      <w:r>
-        <w:rPr>
-          <w:rFonts w:hint="eastAsia"/>
-        </w:rPr>
-        <w:tab/>
-      </w:r>
-      <w:r>
-        <w:rPr>
-          <w:rFonts w:hint="eastAsia"/>
-        </w:rPr>
-        <w:tab/>
-      </w:r>
-      <w:r>
-        <w:rPr>
-          <w:rFonts w:hint="eastAsia"/>
-        </w:rPr>
-        <w:tab/>
-      </w:r>
-      <w:r>
-        <w:rPr>
-          <w:rFonts w:hint="eastAsia"/>
-        </w:rPr>
-        <w:tab/>
-      </w:r>
-      <w:r>
-        <w:rPr>
-          <w:rFonts w:hint="eastAsia"/>
-        </w:rPr>
-        <w:tab/>
-      </w:r>
-      <w:r>
-        <w:rPr>
-          <w:rFonts w:hint="eastAsia"/>
-        </w:rPr>
-        <w:tab/>
-      </w:r>
-      <w:r>
-        <w:rPr>
-          <w:rFonts w:hint="eastAsia"/>
-        </w:rPr>
-        <w:tab/>
-      </w:r>
-    </w:p>
-    <w:p>
-      <w:r>
-        <w:rPr>
-          <w:rFonts w:hint="eastAsia"/>
-        </w:rPr>
-        <w:t>六、</w:t>
-      </w:r>
-      <w:r>
-        <w:rPr>
-          <w:rFonts w:hint="eastAsia"/>
-        </w:rPr>
-        <w:t xml:space="preserve">  </w:t>
-      </w:r>
-      <w:r>
-        <w:rPr>
-          <w:rFonts w:hint="eastAsia"/>
-        </w:rPr>
-        <w:t>运输方式及运费承担：乙方办理运输及运输保险并承担一切费用。</w:t>
-      </w:r>
-      <w:r>
-        <w:rPr>
-          <w:rFonts w:hint="eastAsia"/>
-        </w:rPr>
-        <w:tab/>
-      </w:r>
-      <w:r>
-        <w:rPr>
-          <w:rFonts w:hint="eastAsia"/>
-        </w:rPr>
-        <w:tab/>
-      </w:r>
-      <w:r>
-        <w:rPr>
-          <w:rFonts w:hint="eastAsia"/>
-        </w:rPr>
-        <w:tab/>
-      </w:r>
-      <w:r>
-        <w:rPr>
-          <w:rFonts w:hint="eastAsia"/>
-        </w:rPr>
-        <w:tab/>
-      </w:r>
-    </w:p>
-    <w:p>
-      <w:r>
-        <w:rPr>
-          <w:rFonts w:hint="eastAsia"/>
-        </w:rPr>
-        <w:t>七、</w:t>
-      </w:r>
-      <w:r>
-        <w:rPr>
-          <w:rFonts w:hint="eastAsia"/>
-        </w:rPr>
-        <w:t xml:space="preserve">  </w:t>
-      </w:r>
-      <w:r>
-        <w:rPr>
-          <w:rFonts w:hint="eastAsia"/>
-        </w:rPr>
-        <w:t>乙方应提供的单据及提供的时间</w:t>
-      </w:r>
-      <w:r>
-        <w:rPr>
-          <w:rFonts w:hint="eastAsia"/>
-        </w:rPr>
-        <w:t xml:space="preserve">: </w:t>
-      </w:r>
-      <w:r>
-        <w:rPr>
-          <w:rFonts w:hint="eastAsia"/>
-        </w:rPr>
-        <w:t>发货后七日内乙方开具全额增值税发票并寄达甲方。</w:t>
-      </w:r>
-      <w:r>
-        <w:rPr>
-          <w:rFonts w:hint="eastAsia"/>
-        </w:rPr>
-        <w:tab/>
-      </w:r>
-      <w:r>
-        <w:rPr>
-          <w:rFonts w:hint="eastAsia"/>
-        </w:rPr>
-        <w:tab/>
-      </w:r>
-      <w:r>
-        <w:rPr>
-          <w:rFonts w:hint="eastAsia"/>
-        </w:rPr>
-        <w:tab/>
-      </w:r>
-      <w:r>
-        <w:rPr>
-          <w:rFonts w:hint="eastAsia"/>
-        </w:rPr>
-        <w:tab/>
-      </w:r>
-      <w:r>
-        <w:rPr>
-          <w:rFonts w:hint="eastAsia"/>
-        </w:rPr>
-        <w:tab/>
-      </w:r>
-      <w:r>
-        <w:rPr>
-          <w:rFonts w:hint="eastAsia"/>
-        </w:rPr>
-        <w:tab/>
-      </w:r>
-      <w:r>
-        <w:rPr>
-          <w:rFonts w:hint="eastAsia"/>
-        </w:rPr>
-        <w:tab/>
-      </w:r>
-    </w:p>
-    <w:p>
-      <w:r>
-        <w:rPr>
-          <w:rFonts w:hint="eastAsia"/>
-        </w:rPr>
-        <w:t>八、</w:t>
-      </w:r>
-      <w:r>
-        <w:rPr>
-          <w:rFonts w:hint="eastAsia"/>
-        </w:rPr>
-        <w:t xml:space="preserve">  </w:t>
-      </w:r>
-      <w:r>
-        <w:rPr>
-          <w:rFonts w:hint="eastAsia"/>
-        </w:rPr>
-        <w:t>付款方式及时间</w:t>
-      </w:r>
-      <w:r>
-        <w:rPr>
-          <w:rFonts w:hint="eastAsia"/>
-        </w:rPr>
-        <w:t xml:space="preserve">: </w:t>
-      </w:r>
-      <w:r>
-        <w:rPr>
-          <w:rFonts w:hint="eastAsia"/>
-        </w:rPr>
-        <w:t>货到且收到全额增值税发票后甲方以</w:t>
-      </w:r>
-      <w:r>
-        <w:rPr>
-          <w:rFonts w:hint="eastAsia"/>
-        </w:rPr>
-        <w:t>6</w:t>
-      </w:r>
-      <w:r>
-        <w:rPr>
-          <w:rFonts w:hint="eastAsia"/>
-        </w:rPr>
-        <w:t>个月银行承兑汇票付款。</w:t>
-      </w:r>
-      <w:r>
-        <w:rPr>
-          <w:rFonts w:hint="eastAsia"/>
-        </w:rPr>
-        <w:tab/>
-      </w:r>
-      <w:r>
-        <w:rPr>
-          <w:rFonts w:hint="eastAsia"/>
-        </w:rPr>
-        <w:tab/>
-      </w:r>
-    </w:p>
-    <w:p>
-      <w:r>
-        <w:rPr>
-          <w:rFonts w:hint="eastAsia"/>
-        </w:rPr>
-        <w:t>九、违约责任</w:t>
-      </w:r>
-      <w:r>
-        <w:rPr>
-          <w:rFonts w:hint="eastAsia"/>
-        </w:rPr>
-        <w:tab/>
-      </w:r>
-      <w:r>
-        <w:rPr>
-          <w:rFonts w:hint="eastAsia"/>
-        </w:rPr>
-        <w:tab/>
-      </w:r>
-      <w:r>
-        <w:rPr>
-          <w:rFonts w:hint="eastAsia"/>
-        </w:rPr>
-        <w:tab/>
-      </w:r>
-      <w:r>
-        <w:rPr>
-          <w:rFonts w:hint="eastAsia"/>
-        </w:rPr>
-        <w:tab/>
-      </w:r>
-      <w:r>
-        <w:rPr>
-          <w:rFonts w:hint="eastAsia"/>
-        </w:rPr>
-        <w:tab/>
-      </w:r>
-      <w:r>
-        <w:rPr>
-          <w:rFonts w:hint="eastAsia"/>
-        </w:rPr>
-        <w:tab/>
-      </w:r>
-      <w:r>
-        <w:rPr>
-          <w:rFonts w:hint="eastAsia"/>
-        </w:rPr>
-        <w:tab/>
-      </w:r>
-    </w:p>
-    <w:p>
-      <w:r>
-        <w:rPr>
-          <w:rFonts w:hint="eastAsia"/>
-        </w:rPr>
-        <w:lastRenderedPageBreak/>
-        <w:t>1</w:t>
-      </w:r>
-      <w:r>
-        <w:rPr>
-          <w:rFonts w:hint="eastAsia"/>
-        </w:rPr>
-        <w:t>、乙方交付的货物的质量不符合约定，甲方有权要求降价或者退换货。</w:t>
-      </w:r>
-      <w:r>
-        <w:rPr>
-          <w:rFonts w:hint="eastAsia"/>
-        </w:rPr>
-        <w:tab/>
-      </w:r>
-      <w:r>
-        <w:rPr>
-          <w:rFonts w:hint="eastAsia"/>
-        </w:rPr>
-        <w:tab/>
-      </w:r>
-      <w:r>
-        <w:rPr>
-          <w:rFonts w:hint="eastAsia"/>
-        </w:rPr>
-        <w:tab/>
-      </w:r>
-      <w:r>
-        <w:rPr>
-          <w:rFonts w:hint="eastAsia"/>
-        </w:rPr>
-        <w:tab/>
-      </w:r>
-      <w:r>
-        <w:rPr>
-          <w:rFonts w:hint="eastAsia"/>
-        </w:rPr>
-        <w:tab/>
-      </w:r>
-      <w:r>
-        <w:rPr>
-          <w:rFonts w:hint="eastAsia"/>
-        </w:rPr>
-        <w:tab/>
-      </w:r>
-      <w:r>
-        <w:rPr>
-          <w:rFonts w:hint="eastAsia"/>
-        </w:rPr>
-        <w:tab/>
-      </w:r>
-    </w:p>
-    <w:p>
-      <w:r>
-        <w:rPr>
-          <w:rFonts w:hint="eastAsia"/>
-        </w:rPr>
-        <w:t>2</w:t>
-      </w:r>
-      <w:r>
-        <w:rPr>
-          <w:rFonts w:hint="eastAsia"/>
-        </w:rPr>
-        <w:t>、乙方逾期交货超过</w:t>
-      </w:r>
-      <w:r>
-        <w:rPr>
-          <w:rFonts w:hint="eastAsia"/>
-        </w:rPr>
-        <w:t xml:space="preserve"> 7</w:t>
-      </w:r>
-      <w:r>
-        <w:rPr>
-          <w:rFonts w:hint="eastAsia"/>
-        </w:rPr>
-        <w:t>日的，每逾期一天，应按逾期货物价值的万分之四向甲方支付违约金。如逾期超过</w:t>
-      </w:r>
-      <w:r>
-        <w:rPr>
-          <w:rFonts w:hint="eastAsia"/>
-        </w:rPr>
-        <w:t>30</w:t>
-      </w:r>
-      <w:r>
-        <w:rPr>
-          <w:rFonts w:hint="eastAsia"/>
-        </w:rPr>
-        <w:t>日，甲方有权解除本合同，乙方应当支付逾期货物价值</w:t>
-      </w:r>
-      <w:r>
-        <w:rPr>
-          <w:rFonts w:hint="eastAsia"/>
-        </w:rPr>
-        <w:t>10%</w:t>
-      </w:r>
-      <w:r>
-        <w:rPr>
-          <w:rFonts w:hint="eastAsia"/>
-        </w:rPr>
-        <w:t>的违约金，并赔偿甲方损失。</w:t>
-      </w:r>
-      <w:r>
-        <w:rPr>
-          <w:rFonts w:hint="eastAsia"/>
-        </w:rPr>
-        <w:tab/>
-      </w:r>
-      <w:r>
-        <w:rPr>
-          <w:rFonts w:hint="eastAsia"/>
-        </w:rPr>
-        <w:tab/>
-      </w:r>
-      <w:r>
-        <w:rPr>
-          <w:rFonts w:hint="eastAsia"/>
-        </w:rPr>
-        <w:tab/>
-      </w:r>
-      <w:r>
-        <w:rPr>
-          <w:rFonts w:hint="eastAsia"/>
-        </w:rPr>
-        <w:tab/>
-      </w:r>
-      <w:r>
-        <w:rPr>
-          <w:rFonts w:hint="eastAsia"/>
-        </w:rPr>
-        <w:tab/>
-      </w:r>
-      <w:r>
-        <w:rPr>
-          <w:rFonts w:hint="eastAsia"/>
-        </w:rPr>
-        <w:tab/>
-      </w:r>
-      <w:r>
-        <w:rPr>
-          <w:rFonts w:hint="eastAsia"/>
-        </w:rPr>
-        <w:tab/>
-      </w:r>
-    </w:p>
-    <w:p>
-      <w:r>
-        <w:rPr>
-          <w:rFonts w:hint="eastAsia"/>
-        </w:rPr>
-        <w:t>3</w:t>
-      </w:r>
-      <w:r>
-        <w:rPr>
-          <w:rFonts w:hint="eastAsia"/>
-        </w:rPr>
-        <w:t>、乙方必须在合同金额内根据盖有甲方（</w:t>
-      </w:r>
-      <w:fldSimple w:instr=" MERGEFIELD  $tradeContract.markTxt  \* MERGEFORMAT ">
+    <w:p>
+      <w:fldSimple w:instr=" MERGEFIELD  $item.quantity  \* MERGEFORMAT ">
         <w:r>
           <w:rPr>
             <w:noProof/>
           </w:rPr>
-          <w:t>«$tradeContract.markTxt»</w:t>
+          <w:t>«$item.quantity»</w:t>
         </w:r>
       </w:fldSimple>
+    </w:p>
+    <w:p>
+      <w:r>
+        <w:rPr>
+          <w:rFonts w:hint="eastAsia"/>
+        </w:rPr>
+        <w:t>备注：具体规格、数量、金额以甲方订单为准；溢短装</w:t>
+      </w:r>
+      <w:r>
+        <w:rPr>
+          <w:rFonts w:hint="eastAsia"/>
+        </w:rPr>
+        <w:t>10%</w:t>
+      </w:r>
+      <w:r>
+        <w:rPr>
+          <w:rFonts w:hint="eastAsia"/>
+        </w:rPr>
+        <w:tab/>
+      </w:r>
+      <w:r>
+        <w:rPr>
+          <w:rFonts w:hint="eastAsia"/>
+        </w:rPr>
+        <w:tab/>
+      </w:r>
+      <w:r>
+        <w:rPr>
+          <w:rFonts w:hint="eastAsia"/>
+        </w:rPr>
+        <w:tab/>
+      </w:r>
+      <w:r>
+        <w:rPr>
+          <w:rFonts w:hint="eastAsia"/>
+        </w:rPr>
+        <w:tab/>
+      </w:r>
+      <w:r>
+        <w:rPr>
+          <w:rFonts w:hint="eastAsia"/>
+        </w:rPr>
+        <w:tab/>
+      </w:r>
+      <w:r>
+        <w:rPr>
+          <w:rFonts w:hint="eastAsia"/>
+        </w:rPr>
+        <w:tab/>
+      </w:r>
+    </w:p>
+    <w:p>
+      <w:r>
+        <w:rPr>
+          <w:rFonts w:hint="eastAsia"/>
+        </w:rPr>
+        <w:tab/>
+      </w:r>
+      <w:r>
+        <w:rPr>
+          <w:rFonts w:hint="eastAsia"/>
+        </w:rPr>
+        <w:tab/>
+      </w:r>
+      <w:r>
+        <w:rPr>
+          <w:rFonts w:hint="eastAsia"/>
+        </w:rPr>
+        <w:tab/>
+      </w:r>
+      <w:r>
+        <w:rPr>
+          <w:rFonts w:hint="eastAsia"/>
+        </w:rPr>
+        <w:tab/>
+      </w:r>
+    </w:p>
+    <w:p>
+      <w:r>
+        <w:rPr>
+          <w:rFonts w:hint="eastAsia"/>
+        </w:rPr>
+        <w:t>二、</w:t>
+      </w:r>
+      <w:r>
+        <w:rPr>
+          <w:rFonts w:hint="eastAsia"/>
+        </w:rPr>
+        <w:t xml:space="preserve">  </w:t>
+      </w:r>
+      <w:r>
+        <w:rPr>
+          <w:rFonts w:hint="eastAsia"/>
+        </w:rPr>
+        <w:t>包装及其费用的承担</w:t>
+      </w:r>
+      <w:r>
+        <w:rPr>
+          <w:rFonts w:hint="eastAsia"/>
+        </w:rPr>
+        <w:t xml:space="preserve">: </w:t>
+      </w:r>
+      <w:r>
+        <w:rPr>
+          <w:rFonts w:hint="eastAsia"/>
+        </w:rPr>
+        <w:t>厂家标准包装，应适合长途运输；包装费用由乙方承担</w:t>
+      </w:r>
+      <w:r>
+        <w:rPr>
+          <w:rFonts w:hint="eastAsia"/>
+        </w:rPr>
+        <w:t xml:space="preserve"> </w:t>
+      </w:r>
+      <w:r>
+        <w:rPr>
+          <w:rFonts w:hint="eastAsia"/>
+        </w:rPr>
+        <w:t>。</w:t>
+      </w:r>
+      <w:r>
+        <w:rPr>
+          <w:rFonts w:hint="eastAsia"/>
+        </w:rPr>
+        <w:t xml:space="preserve">                            </w:t>
+      </w:r>
+      <w:r>
+        <w:rPr>
+          <w:rFonts w:hint="eastAsia"/>
+        </w:rPr>
+        <w:tab/>
+      </w:r>
+      <w:r>
+        <w:rPr>
+          <w:rFonts w:hint="eastAsia"/>
+        </w:rPr>
+        <w:tab/>
+      </w:r>
+      <w:r>
+        <w:rPr>
+          <w:rFonts w:hint="eastAsia"/>
+        </w:rPr>
+        <w:tab/>
+      </w:r>
+      <w:r>
+        <w:rPr>
+          <w:rFonts w:hint="eastAsia"/>
+        </w:rPr>
+        <w:tab/>
+      </w:r>
+      <w:r>
+        <w:rPr>
+          <w:rFonts w:hint="eastAsia"/>
+        </w:rPr>
+        <w:tab/>
+      </w:r>
+      <w:r>
+        <w:rPr>
+          <w:rFonts w:hint="eastAsia"/>
+        </w:rPr>
+        <w:tab/>
+      </w:r>
+      <w:r>
+        <w:rPr>
+          <w:rFonts w:hint="eastAsia"/>
+        </w:rPr>
+        <w:tab/>
+      </w:r>
+    </w:p>
+    <w:p>
+      <w:r>
+        <w:rPr>
+          <w:rFonts w:hint="eastAsia"/>
+        </w:rPr>
+        <w:t>三、</w:t>
+      </w:r>
+      <w:r>
+        <w:rPr>
+          <w:rFonts w:hint="eastAsia"/>
+        </w:rPr>
+        <w:t xml:space="preserve">  </w:t>
+      </w:r>
+      <w:r>
+        <w:rPr>
+          <w:rFonts w:hint="eastAsia"/>
+        </w:rPr>
+        <w:t>质量标准、验收标准及提出异议期限</w:t>
+      </w:r>
+      <w:r>
+        <w:rPr>
+          <w:rFonts w:hint="eastAsia"/>
+        </w:rPr>
+        <w:t>:</w:t>
+      </w:r>
+      <w:r>
+        <w:rPr>
+          <w:rFonts w:hint="eastAsia"/>
+        </w:rPr>
+        <w:tab/>
+      </w:r>
+      <w:r>
+        <w:rPr>
+          <w:rFonts w:hint="eastAsia"/>
+        </w:rPr>
+        <w:tab/>
+      </w:r>
+      <w:r>
+        <w:rPr>
+          <w:rFonts w:hint="eastAsia"/>
+        </w:rPr>
+        <w:tab/>
+      </w:r>
+      <w:r>
+        <w:rPr>
+          <w:rFonts w:hint="eastAsia"/>
+        </w:rPr>
+        <w:tab/>
+      </w:r>
+      <w:r>
+        <w:rPr>
+          <w:rFonts w:hint="eastAsia"/>
+        </w:rPr>
+        <w:tab/>
+      </w:r>
+      <w:r>
+        <w:rPr>
+          <w:rFonts w:hint="eastAsia"/>
+        </w:rPr>
+        <w:tab/>
+      </w:r>
+      <w:r>
+        <w:rPr>
+          <w:rFonts w:hint="eastAsia"/>
+        </w:rPr>
+        <w:tab/>
+      </w:r>
+    </w:p>
+    <w:p>
+      <w:r>
+        <w:rPr>
+          <w:rFonts w:hint="eastAsia"/>
+        </w:rPr>
+        <w:t xml:space="preserve">    1</w:t>
+      </w:r>
+      <w:r>
+        <w:rPr>
+          <w:rFonts w:hint="eastAsia"/>
+        </w:rPr>
+        <w:t>、产品质量应符合生产厂家标准。</w:t>
+      </w:r>
+    </w:p>
+    <w:p>
+      <w:r>
+        <w:rPr>
+          <w:rFonts w:hint="eastAsia"/>
+        </w:rPr>
+        <w:t xml:space="preserve">    2</w:t>
+      </w:r>
+      <w:r>
+        <w:rPr>
+          <w:rFonts w:hint="eastAsia"/>
+        </w:rPr>
+        <w:t>、</w:t>
+      </w:r>
+      <w:r>
+        <w:rPr>
+          <w:rFonts w:hint="eastAsia"/>
+        </w:rPr>
+        <w:t xml:space="preserve"> </w:t>
+      </w:r>
+      <w:r>
+        <w:rPr>
+          <w:rFonts w:hint="eastAsia"/>
+        </w:rPr>
+        <w:t>如发生质量问题，甲方及时通知乙方，并留存质量问题依据，乙方应在接到甲方通知后</w:t>
+      </w:r>
+      <w:r>
+        <w:rPr>
+          <w:rFonts w:hint="eastAsia"/>
+        </w:rPr>
+        <w:t>3</w:t>
+      </w:r>
+      <w:r>
+        <w:rPr>
+          <w:rFonts w:hint="eastAsia"/>
+        </w:rPr>
+        <w:t>日内派员解决问题</w:t>
+      </w:r>
+      <w:r>
+        <w:rPr>
+          <w:rFonts w:hint="eastAsia"/>
+        </w:rPr>
+        <w:t xml:space="preserve"> </w:t>
+      </w:r>
+      <w:r>
+        <w:rPr>
+          <w:rFonts w:hint="eastAsia"/>
+        </w:rPr>
+        <w:t>。</w:t>
+      </w:r>
+      <w:r>
+        <w:rPr>
+          <w:rFonts w:hint="eastAsia"/>
+        </w:rPr>
+        <w:t xml:space="preserve">                                                "</w:t>
+      </w:r>
+      <w:r>
+        <w:rPr>
+          <w:rFonts w:hint="eastAsia"/>
+        </w:rPr>
+        <w:tab/>
+      </w:r>
+      <w:r>
+        <w:rPr>
+          <w:rFonts w:hint="eastAsia"/>
+        </w:rPr>
+        <w:tab/>
+      </w:r>
+      <w:r>
+        <w:rPr>
+          <w:rFonts w:hint="eastAsia"/>
+        </w:rPr>
+        <w:tab/>
+      </w:r>
+      <w:r>
+        <w:rPr>
+          <w:rFonts w:hint="eastAsia"/>
+        </w:rPr>
+        <w:tab/>
+      </w:r>
+      <w:r>
+        <w:rPr>
+          <w:rFonts w:hint="eastAsia"/>
+        </w:rPr>
+        <w:tab/>
+      </w:r>
+      <w:r>
+        <w:rPr>
+          <w:rFonts w:hint="eastAsia"/>
+        </w:rPr>
+        <w:tab/>
+      </w:r>
+      <w:r>
+        <w:rPr>
+          <w:rFonts w:hint="eastAsia"/>
+        </w:rPr>
+        <w:tab/>
+      </w:r>
+    </w:p>
+    <w:p>
+      <w:r>
+        <w:rPr>
+          <w:rFonts w:hint="eastAsia"/>
+        </w:rPr>
+        <w:t>四、</w:t>
+      </w:r>
+      <w:r>
+        <w:rPr>
+          <w:rFonts w:hint="eastAsia"/>
+        </w:rPr>
+        <w:t xml:space="preserve">  </w:t>
+      </w:r>
+      <w:r>
+        <w:rPr>
+          <w:rFonts w:hint="eastAsia"/>
+        </w:rPr>
+        <w:t>交货时间：</w:t>
+      </w:r>
+      <w:r>
+        <w:fldChar w:fldCharType="begin"/>
+      </w:r>
+      <w:r>
+        <w:instrText xml:space="preserve"> MERGEFIELD  $!date.format('yyyy</w:instrText>
+      </w:r>
+      <w:r>
+        <w:instrText>年</w:instrText>
+      </w:r>
+      <w:r>
+        <w:instrText>MM</w:instrText>
+      </w:r>
+      <w:r>
+        <w:instrText>月</w:instrText>
+      </w:r>
+      <w:r>
+        <w:instrText>dd</w:instrText>
+      </w:r>
+      <w:r>
+        <w:instrText>日</w:instrText>
+      </w:r>
+      <w:r>
+        <w:instrText xml:space="preserve">',$!tradeContract.purchaseLastDelivery)  \* MERGEFORMAT </w:instrText>
+      </w:r>
+      <w:r>
+        <w:fldChar w:fldCharType="separate"/>
+      </w:r>
+      <w:r>
+        <w:rPr>
+          <w:noProof/>
+        </w:rPr>
+        <w:t>«</w:t>
+      </w:r>
+      <w:r>
+        <w:rPr>
+          <w:rFonts w:hint="eastAsia"/>
+          <w:noProof/>
+        </w:rPr>
+        <w:t>$!date.format('yyyy</w:t>
+      </w:r>
+      <w:r>
+        <w:rPr>
+          <w:rFonts w:hint="eastAsia"/>
+          <w:noProof/>
+        </w:rPr>
+        <w:t>年</w:t>
+      </w:r>
+      <w:r>
+        <w:rPr>
+          <w:rFonts w:hint="eastAsia"/>
+          <w:noProof/>
+        </w:rPr>
+        <w:t>MM</w:t>
+      </w:r>
+      <w:r>
+        <w:rPr>
+          <w:rFonts w:hint="eastAsia"/>
+          <w:noProof/>
+        </w:rPr>
+        <w:t>月</w:t>
+      </w:r>
+      <w:r>
+        <w:rPr>
+          <w:rFonts w:hint="eastAsia"/>
+          <w:noProof/>
+        </w:rPr>
+        <w:t>dd</w:t>
+      </w:r>
+      <w:r>
+        <w:rPr>
+          <w:rFonts w:hint="eastAsia"/>
+          <w:noProof/>
+        </w:rPr>
+        <w:t>日</w:t>
+      </w:r>
+      <w:r>
+        <w:rPr>
+          <w:rFonts w:hint="eastAsia"/>
+          <w:noProof/>
+        </w:rPr>
+        <w:t>',$!tradeContr</w:t>
+      </w:r>
+      <w:r>
+        <w:rPr>
+          <w:noProof/>
+        </w:rPr>
+        <w:t>»</w:t>
+      </w:r>
+      <w:r>
+        <w:fldChar w:fldCharType="end"/>
+      </w:r>
+      <w:r>
+        <w:rPr>
+          <w:rFonts w:hint="eastAsia"/>
+        </w:rPr>
+        <w:t>前</w:t>
+      </w:r>
+      <w:r>
+        <w:rPr>
+          <w:rFonts w:hint="eastAsia"/>
+        </w:rPr>
+        <w:t>。</w:t>
+      </w:r>
+      <w:r>
+        <w:rPr>
+          <w:rFonts w:hint="eastAsia"/>
+        </w:rPr>
+        <w:tab/>
+      </w:r>
+      <w:r>
+        <w:rPr>
+          <w:rFonts w:hint="eastAsia"/>
+        </w:rPr>
+        <w:tab/>
+      </w:r>
+      <w:r>
+        <w:rPr>
+          <w:rFonts w:hint="eastAsia"/>
+        </w:rPr>
+        <w:tab/>
+      </w:r>
+      <w:r>
+        <w:rPr>
+          <w:rFonts w:hint="eastAsia"/>
+        </w:rPr>
+        <w:tab/>
+      </w:r>
+      <w:r>
+        <w:rPr>
+          <w:rFonts w:hint="eastAsia"/>
+        </w:rPr>
+        <w:tab/>
+      </w:r>
+      <w:r>
+        <w:rPr>
+          <w:rFonts w:hint="eastAsia"/>
+        </w:rPr>
+        <w:tab/>
+      </w:r>
+      <w:r>
+        <w:rPr>
+          <w:rFonts w:hint="eastAsia"/>
+        </w:rPr>
+        <w:tab/>
+      </w:r>
+    </w:p>
+    <w:p>
+      <w:r>
+        <w:rPr>
+          <w:rFonts w:hint="eastAsia"/>
+        </w:rPr>
+        <w:t>五、交货地点：乙方指定地点。</w:t>
+      </w:r>
+      <w:r>
+        <w:rPr>
+          <w:rFonts w:hint="eastAsia"/>
+        </w:rPr>
+        <w:tab/>
+      </w:r>
+      <w:r>
+        <w:rPr>
+          <w:rFonts w:hint="eastAsia"/>
+        </w:rPr>
+        <w:tab/>
+      </w:r>
+      <w:r>
+        <w:rPr>
+          <w:rFonts w:hint="eastAsia"/>
+        </w:rPr>
+        <w:tab/>
+      </w:r>
+      <w:r>
+        <w:rPr>
+          <w:rFonts w:hint="eastAsia"/>
+        </w:rPr>
+        <w:tab/>
+      </w:r>
+      <w:r>
+        <w:rPr>
+          <w:rFonts w:hint="eastAsia"/>
+        </w:rPr>
+        <w:tab/>
+      </w:r>
+      <w:r>
+        <w:rPr>
+          <w:rFonts w:hint="eastAsia"/>
+        </w:rPr>
+        <w:tab/>
+      </w:r>
+      <w:r>
+        <w:rPr>
+          <w:rFonts w:hint="eastAsia"/>
+        </w:rPr>
+        <w:tab/>
+      </w:r>
+    </w:p>
+    <w:p>
+      <w:r>
+        <w:rPr>
+          <w:rFonts w:hint="eastAsia"/>
+        </w:rPr>
+        <w:t>六、</w:t>
+      </w:r>
+      <w:r>
+        <w:rPr>
+          <w:rFonts w:hint="eastAsia"/>
+        </w:rPr>
+        <w:t xml:space="preserve">  </w:t>
+      </w:r>
+      <w:r>
+        <w:rPr>
+          <w:rFonts w:hint="eastAsia"/>
+        </w:rPr>
+        <w:t>运输方式及运费承担：乙方办理运输及运输保险并承担一切费用。</w:t>
+      </w:r>
+      <w:r>
+        <w:rPr>
+          <w:rFonts w:hint="eastAsia"/>
+        </w:rPr>
+        <w:tab/>
+      </w:r>
+      <w:r>
+        <w:rPr>
+          <w:rFonts w:hint="eastAsia"/>
+        </w:rPr>
+        <w:tab/>
+      </w:r>
+      <w:r>
+        <w:rPr>
+          <w:rFonts w:hint="eastAsia"/>
+        </w:rPr>
+        <w:tab/>
+      </w:r>
+      <w:r>
+        <w:rPr>
+          <w:rFonts w:hint="eastAsia"/>
+        </w:rPr>
+        <w:tab/>
+      </w:r>
+    </w:p>
+    <w:p>
+      <w:r>
+        <w:rPr>
+          <w:rFonts w:hint="eastAsia"/>
+        </w:rPr>
+        <w:t>七、</w:t>
+      </w:r>
+      <w:r>
+        <w:rPr>
+          <w:rFonts w:hint="eastAsia"/>
+        </w:rPr>
+        <w:t xml:space="preserve">  </w:t>
+      </w:r>
+      <w:r>
+        <w:rPr>
+          <w:rFonts w:hint="eastAsia"/>
+        </w:rPr>
+        <w:t>乙方应提供的单据及提供的时间</w:t>
+      </w:r>
+      <w:r>
+        <w:rPr>
+          <w:rFonts w:hint="eastAsia"/>
+        </w:rPr>
+        <w:t xml:space="preserve">: </w:t>
+      </w:r>
+      <w:r>
+        <w:rPr>
+          <w:rFonts w:hint="eastAsia"/>
+        </w:rPr>
+        <w:t>发货后七日内乙方开具全额增值税发票并寄达甲方。</w:t>
+      </w:r>
+      <w:r>
+        <w:rPr>
+          <w:rFonts w:hint="eastAsia"/>
+        </w:rPr>
+        <w:tab/>
+      </w:r>
+      <w:r>
+        <w:rPr>
+          <w:rFonts w:hint="eastAsia"/>
+        </w:rPr>
+        <w:tab/>
+      </w:r>
+      <w:r>
+        <w:rPr>
+          <w:rFonts w:hint="eastAsia"/>
+        </w:rPr>
+        <w:tab/>
+      </w:r>
+      <w:r>
+        <w:rPr>
+          <w:rFonts w:hint="eastAsia"/>
+        </w:rPr>
+        <w:tab/>
+      </w:r>
+      <w:r>
+        <w:rPr>
+          <w:rFonts w:hint="eastAsia"/>
+        </w:rPr>
+        <w:tab/>
+      </w:r>
+      <w:r>
+        <w:rPr>
+          <w:rFonts w:hint="eastAsia"/>
+        </w:rPr>
+        <w:tab/>
+      </w:r>
+      <w:r>
+        <w:rPr>
+          <w:rFonts w:hint="eastAsia"/>
+        </w:rPr>
+        <w:tab/>
+      </w:r>
+    </w:p>
+    <w:p>
+      <w:r>
+        <w:rPr>
+          <w:rFonts w:hint="eastAsia"/>
+        </w:rPr>
+        <w:t>八、</w:t>
+      </w:r>
+      <w:r>
+        <w:rPr>
+          <w:rFonts w:hint="eastAsia"/>
+        </w:rPr>
+        <w:t xml:space="preserve">  </w:t>
+      </w:r>
+      <w:r>
+        <w:rPr>
+          <w:rFonts w:hint="eastAsia"/>
+        </w:rPr>
+        <w:t>付款方式及时间</w:t>
+      </w:r>
+      <w:r>
+        <w:rPr>
+          <w:rFonts w:hint="eastAsia"/>
+        </w:rPr>
+        <w:t xml:space="preserve">: </w:t>
+      </w:r>
+      <w:r>
+        <w:rPr>
+          <w:rFonts w:hint="eastAsia"/>
+        </w:rPr>
+        <w:t>货到且收到全额增值税发票后甲方以</w:t>
+      </w:r>
+      <w:r>
+        <w:rPr>
+          <w:rFonts w:hint="eastAsia"/>
+        </w:rPr>
+        <w:t>6</w:t>
+      </w:r>
+      <w:r>
+        <w:rPr>
+          <w:rFonts w:hint="eastAsia"/>
+        </w:rPr>
+        <w:t>个月银行承兑汇票付款。</w:t>
+      </w:r>
+      <w:r>
+        <w:rPr>
+          <w:rFonts w:hint="eastAsia"/>
+        </w:rPr>
+        <w:tab/>
+      </w:r>
+      <w:r>
+        <w:rPr>
+          <w:rFonts w:hint="eastAsia"/>
+        </w:rPr>
+        <w:tab/>
+      </w:r>
+    </w:p>
+    <w:p>
+      <w:r>
+        <w:rPr>
+          <w:rFonts w:hint="eastAsia"/>
+        </w:rPr>
+        <w:t>九、违约责任</w:t>
+      </w:r>
+      <w:r>
+        <w:rPr>
+          <w:rFonts w:hint="eastAsia"/>
+        </w:rPr>
+        <w:tab/>
+      </w:r>
+      <w:r>
+        <w:rPr>
+          <w:rFonts w:hint="eastAsia"/>
+        </w:rPr>
+        <w:tab/>
+      </w:r>
+      <w:r>
+        <w:rPr>
+          <w:rFonts w:hint="eastAsia"/>
+        </w:rPr>
+        <w:tab/>
+      </w:r>
+      <w:r>
+        <w:rPr>
+          <w:rFonts w:hint="eastAsia"/>
+        </w:rPr>
+        <w:tab/>
+      </w:r>
+      <w:r>
+        <w:rPr>
+          <w:rFonts w:hint="eastAsia"/>
+        </w:rPr>
+        <w:tab/>
+      </w:r>
+      <w:r>
+        <w:rPr>
+          <w:rFonts w:hint="eastAsia"/>
+        </w:rPr>
+        <w:tab/>
+      </w:r>
+      <w:r>
+        <w:rPr>
+          <w:rFonts w:hint="eastAsia"/>
+        </w:rPr>
+        <w:tab/>
+      </w:r>
+    </w:p>
+    <w:p>
+      <w:r>
+        <w:rPr>
+          <w:rFonts w:hint="eastAsia"/>
+        </w:rPr>
+        <w:lastRenderedPageBreak/>
+        <w:t>1</w:t>
+      </w:r>
+      <w:r>
+        <w:rPr>
+          <w:rFonts w:hint="eastAsia"/>
+        </w:rPr>
+        <w:t>、乙方交付的货物的质量不符合约定，甲方有权要求降价或者退换货。</w:t>
+      </w:r>
+      <w:r>
+        <w:rPr>
+          <w:rFonts w:hint="eastAsia"/>
+        </w:rPr>
+        <w:tab/>
+      </w:r>
+      <w:r>
+        <w:rPr>
+          <w:rFonts w:hint="eastAsia"/>
+        </w:rPr>
+        <w:tab/>
+      </w:r>
+      <w:r>
+        <w:rPr>
+          <w:rFonts w:hint="eastAsia"/>
+        </w:rPr>
+        <w:tab/>
+      </w:r>
+      <w:r>
+        <w:rPr>
+          <w:rFonts w:hint="eastAsia"/>
+        </w:rPr>
+        <w:tab/>
+      </w:r>
+      <w:r>
+        <w:rPr>
+          <w:rFonts w:hint="eastAsia"/>
+        </w:rPr>
+        <w:tab/>
+      </w:r>
+      <w:r>
+        <w:rPr>
+          <w:rFonts w:hint="eastAsia"/>
+        </w:rPr>
+        <w:tab/>
+      </w:r>
+      <w:r>
+        <w:rPr>
+          <w:rFonts w:hint="eastAsia"/>
+        </w:rPr>
+        <w:tab/>
+      </w:r>
+    </w:p>
+    <w:p>
+      <w:r>
+        <w:rPr>
+          <w:rFonts w:hint="eastAsia"/>
+        </w:rPr>
+        <w:t>2</w:t>
+      </w:r>
+      <w:r>
+        <w:rPr>
+          <w:rFonts w:hint="eastAsia"/>
+        </w:rPr>
+        <w:t>、乙方逾期交货超过</w:t>
+      </w:r>
+      <w:r>
+        <w:rPr>
+          <w:rFonts w:hint="eastAsia"/>
+        </w:rPr>
+        <w:t xml:space="preserve"> 7</w:t>
+      </w:r>
+      <w:r>
+        <w:rPr>
+          <w:rFonts w:hint="eastAsia"/>
+        </w:rPr>
+        <w:t>日的，每逾期一天，应按逾期货物价值的万分之四向甲方支付违约金。如逾期超过</w:t>
+      </w:r>
+      <w:r>
+        <w:rPr>
+          <w:rFonts w:hint="eastAsia"/>
+        </w:rPr>
+        <w:t>30</w:t>
+      </w:r>
+      <w:r>
+        <w:rPr>
+          <w:rFonts w:hint="eastAsia"/>
+        </w:rPr>
+        <w:t>日，甲方有权解除本合同，乙方应当支付逾期货物价值</w:t>
+      </w:r>
+      <w:r>
+        <w:rPr>
+          <w:rFonts w:hint="eastAsia"/>
+        </w:rPr>
+        <w:t>10%</w:t>
+      </w:r>
+      <w:r>
+        <w:rPr>
+          <w:rFonts w:hint="eastAsia"/>
+        </w:rPr>
+        <w:t>的违约金，并赔偿甲方损失。</w:t>
+      </w:r>
+      <w:r>
+        <w:rPr>
+          <w:rFonts w:hint="eastAsia"/>
+        </w:rPr>
+        <w:tab/>
+      </w:r>
+      <w:r>
+        <w:rPr>
+          <w:rFonts w:hint="eastAsia"/>
+        </w:rPr>
+        <w:tab/>
+      </w:r>
+      <w:r>
+        <w:rPr>
+          <w:rFonts w:hint="eastAsia"/>
+        </w:rPr>
+        <w:tab/>
+      </w:r>
+      <w:r>
+        <w:rPr>
+          <w:rFonts w:hint="eastAsia"/>
+        </w:rPr>
+        <w:tab/>
+      </w:r>
+      <w:r>
+        <w:rPr>
+          <w:rFonts w:hint="eastAsia"/>
+        </w:rPr>
+        <w:tab/>
+      </w:r>
+      <w:r>
+        <w:rPr>
+          <w:rFonts w:hint="eastAsia"/>
+        </w:rPr>
+        <w:tab/>
+      </w:r>
+      <w:r>
+        <w:rPr>
+          <w:rFonts w:hint="eastAsia"/>
+        </w:rPr>
+        <w:tab/>
+      </w:r>
+    </w:p>
+    <w:p>
+      <w:r>
+        <w:rPr>
+          <w:rFonts w:hint="eastAsia"/>
+        </w:rPr>
+        <w:t>3</w:t>
+      </w:r>
+      <w:r>
+        <w:rPr>
+          <w:rFonts w:hint="eastAsia"/>
+        </w:rPr>
+        <w:t>、乙方必须在合同金额内根据盖有甲方（</w:t>
+      </w:r>
+      <w:fldSimple w:instr=" MERGEFIELD  $!tradeContract.markTxt  \* MERGEFORMAT ">
+        <w:r>
+          <w:rPr>
+            <w:noProof/>
+          </w:rPr>
+          <w:t>«$!tradeContract.markTxt»</w:t>
+        </w:r>
+      </w:fldSimple>
       <w:r>
         <w:rPr>
           <w:rFonts w:hint="eastAsia"/>
@@ -2224,6 +2204,8 @@
         </w:rPr>
         <w:tab/>
       </w:r>
+      <w:bookmarkStart w:id="0" w:name="_GoBack"/>
+      <w:bookmarkEnd w:id="0"/>
     </w:p>
     <w:p>
       <w:r>
@@ -2368,8 +2350,6 @@
       <w:r>
         <w:br w:type="page"/>
       </w:r>
-      <w:bookmarkStart w:id="0" w:name="_GoBack"/>
-      <w:bookmarkEnd w:id="0"/>
     </w:p>
     <w:p>
       <w:pPr>

--- a/soabus-contract/src/main/resources/template/买卖合同-采购.docx
+++ b/soabus-contract/src/main/resources/template/买卖合同-采购.docx
@@ -1,6 +1,6 @@
 
 <file path=word/document.xml><?xml version="1.0" encoding="utf-8"?>
-<w:document xmlns:wpc="http://schemas.microsoft.com/office/word/2010/wordprocessingCanvas" xmlns:mc="http://schemas.openxmlformats.org/markup-compatibility/2006" xmlns:o="urn:schemas-microsoft-com:office:office" xmlns:r="http://schemas.openxmlformats.org/officeDocument/2006/relationships" xmlns:m="http://schemas.openxmlformats.org/officeDocument/2006/math" xmlns:v="urn:schemas-microsoft-com:vml" xmlns:wp14="http://schemas.microsoft.com/office/word/2010/wordprocessingDrawing" xmlns:wp="http://schemas.openxmlformats.org/drawingml/2006/wordprocessingDrawing" xmlns:w10="urn:schemas-microsoft-com:office:word" xmlns:w="http://schemas.openxmlformats.org/wordprocessingml/2006/main" xmlns:w14="http://schemas.microsoft.com/office/word/2010/wordml" xmlns:w15="http://schemas.microsoft.com/office/word/2012/wordml" xmlns:wpg="http://schemas.microsoft.com/office/word/2010/wordprocessingGroup" xmlns:wpi="http://schemas.microsoft.com/office/word/2010/wordprocessingInk" xmlns:wne="http://schemas.microsoft.com/office/word/2006/wordml" xmlns:wps="http://schemas.microsoft.com/office/word/2010/wordprocessingShape" mc:Ignorable="w14 w15 wp14">
+<w:document xmlns:ve="http://schemas.openxmlformats.org/markup-compatibility/2006" xmlns:o="urn:schemas-microsoft-com:office:office" xmlns:r="http://schemas.openxmlformats.org/officeDocument/2006/relationships" xmlns:m="http://schemas.openxmlformats.org/officeDocument/2006/math" xmlns:v="urn:schemas-microsoft-com:vml" xmlns:wp="http://schemas.openxmlformats.org/drawingml/2006/wordprocessingDrawing" xmlns:w10="urn:schemas-microsoft-com:office:word" xmlns:w="http://schemas.openxmlformats.org/wordprocessingml/2006/main" xmlns:wne="http://schemas.microsoft.com/office/word/2006/wordml">
   <w:body>
     <w:p>
       <w:pPr>
@@ -22,64 +22,12 @@
     </w:p>
     <w:p>
       <w:r>
-        <w:tab/>
-      </w:r>
-      <w:r>
-        <w:tab/>
-      </w:r>
-      <w:r>
-        <w:tab/>
-      </w:r>
-      <w:r>
-        <w:tab/>
-      </w:r>
-      <w:r>
-        <w:tab/>
-      </w:r>
-      <w:r>
-        <w:tab/>
-      </w:r>
-      <w:r>
-        <w:tab/>
-      </w:r>
-    </w:p>
-    <w:p>
-      <w:r>
-        <w:tab/>
-      </w:r>
-      <w:r>
-        <w:tab/>
-      </w:r>
-      <w:r>
-        <w:tab/>
-      </w:r>
-      <w:r>
-        <w:tab/>
-      </w:r>
-      <w:r>
-        <w:tab/>
-      </w:r>
-      <w:r>
-        <w:tab/>
-      </w:r>
-      <w:r>
-        <w:tab/>
-      </w:r>
-    </w:p>
-    <w:p>
-      <w:r>
         <w:rPr>
           <w:rFonts w:hint="eastAsia"/>
         </w:rPr>
         <w:t>甲方：</w:t>
       </w:r>
       <w:r>
-        <w:rPr>
-          <w:rFonts w:hint="eastAsia"/>
-        </w:rPr>
-        <w:t xml:space="preserve"> </w:t>
-      </w:r>
-      <w:r>
         <w:fldChar w:fldCharType="begin"/>
       </w:r>
       <w:r>
@@ -104,25 +52,13 @@
         <w:rPr>
           <w:rFonts w:hint="eastAsia"/>
         </w:rPr>
-        <w:t xml:space="preserve">          </w:t>
-      </w:r>
-      <w:r>
-        <w:rPr>
-          <w:rFonts w:hint="eastAsia"/>
-        </w:rPr>
-        <w:tab/>
-      </w:r>
-      <w:r>
-        <w:rPr>
-          <w:rFonts w:hint="eastAsia"/>
-        </w:rPr>
-        <w:tab/>
-      </w:r>
-      <w:r>
-        <w:rPr>
-          <w:rFonts w:hint="eastAsia"/>
-        </w:rPr>
-        <w:t>编</w:t>
+        <w:tab/>
+      </w:r>
+      <w:r>
+        <w:rPr>
+          <w:rFonts w:hint="eastAsia"/>
+        </w:rPr>
+        <w:tab/>
       </w:r>
       <w:r>
         <w:rPr>
@@ -134,7 +70,7 @@
         <w:rPr>
           <w:rFonts w:hint="eastAsia"/>
         </w:rPr>
-        <w:t>号：</w:t>
+        <w:t>编号：</w:t>
       </w:r>
       <w:r>
         <w:fldChar w:fldCharType="begin"/>
@@ -157,24 +93,6 @@
         </w:rPr>
         <w:fldChar w:fldCharType="end"/>
       </w:r>
-      <w:r>
-        <w:rPr>
-          <w:rFonts w:hint="eastAsia"/>
-        </w:rPr>
-        <w:tab/>
-      </w:r>
-      <w:r>
-        <w:rPr>
-          <w:rFonts w:hint="eastAsia"/>
-        </w:rPr>
-        <w:tab/>
-      </w:r>
-      <w:r>
-        <w:rPr>
-          <w:rFonts w:hint="eastAsia"/>
-        </w:rPr>
-        <w:tab/>
-      </w:r>
     </w:p>
     <w:p>
       <w:r>
@@ -183,227 +101,125 @@
         </w:rPr>
         <w:t>乙方：</w:t>
       </w:r>
-      <w:r>
-        <w:rPr>
-          <w:rFonts w:hint="eastAsia"/>
-        </w:rPr>
-        <w:t xml:space="preserve"> </w:t>
+      <w:fldSimple w:instr=" MERGEFIELD  $tradeContract.supplier  \* MERGEFORMAT ">
+        <w:r>
+          <w:rPr>
+            <w:noProof/>
+          </w:rPr>
+          <w:t>«$tradeContract.supplier»</w:t>
+        </w:r>
+      </w:fldSimple>
+      <w:r>
+        <w:rPr>
+          <w:rFonts w:hint="eastAsia"/>
+        </w:rPr>
+        <w:tab/>
+      </w:r>
+      <w:r>
+        <w:rPr>
+          <w:rFonts w:hint="eastAsia"/>
+        </w:rPr>
+        <w:tab/>
+      </w:r>
+      <w:r>
+        <w:rPr>
+          <w:rFonts w:hint="eastAsia"/>
+        </w:rPr>
+        <w:tab/>
+      </w:r>
+      <w:r>
+        <w:rPr>
+          <w:rFonts w:hint="eastAsia"/>
+        </w:rPr>
+        <w:tab/>
+      </w:r>
+      <w:r>
+        <w:rPr>
+          <w:rFonts w:hint="eastAsia"/>
+        </w:rPr>
+        <w:t>签订时间：</w:t>
       </w:r>
       <w:r>
         <w:fldChar w:fldCharType="begin"/>
       </w:r>
       <w:r>
-        <w:instrText xml:space="preserve"> MERGEFIELD  $tradeContract.supplier  \* MERGEFORMAT </w:instrText>
-      </w:r>
-      <w:r>
-        <w:fldChar w:fldCharType="separate"/>
-      </w:r>
-      <w:r>
-        <w:rPr>
-          <w:noProof/>
-        </w:rPr>
-        <w:t>«$tradeContract.supplier»</w:t>
-      </w:r>
-      <w:r>
-        <w:rPr>
-          <w:noProof/>
-        </w:rPr>
         <w:fldChar w:fldCharType="end"/>
       </w:r>
-      <w:r>
-        <w:rPr>
-          <w:rFonts w:hint="eastAsia"/>
-        </w:rPr>
-        <w:t xml:space="preserve"> </w:t>
-      </w:r>
-      <w:r>
-        <w:rPr>
-          <w:rFonts w:hint="eastAsia"/>
-        </w:rPr>
-        <w:tab/>
-      </w:r>
-      <w:r>
-        <w:rPr>
-          <w:rFonts w:hint="eastAsia"/>
-        </w:rPr>
-        <w:tab/>
-      </w:r>
-      <w:r>
-        <w:rPr>
-          <w:rFonts w:hint="eastAsia"/>
-        </w:rPr>
-        <w:tab/>
-      </w:r>
-      <w:r>
-        <w:rPr>
-          <w:rFonts w:hint="eastAsia"/>
-        </w:rPr>
-        <w:tab/>
-      </w:r>
-      <w:r>
-        <w:rPr>
-          <w:rFonts w:hint="eastAsia"/>
-        </w:rPr>
-        <w:t>签订时间：</w:t>
-      </w:r>
-      <w:r>
-        <w:fldChar w:fldCharType="begin"/>
-      </w:r>
-      <w:r>
-        <w:instrText xml:space="preserve">  </w:instrText>
-      </w:r>
-      <w:r>
-        <w:fldChar w:fldCharType="end"/>
-      </w:r>
-      <w:r>
-        <w:fldChar w:fldCharType="begin"/>
-      </w:r>
-      <w:r>
-        <w:instrText xml:space="preserve"> MERGEFIELD  $!date.format('yyyy</w:instrText>
-      </w:r>
-      <w:r>
-        <w:instrText>年</w:instrText>
-      </w:r>
-      <w:r>
-        <w:instrText>MM</w:instrText>
-      </w:r>
-      <w:r>
-        <w:instrText>月</w:instrText>
-      </w:r>
-      <w:r>
-        <w:instrText>dd</w:instrText>
-      </w:r>
-      <w:r>
-        <w:instrText>日</w:instrText>
-      </w:r>
-      <w:r>
-        <w:instrText xml:space="preserve">',$tradeContract.signDate)  \* MERGEFORMAT </w:instrText>
-      </w:r>
-      <w:r>
-        <w:fldChar w:fldCharType="separate"/>
-      </w:r>
-      <w:r>
-        <w:rPr>
-          <w:noProof/>
-        </w:rPr>
-        <w:t>«</w:t>
-      </w:r>
-      <w:r>
-        <w:rPr>
-          <w:rFonts w:hint="eastAsia"/>
-          <w:noProof/>
-        </w:rPr>
-        <w:t>$!date.format('yyyy</w:t>
-      </w:r>
-      <w:r>
-        <w:rPr>
-          <w:rFonts w:hint="eastAsia"/>
-          <w:noProof/>
-        </w:rPr>
-        <w:t>年</w:t>
-      </w:r>
-      <w:r>
-        <w:rPr>
-          <w:rFonts w:hint="eastAsia"/>
-          <w:noProof/>
-        </w:rPr>
-        <w:t>MM</w:t>
-      </w:r>
-      <w:r>
-        <w:rPr>
-          <w:rFonts w:hint="eastAsia"/>
-          <w:noProof/>
-        </w:rPr>
-        <w:t>月</w:t>
-      </w:r>
-      <w:r>
-        <w:rPr>
-          <w:rFonts w:hint="eastAsia"/>
-          <w:noProof/>
-        </w:rPr>
-        <w:t>dd</w:t>
-      </w:r>
-      <w:r>
-        <w:rPr>
-          <w:rFonts w:hint="eastAsia"/>
-          <w:noProof/>
-        </w:rPr>
-        <w:t>日</w:t>
-      </w:r>
-      <w:r>
-        <w:rPr>
-          <w:rFonts w:hint="eastAsia"/>
-          <w:noProof/>
-        </w:rPr>
-        <w:t>',$tradeContra</w:t>
-      </w:r>
-      <w:r>
-        <w:rPr>
-          <w:noProof/>
-        </w:rPr>
-        <w:t>»</w:t>
-      </w:r>
-      <w:r>
-        <w:fldChar w:fldCharType="end"/>
-      </w:r>
-      <w:r>
-        <w:t xml:space="preserve">   </w:t>
-      </w:r>
+      <w:fldSimple w:instr=" MERGEFIELD  $!date.format('yyyy年MM月dd日',$tradeContract.signDate)  \* MERGEFORMAT ">
+        <w:r>
+          <w:rPr>
+            <w:noProof/>
+          </w:rPr>
+          <w:t>«</w:t>
+        </w:r>
+        <w:r>
+          <w:rPr>
+            <w:rFonts w:hint="eastAsia"/>
+            <w:noProof/>
+          </w:rPr>
+          <w:t>$!date.format('yyyy</w:t>
+        </w:r>
+        <w:r>
+          <w:rPr>
+            <w:rFonts w:hint="eastAsia"/>
+            <w:noProof/>
+          </w:rPr>
+          <w:t>年</w:t>
+        </w:r>
+        <w:r>
+          <w:rPr>
+            <w:rFonts w:hint="eastAsia"/>
+            <w:noProof/>
+          </w:rPr>
+          <w:t>MM</w:t>
+        </w:r>
+        <w:r>
+          <w:rPr>
+            <w:rFonts w:hint="eastAsia"/>
+            <w:noProof/>
+          </w:rPr>
+          <w:t>月</w:t>
+        </w:r>
+        <w:r>
+          <w:rPr>
+            <w:rFonts w:hint="eastAsia"/>
+            <w:noProof/>
+          </w:rPr>
+          <w:t>dd</w:t>
+        </w:r>
+        <w:r>
+          <w:rPr>
+            <w:rFonts w:hint="eastAsia"/>
+            <w:noProof/>
+          </w:rPr>
+          <w:t>日</w:t>
+        </w:r>
+        <w:r>
+          <w:rPr>
+            <w:rFonts w:hint="eastAsia"/>
+            <w:noProof/>
+          </w:rPr>
+          <w:t>',$tradeContra</w:t>
+        </w:r>
+        <w:r>
+          <w:rPr>
+            <w:noProof/>
+          </w:rPr>
+          <w:t>»</w:t>
+        </w:r>
+      </w:fldSimple>
     </w:p>
     <w:p>
       <w:pPr>
-        <w:ind w:firstLineChars="300" w:firstLine="630"/>
+        <w:ind w:firstLineChars="2000" w:firstLine="4200"/>
       </w:pPr>
       <w:r>
         <w:rPr>
           <w:rFonts w:hint="eastAsia"/>
         </w:rPr>
-        <w:t xml:space="preserve">                                       </w:t>
-      </w:r>
-      <w:r>
-        <w:rPr>
-          <w:rFonts w:hint="eastAsia"/>
-        </w:rPr>
         <w:t>签订地点：厦门国贸大厦</w:t>
       </w:r>
       <w:r>
-        <w:rPr>
-          <w:rFonts w:hint="eastAsia"/>
-        </w:rPr>
-        <w:tab/>
-      </w:r>
-      <w:r>
-        <w:rPr>
-          <w:rFonts w:hint="eastAsia"/>
-        </w:rPr>
-        <w:tab/>
-      </w:r>
-      <w:r>
-        <w:rPr>
-          <w:rFonts w:hint="eastAsia"/>
-        </w:rPr>
-        <w:tab/>
-      </w:r>
-    </w:p>
-    <w:p>
-      <w:r>
-        <w:rPr>
-          <w:rFonts w:hint="eastAsia"/>
-        </w:rPr>
-        <w:tab/>
-      </w:r>
-    </w:p>
-    <w:p>
-      <w:r>
-        <w:tab/>
-      </w:r>
-      <w:r>
-        <w:tab/>
-      </w:r>
-      <w:r>
-        <w:tab/>
-      </w:r>
-      <w:r>
         <w:tab/>
       </w:r>
       <w:r>
@@ -459,12 +275,6 @@
         </w:rPr>
         <w:tab/>
       </w:r>
-      <w:r>
-        <w:rPr>
-          <w:rFonts w:hint="eastAsia"/>
-        </w:rPr>
-        <w:tab/>
-      </w:r>
     </w:p>
     <w:p>
       <w:r>
@@ -525,23 +335,6 @@
         <w:rPr>
           <w:rFonts w:hint="eastAsia"/>
         </w:rPr>
-        <w:tab/>
-      </w:r>
-    </w:p>
-    <w:p>
-      <w:r>
-        <w:tab/>
-      </w:r>
-      <w:r>
-        <w:tab/>
-      </w:r>
-      <w:r>
-        <w:tab/>
-      </w:r>
-      <w:r>
-        <w:tab/>
-      </w:r>
-      <w:r>
         <w:tab/>
       </w:r>
       <w:r>
@@ -556,7 +349,7 @@
         <w:tblStyle w:val="a3"/>
         <w:tblW w:w="0" w:type="auto"/>
         <w:tblLayout w:type="fixed"/>
-        <w:tblLook w:val="04A0" w:firstRow="1" w:lastRow="0" w:firstColumn="1" w:lastColumn="0" w:noHBand="0" w:noVBand="1"/>
+        <w:tblLook w:val="04A0"/>
       </w:tblPr>
       <w:tblGrid>
         <w:gridCol w:w="2943"/>
@@ -578,19 +371,7 @@
               <w:rPr>
                 <w:rFonts w:hint="eastAsia"/>
               </w:rPr>
-              <w:t>名</w:t>
-            </w:r>
-            <w:r>
-              <w:rPr>
-                <w:rFonts w:hint="eastAsia"/>
-              </w:rPr>
-              <w:t xml:space="preserve">   </w:t>
-            </w:r>
-            <w:r>
-              <w:rPr>
-                <w:rFonts w:hint="eastAsia"/>
-              </w:rPr>
-              <w:t>称</w:t>
+              <w:t>名称</w:t>
             </w:r>
           </w:p>
         </w:tc>
@@ -647,19 +428,7 @@
               <w:rPr>
                 <w:rFonts w:hint="eastAsia"/>
               </w:rPr>
-              <w:t>单</w:t>
-            </w:r>
-            <w:r>
-              <w:rPr>
-                <w:rFonts w:hint="eastAsia"/>
-              </w:rPr>
-              <w:t xml:space="preserve">  </w:t>
-            </w:r>
-            <w:r>
-              <w:rPr>
-                <w:rFonts w:hint="eastAsia"/>
-              </w:rPr>
-              <w:t>价</w:t>
+              <w:t>单价</w:t>
             </w:r>
             <w:r>
               <w:rPr>
@@ -703,6 +472,24 @@
                 <w:rFonts w:hint="eastAsia"/>
               </w:rPr>
               <w:t>金额</w:t>
+            </w:r>
+            <w:r>
+              <w:rPr>
+                <w:rFonts w:hint="eastAsia"/>
+              </w:rPr>
+              <w:t>(</w:t>
+            </w:r>
+            <w:r>
+              <w:rPr>
+                <w:rFonts w:hint="eastAsia"/>
+              </w:rPr>
+              <w:t>元</w:t>
+            </w:r>
+            <w:r>
+              <w:rPr>
+                <w:rFonts w:hint="eastAsia"/>
+              </w:rPr>
+              <w:t>)</w:t>
             </w:r>
           </w:p>
         </w:tc>
@@ -729,36 +516,16 @@
             <w:r>
               <w:fldChar w:fldCharType="end"/>
             </w:r>
-            <w:r>
-              <w:fldChar w:fldCharType="begin"/>
-            </w:r>
-            <w:r>
-              <w:instrText xml:space="preserve"> MERGEFIELD  $item.article  \* MERGEFORMAT </w:instrText>
-            </w:r>
-            <w:r>
-              <w:fldChar w:fldCharType="separate"/>
-            </w:r>
-            <w:r>
-              <w:t>«$item.article»</w:t>
-            </w:r>
-            <w:r>
-              <w:fldChar w:fldCharType="end"/>
-            </w:r>
-            <w:r>
-              <w:fldChar w:fldCharType="begin"/>
-            </w:r>
-            <w:r>
-              <w:instrText xml:space="preserve"> MERGEFIELD  @after-row#end  \* MERGEFORMAT </w:instrText>
-            </w:r>
-            <w:r>
-              <w:fldChar w:fldCharType="separate"/>
-            </w:r>
-            <w:r>
-              <w:t>«@after-row#end»</w:t>
-            </w:r>
-            <w:r>
-              <w:fldChar w:fldCharType="end"/>
-            </w:r>
+            <w:fldSimple w:instr=" MERGEFIELD  $item.article  \* MERGEFORMAT ">
+              <w:r>
+                <w:t>«$item.article»</w:t>
+              </w:r>
+            </w:fldSimple>
+            <w:fldSimple w:instr=" MERGEFIELD  @after-row#end  \* MERGEFORMAT ">
+              <w:r>
+                <w:t>«@after-row#end»</w:t>
+              </w:r>
+            </w:fldSimple>
           </w:p>
         </w:tc>
         <w:tc>
@@ -774,27 +541,14 @@
             <w:shd w:val="clear" w:color="auto" w:fill="auto"/>
           </w:tcPr>
           <w:p>
-            <w:r>
-              <w:fldChar w:fldCharType="begin"/>
-            </w:r>
-            <w:r>
-              <w:instrText xml:space="preserve"> MERGEFIELD  $item.quantity  \* MERGEFORMAT </w:instrText>
-            </w:r>
-            <w:r>
-              <w:fldChar w:fldCharType="separate"/>
-            </w:r>
-            <w:r>
-              <w:rPr>
-                <w:noProof/>
-              </w:rPr>
-              <w:t>«$item.quantity»</w:t>
-            </w:r>
-            <w:r>
-              <w:rPr>
-                <w:noProof/>
-              </w:rPr>
-              <w:fldChar w:fldCharType="end"/>
-            </w:r>
+            <w:fldSimple w:instr=" MERGEFIELD  $item.quantity  \* MERGEFORMAT ">
+              <w:r>
+                <w:rPr>
+                  <w:noProof/>
+                </w:rPr>
+                <w:t>«$item.quantity»</w:t>
+              </w:r>
+            </w:fldSimple>
           </w:p>
         </w:tc>
         <w:tc>
@@ -858,27 +612,14 @@
             <w:tcW w:w="1275" w:type="dxa"/>
           </w:tcPr>
           <w:p>
-            <w:r>
-              <w:fldChar w:fldCharType="begin"/>
-            </w:r>
-            <w:r>
-              <w:instrText xml:space="preserve"> MERGEFIELD  $tradeContract.ttlQuantity  \* MERGEFORMAT </w:instrText>
-            </w:r>
-            <w:r>
-              <w:fldChar w:fldCharType="separate"/>
-            </w:r>
-            <w:r>
-              <w:rPr>
-                <w:noProof/>
-              </w:rPr>
-              <w:t>«$tradeContract.ttlQuantity»</w:t>
-            </w:r>
-            <w:r>
-              <w:rPr>
-                <w:noProof/>
-              </w:rPr>
-              <w:fldChar w:fldCharType="end"/>
-            </w:r>
+            <w:fldSimple w:instr=" MERGEFIELD  $tradeContract.ttlQuantity  \* MERGEFORMAT ">
+              <w:r>
+                <w:rPr>
+                  <w:noProof/>
+                </w:rPr>
+                <w:t>«$tradeContract.ttlQuantity»</w:t>
+              </w:r>
+            </w:fldSimple>
           </w:p>
         </w:tc>
         <w:tc>
@@ -958,6 +699,12 @@
         <w:rPr>
           <w:rFonts w:hint="eastAsia"/>
         </w:rPr>
+        <w:t>±</w:t>
+      </w:r>
+      <w:r>
+        <w:rPr>
+          <w:rFonts w:hint="eastAsia"/>
+        </w:rPr>
         <w:t>10%</w:t>
       </w:r>
       <w:r>
@@ -966,62 +713,6 @@
         </w:rPr>
         <w:tab/>
       </w:r>
-      <w:r>
-        <w:rPr>
-          <w:rFonts w:hint="eastAsia"/>
-        </w:rPr>
-        <w:tab/>
-      </w:r>
-      <w:r>
-        <w:rPr>
-          <w:rFonts w:hint="eastAsia"/>
-        </w:rPr>
-        <w:tab/>
-      </w:r>
-      <w:r>
-        <w:rPr>
-          <w:rFonts w:hint="eastAsia"/>
-        </w:rPr>
-        <w:tab/>
-      </w:r>
-      <w:r>
-        <w:rPr>
-          <w:rFonts w:hint="eastAsia"/>
-        </w:rPr>
-        <w:tab/>
-      </w:r>
-      <w:r>
-        <w:rPr>
-          <w:rFonts w:hint="eastAsia"/>
-        </w:rPr>
-        <w:tab/>
-      </w:r>
-    </w:p>
-    <w:p>
-      <w:r>
-        <w:rPr>
-          <w:rFonts w:hint="eastAsia"/>
-        </w:rPr>
-        <w:tab/>
-      </w:r>
-      <w:r>
-        <w:rPr>
-          <w:rFonts w:hint="eastAsia"/>
-        </w:rPr>
-        <w:tab/>
-      </w:r>
-      <w:r>
-        <w:rPr>
-          <w:rFonts w:hint="eastAsia"/>
-        </w:rPr>
-        <w:tab/>
-      </w:r>
-      <w:r>
-        <w:rPr>
-          <w:rFonts w:hint="eastAsia"/>
-        </w:rPr>
-        <w:tab/>
-      </w:r>
     </w:p>
     <w:p>
       <w:r>
@@ -1052,61 +743,7 @@
         <w:rPr>
           <w:rFonts w:hint="eastAsia"/>
         </w:rPr>
-        <w:t>厂家标准包装，应适合长途运输；包装费用由乙方承担</w:t>
-      </w:r>
-      <w:r>
-        <w:rPr>
-          <w:rFonts w:hint="eastAsia"/>
-        </w:rPr>
-        <w:t xml:space="preserve"> </w:t>
-      </w:r>
-      <w:r>
-        <w:rPr>
-          <w:rFonts w:hint="eastAsia"/>
-        </w:rPr>
-        <w:t>。</w:t>
-      </w:r>
-      <w:r>
-        <w:rPr>
-          <w:rFonts w:hint="eastAsia"/>
-        </w:rPr>
-        <w:t xml:space="preserve">                            </w:t>
-      </w:r>
-      <w:r>
-        <w:rPr>
-          <w:rFonts w:hint="eastAsia"/>
-        </w:rPr>
-        <w:tab/>
-      </w:r>
-      <w:r>
-        <w:rPr>
-          <w:rFonts w:hint="eastAsia"/>
-        </w:rPr>
-        <w:tab/>
-      </w:r>
-      <w:r>
-        <w:rPr>
-          <w:rFonts w:hint="eastAsia"/>
-        </w:rPr>
-        <w:tab/>
-      </w:r>
-      <w:r>
-        <w:rPr>
-          <w:rFonts w:hint="eastAsia"/>
-        </w:rPr>
-        <w:tab/>
-      </w:r>
-      <w:r>
-        <w:rPr>
-          <w:rFonts w:hint="eastAsia"/>
-        </w:rPr>
-        <w:tab/>
-      </w:r>
-      <w:r>
-        <w:rPr>
-          <w:rFonts w:hint="eastAsia"/>
-        </w:rPr>
-        <w:tab/>
+        <w:t>厂家标准包装，应适合长途运输；包装费用由乙方承担。</w:t>
       </w:r>
       <w:r>
         <w:rPr>
@@ -1211,19 +848,7 @@
         <w:rPr>
           <w:rFonts w:hint="eastAsia"/>
         </w:rPr>
-        <w:t>、</w:t>
-      </w:r>
-      <w:r>
-        <w:rPr>
-          <w:rFonts w:hint="eastAsia"/>
-        </w:rPr>
-        <w:t xml:space="preserve"> </w:t>
-      </w:r>
-      <w:r>
-        <w:rPr>
-          <w:rFonts w:hint="eastAsia"/>
-        </w:rPr>
-        <w:t>如发生质量问题，甲方及时通知乙方，并留存质量问题依据，乙方应在接到甲方通知后</w:t>
+        <w:t>、如发生质量问题，甲方及时通知乙方，并留存质量问题依据，乙方应在接到甲方通知后</w:t>
       </w:r>
       <w:r>
         <w:rPr>
@@ -1235,19 +860,7 @@
         <w:rPr>
           <w:rFonts w:hint="eastAsia"/>
         </w:rPr>
-        <w:t>日内派员解决问题</w:t>
-      </w:r>
-      <w:r>
-        <w:rPr>
-          <w:rFonts w:hint="eastAsia"/>
-        </w:rPr>
-        <w:t xml:space="preserve"> </w:t>
-      </w:r>
-      <w:r>
-        <w:rPr>
-          <w:rFonts w:hint="eastAsia"/>
-        </w:rPr>
-        <w:t>。</w:t>
+        <w:t>日内派员解决问题。</w:t>
       </w:r>
     </w:p>
     <w:p>
@@ -1269,97 +882,69 @@
         </w:rPr>
         <w:t>交货时间：</w:t>
       </w:r>
-      <w:r>
-        <w:fldChar w:fldCharType="begin"/>
-      </w:r>
-      <w:r>
-        <w:instrText xml:space="preserve"> MERGEFIELD  $!date.format('yyyy</w:instrText>
-      </w:r>
-      <w:r>
-        <w:instrText>年</w:instrText>
-      </w:r>
-      <w:r>
-        <w:instrText>MM</w:instrText>
-      </w:r>
-      <w:r>
-        <w:instrText>月</w:instrText>
-      </w:r>
-      <w:r>
-        <w:instrText>dd</w:instrText>
-      </w:r>
-      <w:r>
-        <w:instrText>日</w:instrText>
-      </w:r>
-      <w:r>
-        <w:instrText xml:space="preserve">',$!tradeContract.purchaseLastDelivery)  \* MERGEFORMAT </w:instrText>
-      </w:r>
-      <w:r>
-        <w:fldChar w:fldCharType="separate"/>
-      </w:r>
-      <w:r>
-        <w:rPr>
-          <w:noProof/>
-        </w:rPr>
-        <w:t>«</w:t>
-      </w:r>
-      <w:r>
-        <w:rPr>
-          <w:rFonts w:hint="eastAsia"/>
-          <w:noProof/>
-        </w:rPr>
-        <w:t>$!date.format('yyyy</w:t>
-      </w:r>
-      <w:r>
-        <w:rPr>
-          <w:rFonts w:hint="eastAsia"/>
-          <w:noProof/>
-        </w:rPr>
-        <w:t>年</w:t>
-      </w:r>
-      <w:r>
-        <w:rPr>
-          <w:rFonts w:hint="eastAsia"/>
-          <w:noProof/>
-        </w:rPr>
-        <w:t>MM</w:t>
-      </w:r>
-      <w:r>
-        <w:rPr>
-          <w:rFonts w:hint="eastAsia"/>
-          <w:noProof/>
-        </w:rPr>
-        <w:t>月</w:t>
-      </w:r>
-      <w:r>
-        <w:rPr>
-          <w:rFonts w:hint="eastAsia"/>
-          <w:noProof/>
-        </w:rPr>
-        <w:t>dd</w:t>
-      </w:r>
-      <w:r>
-        <w:rPr>
-          <w:rFonts w:hint="eastAsia"/>
-          <w:noProof/>
-        </w:rPr>
-        <w:t>日</w:t>
-      </w:r>
-      <w:r>
-        <w:rPr>
-          <w:rFonts w:hint="eastAsia"/>
-          <w:noProof/>
-        </w:rPr>
-        <w:t>',$!tradeContr</w:t>
-      </w:r>
-      <w:r>
-        <w:rPr>
-          <w:noProof/>
-        </w:rPr>
-        <w:t>»</w:t>
-      </w:r>
-      <w:r>
-        <w:fldChar w:fldCharType="end"/>
-      </w:r>
+      <w:fldSimple w:instr=" MERGEFIELD  $!date.format('yyyy年MM月dd日',$!tradeContract.purchaseLastDelivery)  \* MERGEFORMAT ">
+        <w:r>
+          <w:rPr>
+            <w:noProof/>
+          </w:rPr>
+          <w:t>«</w:t>
+        </w:r>
+        <w:r>
+          <w:rPr>
+            <w:rFonts w:hint="eastAsia"/>
+            <w:noProof/>
+          </w:rPr>
+          <w:t>$!date.format('yyyy</w:t>
+        </w:r>
+        <w:r>
+          <w:rPr>
+            <w:rFonts w:hint="eastAsia"/>
+            <w:noProof/>
+          </w:rPr>
+          <w:t>年</w:t>
+        </w:r>
+        <w:r>
+          <w:rPr>
+            <w:rFonts w:hint="eastAsia"/>
+            <w:noProof/>
+          </w:rPr>
+          <w:t>MM</w:t>
+        </w:r>
+        <w:r>
+          <w:rPr>
+            <w:rFonts w:hint="eastAsia"/>
+            <w:noProof/>
+          </w:rPr>
+          <w:t>月</w:t>
+        </w:r>
+        <w:r>
+          <w:rPr>
+            <w:rFonts w:hint="eastAsia"/>
+            <w:noProof/>
+          </w:rPr>
+          <w:t>dd</w:t>
+        </w:r>
+        <w:r>
+          <w:rPr>
+            <w:rFonts w:hint="eastAsia"/>
+            <w:noProof/>
+          </w:rPr>
+          <w:t>日</w:t>
+        </w:r>
+        <w:r>
+          <w:rPr>
+            <w:rFonts w:hint="eastAsia"/>
+            <w:noProof/>
+          </w:rPr>
+          <w:t>',$!tradeContr</w:t>
+        </w:r>
+        <w:r>
+          <w:rPr>
+            <w:noProof/>
+          </w:rPr>
+          <w:t>»</w:t>
+        </w:r>
+      </w:fldSimple>
       <w:bookmarkStart w:id="0" w:name="_GoBack"/>
       <w:bookmarkEnd w:id="0"/>
       <w:r>
@@ -1380,49 +965,19 @@
         <w:rPr>
           <w:rFonts w:hint="eastAsia"/>
         </w:rPr>
-        <w:t>五、交货地点：乙方指定地点。</w:t>
-      </w:r>
-      <w:r>
-        <w:rPr>
-          <w:rFonts w:hint="eastAsia"/>
-        </w:rPr>
-        <w:tab/>
-      </w:r>
-      <w:r>
-        <w:rPr>
-          <w:rFonts w:hint="eastAsia"/>
-        </w:rPr>
-        <w:tab/>
-      </w:r>
-      <w:r>
-        <w:rPr>
-          <w:rFonts w:hint="eastAsia"/>
-        </w:rPr>
-        <w:tab/>
-      </w:r>
-      <w:r>
-        <w:rPr>
-          <w:rFonts w:hint="eastAsia"/>
-        </w:rPr>
-        <w:tab/>
-      </w:r>
-      <w:r>
-        <w:rPr>
-          <w:rFonts w:hint="eastAsia"/>
-        </w:rPr>
-        <w:tab/>
-      </w:r>
-      <w:r>
-        <w:rPr>
-          <w:rFonts w:hint="eastAsia"/>
-        </w:rPr>
-        <w:tab/>
-      </w:r>
-      <w:r>
-        <w:rPr>
-          <w:rFonts w:hint="eastAsia"/>
-        </w:rPr>
-        <w:tab/>
+        <w:t>五、</w:t>
+      </w:r>
+      <w:r>
+        <w:rPr>
+          <w:rFonts w:hint="eastAsia"/>
+        </w:rPr>
+        <w:t xml:space="preserve"> </w:t>
+      </w:r>
+      <w:r>
+        <w:rPr>
+          <w:rFonts w:hint="eastAsia"/>
+        </w:rPr>
+        <w:t>交货地点：乙方指定地点。</w:t>
       </w:r>
     </w:p>
     <w:p>
@@ -1444,30 +999,6 @@
         </w:rPr>
         <w:t>运输方式及运费承担：乙方办理运输及运输保险并承担一切费用。</w:t>
       </w:r>
-      <w:r>
-        <w:rPr>
-          <w:rFonts w:hint="eastAsia"/>
-        </w:rPr>
-        <w:tab/>
-      </w:r>
-      <w:r>
-        <w:rPr>
-          <w:rFonts w:hint="eastAsia"/>
-        </w:rPr>
-        <w:tab/>
-      </w:r>
-      <w:r>
-        <w:rPr>
-          <w:rFonts w:hint="eastAsia"/>
-        </w:rPr>
-        <w:tab/>
-      </w:r>
-      <w:r>
-        <w:rPr>
-          <w:rFonts w:hint="eastAsia"/>
-        </w:rPr>
-        <w:tab/>
-      </w:r>
     </w:p>
     <w:p>
       <w:r>
@@ -1552,48 +1083,6 @@
         </w:rPr>
         <w:t>九、违约责任</w:t>
       </w:r>
-      <w:r>
-        <w:rPr>
-          <w:rFonts w:hint="eastAsia"/>
-        </w:rPr>
-        <w:tab/>
-      </w:r>
-      <w:r>
-        <w:rPr>
-          <w:rFonts w:hint="eastAsia"/>
-        </w:rPr>
-        <w:tab/>
-      </w:r>
-      <w:r>
-        <w:rPr>
-          <w:rFonts w:hint="eastAsia"/>
-        </w:rPr>
-        <w:tab/>
-      </w:r>
-      <w:r>
-        <w:rPr>
-          <w:rFonts w:hint="eastAsia"/>
-        </w:rPr>
-        <w:tab/>
-      </w:r>
-      <w:r>
-        <w:rPr>
-          <w:rFonts w:hint="eastAsia"/>
-        </w:rPr>
-        <w:tab/>
-      </w:r>
-      <w:r>
-        <w:rPr>
-          <w:rFonts w:hint="eastAsia"/>
-        </w:rPr>
-        <w:tab/>
-      </w:r>
-      <w:r>
-        <w:rPr>
-          <w:rFonts w:hint="eastAsia"/>
-        </w:rPr>
-        <w:tab/>
-      </w:r>
     </w:p>
     <w:p>
       <w:r>
@@ -1608,12 +1097,6 @@
         </w:rPr>
         <w:t>、乙方交付的货物的质量不符合约定，甲方有权要求降价或者退换货。</w:t>
       </w:r>
-      <w:r>
-        <w:rPr>
-          <w:rFonts w:hint="eastAsia"/>
-        </w:rPr>
-        <w:tab/>
-      </w:r>
     </w:p>
     <w:p>
       <w:r>
@@ -1663,48 +1146,6 @@
           <w:rFonts w:hint="eastAsia"/>
         </w:rPr>
         <w:t>的违约金，并赔偿甲方损失。</w:t>
-      </w:r>
-      <w:r>
-        <w:rPr>
-          <w:rFonts w:hint="eastAsia"/>
-        </w:rPr>
-        <w:tab/>
-      </w:r>
-      <w:r>
-        <w:rPr>
-          <w:rFonts w:hint="eastAsia"/>
-        </w:rPr>
-        <w:tab/>
-      </w:r>
-      <w:r>
-        <w:rPr>
-          <w:rFonts w:hint="eastAsia"/>
-        </w:rPr>
-        <w:tab/>
-      </w:r>
-      <w:r>
-        <w:rPr>
-          <w:rFonts w:hint="eastAsia"/>
-        </w:rPr>
-        <w:tab/>
-      </w:r>
-      <w:r>
-        <w:rPr>
-          <w:rFonts w:hint="eastAsia"/>
-        </w:rPr>
-        <w:tab/>
-      </w:r>
-      <w:r>
-        <w:rPr>
-          <w:rFonts w:hint="eastAsia"/>
-        </w:rPr>
-        <w:tab/>
-      </w:r>
-      <w:r>
-        <w:rPr>
-          <w:rFonts w:hint="eastAsia"/>
-        </w:rPr>
-        <w:tab/>
       </w:r>
     </w:p>
     <w:p>
@@ -1732,7 +1173,7 @@
         <w:rPr>
           <w:rFonts w:hint="eastAsia"/>
         </w:rPr>
-        <w:t>)</w:t>
+        <w:t>）</w:t>
       </w:r>
       <w:r>
         <w:rPr>
@@ -1750,14 +1191,7 @@
         <w:rPr>
           <w:rFonts w:hint="eastAsia"/>
         </w:rPr>
-        <w:t>如擅自发</w:t>
-      </w:r>
-      <w:r>
-        <w:rPr>
-          <w:rFonts w:hint="eastAsia"/>
-        </w:rPr>
-        <w:lastRenderedPageBreak/>
-        <w:t>货</w:t>
+        <w:t>如擅自发货</w:t>
       </w:r>
       <w:r>
         <w:rPr>
@@ -1771,48 +1205,6 @@
         </w:rPr>
         <w:t>甲方有权拒付货款。</w:t>
       </w:r>
-      <w:r>
-        <w:rPr>
-          <w:rFonts w:hint="eastAsia"/>
-        </w:rPr>
-        <w:tab/>
-      </w:r>
-      <w:r>
-        <w:rPr>
-          <w:rFonts w:hint="eastAsia"/>
-        </w:rPr>
-        <w:tab/>
-      </w:r>
-      <w:r>
-        <w:rPr>
-          <w:rFonts w:hint="eastAsia"/>
-        </w:rPr>
-        <w:tab/>
-      </w:r>
-      <w:r>
-        <w:rPr>
-          <w:rFonts w:hint="eastAsia"/>
-        </w:rPr>
-        <w:tab/>
-      </w:r>
-      <w:r>
-        <w:rPr>
-          <w:rFonts w:hint="eastAsia"/>
-        </w:rPr>
-        <w:tab/>
-      </w:r>
-      <w:r>
-        <w:rPr>
-          <w:rFonts w:hint="eastAsia"/>
-        </w:rPr>
-        <w:tab/>
-      </w:r>
-      <w:r>
-        <w:rPr>
-          <w:rFonts w:hint="eastAsia"/>
-        </w:rPr>
-        <w:tab/>
-      </w:r>
     </w:p>
     <w:p>
       <w:r>
@@ -1827,42 +1219,6 @@
         </w:rPr>
         <w:tab/>
       </w:r>
-      <w:r>
-        <w:rPr>
-          <w:rFonts w:hint="eastAsia"/>
-        </w:rPr>
-        <w:tab/>
-      </w:r>
-      <w:r>
-        <w:rPr>
-          <w:rFonts w:hint="eastAsia"/>
-        </w:rPr>
-        <w:tab/>
-      </w:r>
-      <w:r>
-        <w:rPr>
-          <w:rFonts w:hint="eastAsia"/>
-        </w:rPr>
-        <w:tab/>
-      </w:r>
-      <w:r>
-        <w:rPr>
-          <w:rFonts w:hint="eastAsia"/>
-        </w:rPr>
-        <w:tab/>
-      </w:r>
-      <w:r>
-        <w:rPr>
-          <w:rFonts w:hint="eastAsia"/>
-        </w:rPr>
-        <w:tab/>
-      </w:r>
-      <w:r>
-        <w:rPr>
-          <w:rFonts w:hint="eastAsia"/>
-        </w:rPr>
-        <w:tab/>
-      </w:r>
     </w:p>
     <w:p>
       <w:r>
@@ -1871,48 +1227,6 @@
         </w:rPr>
         <w:t>因本合同产生的纠纷，双方协商解决；协商不成，则提交签约地法院裁决。</w:t>
       </w:r>
-      <w:r>
-        <w:rPr>
-          <w:rFonts w:hint="eastAsia"/>
-        </w:rPr>
-        <w:tab/>
-      </w:r>
-      <w:r>
-        <w:rPr>
-          <w:rFonts w:hint="eastAsia"/>
-        </w:rPr>
-        <w:tab/>
-      </w:r>
-      <w:r>
-        <w:rPr>
-          <w:rFonts w:hint="eastAsia"/>
-        </w:rPr>
-        <w:tab/>
-      </w:r>
-      <w:r>
-        <w:rPr>
-          <w:rFonts w:hint="eastAsia"/>
-        </w:rPr>
-        <w:tab/>
-      </w:r>
-      <w:r>
-        <w:rPr>
-          <w:rFonts w:hint="eastAsia"/>
-        </w:rPr>
-        <w:tab/>
-      </w:r>
-      <w:r>
-        <w:rPr>
-          <w:rFonts w:hint="eastAsia"/>
-        </w:rPr>
-        <w:tab/>
-      </w:r>
-      <w:r>
-        <w:rPr>
-          <w:rFonts w:hint="eastAsia"/>
-        </w:rPr>
-        <w:tab/>
-      </w:r>
     </w:p>
     <w:p>
       <w:r>
@@ -1927,42 +1241,6 @@
         </w:rPr>
         <w:tab/>
       </w:r>
-      <w:r>
-        <w:rPr>
-          <w:rFonts w:hint="eastAsia"/>
-        </w:rPr>
-        <w:tab/>
-      </w:r>
-      <w:r>
-        <w:rPr>
-          <w:rFonts w:hint="eastAsia"/>
-        </w:rPr>
-        <w:tab/>
-      </w:r>
-      <w:r>
-        <w:rPr>
-          <w:rFonts w:hint="eastAsia"/>
-        </w:rPr>
-        <w:tab/>
-      </w:r>
-      <w:r>
-        <w:rPr>
-          <w:rFonts w:hint="eastAsia"/>
-        </w:rPr>
-        <w:tab/>
-      </w:r>
-      <w:r>
-        <w:rPr>
-          <w:rFonts w:hint="eastAsia"/>
-        </w:rPr>
-        <w:tab/>
-      </w:r>
-      <w:r>
-        <w:rPr>
-          <w:rFonts w:hint="eastAsia"/>
-        </w:rPr>
-        <w:tab/>
-      </w:r>
     </w:p>
     <w:p>
       <w:r>
@@ -1989,78 +1267,19 @@
         </w:rPr>
         <w:tab/>
       </w:r>
-      <w:r>
-        <w:rPr>
-          <w:rFonts w:hint="eastAsia"/>
-        </w:rPr>
-        <w:tab/>
-      </w:r>
-      <w:r>
-        <w:rPr>
-          <w:rFonts w:hint="eastAsia"/>
-        </w:rPr>
-        <w:tab/>
-      </w:r>
-      <w:r>
-        <w:rPr>
-          <w:rFonts w:hint="eastAsia"/>
-        </w:rPr>
-        <w:tab/>
-      </w:r>
-      <w:r>
-        <w:rPr>
-          <w:rFonts w:hint="eastAsia"/>
-        </w:rPr>
-        <w:tab/>
-      </w:r>
-    </w:p>
-    <w:p>
-      <w:r>
-        <w:tab/>
-      </w:r>
-      <w:r>
-        <w:tab/>
-      </w:r>
-      <w:r>
-        <w:tab/>
-      </w:r>
-      <w:r>
-        <w:tab/>
-      </w:r>
-      <w:r>
-        <w:tab/>
-      </w:r>
-      <w:r>
-        <w:tab/>
-      </w:r>
-      <w:r>
-        <w:tab/>
-      </w:r>
-    </w:p>
-    <w:p>
-      <w:r>
-        <w:rPr>
-          <w:rFonts w:hint="eastAsia"/>
-        </w:rPr>
-        <w:t>甲方：</w:t>
-      </w:r>
-      <w:r>
-        <w:rPr>
-          <w:rFonts w:hint="eastAsia"/>
-        </w:rPr>
-        <w:t xml:space="preserve">                        </w:t>
-      </w:r>
-      <w:r>
-        <w:rPr>
-          <w:rFonts w:hint="eastAsia"/>
-        </w:rPr>
-        <w:t xml:space="preserve">　</w:t>
-      </w:r>
-      <w:r>
-        <w:rPr>
-          <w:rFonts w:hint="eastAsia"/>
-        </w:rPr>
-        <w:t xml:space="preserve">                   </w:t>
+    </w:p>
+    <w:p>
+      <w:r>
+        <w:rPr>
+          <w:rFonts w:hint="eastAsia"/>
+        </w:rPr>
+        <w:t xml:space="preserve">甲方：　</w:t>
+      </w:r>
+      <w:r>
+        <w:rPr>
+          <w:rFonts w:hint="eastAsia"/>
+        </w:rPr>
+        <w:t xml:space="preserve">                                     </w:t>
       </w:r>
       <w:r>
         <w:rPr>
@@ -2140,7 +1359,6 @@
           <w:rFonts w:hint="eastAsia"/>
         </w:rPr>
         <w:tab/>
-        <w:t xml:space="preserve">       </w:t>
       </w:r>
       <w:r>
         <w:rPr>
@@ -2148,12 +1366,6 @@
         </w:rPr>
         <w:t>授权代理人：</w:t>
       </w:r>
-    </w:p>
-    <w:p>
-      <w:pPr>
-        <w:widowControl/>
-        <w:jc w:val="left"/>
-      </w:pPr>
     </w:p>
     <w:sectPr>
       <w:pgSz w:w="11906" w:h="16838"/>
@@ -2166,15 +1378,15 @@
 </file>
 
 <file path=word/endnotes.xml><?xml version="1.0" encoding="utf-8"?>
-<w:endnotes xmlns:wpc="http://schemas.microsoft.com/office/word/2010/wordprocessingCanvas" xmlns:mc="http://schemas.openxmlformats.org/markup-compatibility/2006" xmlns:o="urn:schemas-microsoft-com:office:office" xmlns:r="http://schemas.openxmlformats.org/officeDocument/2006/relationships" xmlns:m="http://schemas.openxmlformats.org/officeDocument/2006/math" xmlns:v="urn:schemas-microsoft-com:vml" xmlns:wp14="http://schemas.microsoft.com/office/word/2010/wordprocessingDrawing" xmlns:wp="http://schemas.openxmlformats.org/drawingml/2006/wordprocessingDrawing" xmlns:w10="urn:schemas-microsoft-com:office:word" xmlns:w="http://schemas.openxmlformats.org/wordprocessingml/2006/main" xmlns:w14="http://schemas.microsoft.com/office/word/2010/wordml" xmlns:w15="http://schemas.microsoft.com/office/word/2012/wordml" xmlns:wpg="http://schemas.microsoft.com/office/word/2010/wordprocessingGroup" xmlns:wpi="http://schemas.microsoft.com/office/word/2010/wordprocessingInk" xmlns:wne="http://schemas.microsoft.com/office/word/2006/wordml" xmlns:wps="http://schemas.microsoft.com/office/word/2010/wordprocessingShape" mc:Ignorable="w14 w15 wp14">
-  <w:endnote w:type="separator" w:id="-1">
+<w:endnotes xmlns:ve="http://schemas.openxmlformats.org/markup-compatibility/2006" xmlns:o="urn:schemas-microsoft-com:office:office" xmlns:r="http://schemas.openxmlformats.org/officeDocument/2006/relationships" xmlns:m="http://schemas.openxmlformats.org/officeDocument/2006/math" xmlns:v="urn:schemas-microsoft-com:vml" xmlns:wp="http://schemas.openxmlformats.org/drawingml/2006/wordprocessingDrawing" xmlns:w10="urn:schemas-microsoft-com:office:word" xmlns:w="http://schemas.openxmlformats.org/wordprocessingml/2006/main" xmlns:wne="http://schemas.microsoft.com/office/word/2006/wordml">
+  <w:endnote w:type="separator" w:id="0">
     <w:p>
       <w:r>
         <w:separator/>
       </w:r>
     </w:p>
   </w:endnote>
-  <w:endnote w:type="continuationSeparator" w:id="0">
+  <w:endnote w:type="continuationSeparator" w:id="1">
     <w:p>
       <w:r>
         <w:continuationSeparator/>
@@ -2185,15 +1397,15 @@
 </file>
 
 <file path=word/footnotes.xml><?xml version="1.0" encoding="utf-8"?>
-<w:footnotes xmlns:wpc="http://schemas.microsoft.com/office/word/2010/wordprocessingCanvas" xmlns:mc="http://schemas.openxmlformats.org/markup-compatibility/2006" xmlns:o="urn:schemas-microsoft-com:office:office" xmlns:r="http://schemas.openxmlformats.org/officeDocument/2006/relationships" xmlns:m="http://schemas.openxmlformats.org/officeDocument/2006/math" xmlns:v="urn:schemas-microsoft-com:vml" xmlns:wp14="http://schemas.microsoft.com/office/word/2010/wordprocessingDrawing" xmlns:wp="http://schemas.openxmlformats.org/drawingml/2006/wordprocessingDrawing" xmlns:w10="urn:schemas-microsoft-com:office:word" xmlns:w="http://schemas.openxmlformats.org/wordprocessingml/2006/main" xmlns:w14="http://schemas.microsoft.com/office/word/2010/wordml" xmlns:w15="http://schemas.microsoft.com/office/word/2012/wordml" xmlns:wpg="http://schemas.microsoft.com/office/word/2010/wordprocessingGroup" xmlns:wpi="http://schemas.microsoft.com/office/word/2010/wordprocessingInk" xmlns:wne="http://schemas.microsoft.com/office/word/2006/wordml" xmlns:wps="http://schemas.microsoft.com/office/word/2010/wordprocessingShape" mc:Ignorable="w14 w15 wp14">
-  <w:footnote w:type="separator" w:id="-1">
+<w:footnotes xmlns:ve="http://schemas.openxmlformats.org/markup-compatibility/2006" xmlns:o="urn:schemas-microsoft-com:office:office" xmlns:r="http://schemas.openxmlformats.org/officeDocument/2006/relationships" xmlns:m="http://schemas.openxmlformats.org/officeDocument/2006/math" xmlns:v="urn:schemas-microsoft-com:vml" xmlns:wp="http://schemas.openxmlformats.org/drawingml/2006/wordprocessingDrawing" xmlns:w10="urn:schemas-microsoft-com:office:word" xmlns:w="http://schemas.openxmlformats.org/wordprocessingml/2006/main" xmlns:wne="http://schemas.microsoft.com/office/word/2006/wordml">
+  <w:footnote w:type="separator" w:id="0">
     <w:p>
       <w:r>
         <w:separator/>
       </w:r>
     </w:p>
   </w:footnote>
-  <w:footnote w:type="continuationSeparator" w:id="0">
+  <w:footnote w:type="continuationSeparator" w:id="1">
     <w:p>
       <w:r>
         <w:continuationSeparator/>
@@ -2204,7 +1416,7 @@
 </file>
 
 <file path=word/styles.xml><?xml version="1.0" encoding="utf-8"?>
-<w:styles xmlns:mc="http://schemas.openxmlformats.org/markup-compatibility/2006" xmlns:r="http://schemas.openxmlformats.org/officeDocument/2006/relationships" xmlns:w="http://schemas.openxmlformats.org/wordprocessingml/2006/main" xmlns:w14="http://schemas.microsoft.com/office/word/2010/wordml" xmlns:w15="http://schemas.microsoft.com/office/word/2012/wordml" mc:Ignorable="w14 w15">
+<w:styles xmlns:r="http://schemas.openxmlformats.org/officeDocument/2006/relationships" xmlns:w="http://schemas.openxmlformats.org/wordprocessingml/2006/main">
   <w:docDefaults>
     <w:rPrDefault>
       <w:rPr>
@@ -2217,378 +1429,144 @@
     </w:rPrDefault>
     <w:pPrDefault/>
   </w:docDefaults>
-  <w:latentStyles w:defLockedState="0" w:defUIPriority="99" w:defSemiHidden="0" w:defUnhideWhenUsed="0" w:defQFormat="0" w:count="371">
-    <w:lsdException w:name="Normal" w:uiPriority="0" w:qFormat="1"/>
-    <w:lsdException w:name="heading 1" w:uiPriority="9" w:qFormat="1"/>
-    <w:lsdException w:name="heading 2" w:semiHidden="1" w:uiPriority="9" w:unhideWhenUsed="1" w:qFormat="1"/>
-    <w:lsdException w:name="heading 3" w:semiHidden="1" w:uiPriority="9" w:unhideWhenUsed="1" w:qFormat="1"/>
-    <w:lsdException w:name="heading 4" w:semiHidden="1" w:uiPriority="9" w:unhideWhenUsed="1" w:qFormat="1"/>
-    <w:lsdException w:name="heading 5" w:semiHidden="1" w:uiPriority="9" w:unhideWhenUsed="1" w:qFormat="1"/>
-    <w:lsdException w:name="heading 6" w:semiHidden="1" w:uiPriority="9" w:unhideWhenUsed="1" w:qFormat="1"/>
-    <w:lsdException w:name="heading 7" w:semiHidden="1" w:uiPriority="9" w:unhideWhenUsed="1" w:qFormat="1"/>
-    <w:lsdException w:name="heading 8" w:semiHidden="1" w:uiPriority="9" w:unhideWhenUsed="1" w:qFormat="1"/>
-    <w:lsdException w:name="heading 9" w:semiHidden="1" w:uiPriority="9" w:unhideWhenUsed="1" w:qFormat="1"/>
-    <w:lsdException w:name="index 1" w:semiHidden="1" w:unhideWhenUsed="1"/>
-    <w:lsdException w:name="index 2" w:semiHidden="1" w:unhideWhenUsed="1"/>
-    <w:lsdException w:name="index 3" w:semiHidden="1" w:unhideWhenUsed="1"/>
-    <w:lsdException w:name="index 4" w:semiHidden="1" w:unhideWhenUsed="1"/>
-    <w:lsdException w:name="index 5" w:semiHidden="1" w:unhideWhenUsed="1"/>
-    <w:lsdException w:name="index 6" w:semiHidden="1" w:unhideWhenUsed="1"/>
-    <w:lsdException w:name="index 7" w:semiHidden="1" w:unhideWhenUsed="1"/>
-    <w:lsdException w:name="index 8" w:semiHidden="1" w:unhideWhenUsed="1"/>
-    <w:lsdException w:name="index 9" w:semiHidden="1" w:unhideWhenUsed="1"/>
-    <w:lsdException w:name="toc 1" w:semiHidden="1" w:uiPriority="39" w:unhideWhenUsed="1"/>
-    <w:lsdException w:name="toc 2" w:semiHidden="1" w:uiPriority="39" w:unhideWhenUsed="1"/>
-    <w:lsdException w:name="toc 3" w:semiHidden="1" w:uiPriority="39" w:unhideWhenUsed="1"/>
-    <w:lsdException w:name="toc 4" w:semiHidden="1" w:uiPriority="39" w:unhideWhenUsed="1"/>
-    <w:lsdException w:name="toc 5" w:semiHidden="1" w:uiPriority="39" w:unhideWhenUsed="1"/>
-    <w:lsdException w:name="toc 6" w:semiHidden="1" w:uiPriority="39" w:unhideWhenUsed="1"/>
-    <w:lsdException w:name="toc 7" w:semiHidden="1" w:uiPriority="39" w:unhideWhenUsed="1"/>
-    <w:lsdException w:name="toc 8" w:semiHidden="1" w:uiPriority="39" w:unhideWhenUsed="1"/>
-    <w:lsdException w:name="toc 9" w:semiHidden="1" w:uiPriority="39" w:unhideWhenUsed="1"/>
-    <w:lsdException w:name="Normal Indent" w:semiHidden="1" w:unhideWhenUsed="1"/>
-    <w:lsdException w:name="footnote text" w:semiHidden="1" w:unhideWhenUsed="1"/>
-    <w:lsdException w:name="annotation text" w:semiHidden="1" w:unhideWhenUsed="1"/>
-    <w:lsdException w:name="header" w:semiHidden="1" w:unhideWhenUsed="1"/>
-    <w:lsdException w:name="footer" w:semiHidden="1" w:unhideWhenUsed="1"/>
-    <w:lsdException w:name="index heading" w:semiHidden="1" w:unhideWhenUsed="1"/>
-    <w:lsdException w:name="caption" w:semiHidden="1" w:uiPriority="35" w:unhideWhenUsed="1" w:qFormat="1"/>
-    <w:lsdException w:name="table of figures" w:semiHidden="1" w:unhideWhenUsed="1"/>
-    <w:lsdException w:name="envelope address" w:semiHidden="1" w:unhideWhenUsed="1"/>
-    <w:lsdException w:name="envelope return" w:semiHidden="1" w:unhideWhenUsed="1"/>
-    <w:lsdException w:name="footnote reference" w:semiHidden="1" w:unhideWhenUsed="1"/>
-    <w:lsdException w:name="annotation reference" w:semiHidden="1" w:unhideWhenUsed="1"/>
-    <w:lsdException w:name="line number" w:semiHidden="1" w:unhideWhenUsed="1"/>
-    <w:lsdException w:name="page number" w:semiHidden="1" w:unhideWhenUsed="1"/>
-    <w:lsdException w:name="endnote reference" w:semiHidden="1" w:unhideWhenUsed="1"/>
-    <w:lsdException w:name="endnote text" w:semiHidden="1" w:unhideWhenUsed="1"/>
-    <w:lsdException w:name="table of authorities" w:semiHidden="1" w:unhideWhenUsed="1"/>
-    <w:lsdException w:name="macro" w:semiHidden="1" w:unhideWhenUsed="1"/>
-    <w:lsdException w:name="toa heading" w:semiHidden="1" w:unhideWhenUsed="1"/>
-    <w:lsdException w:name="List" w:semiHidden="1" w:unhideWhenUsed="1"/>
-    <w:lsdException w:name="List Bullet" w:semiHidden="1" w:unhideWhenUsed="1"/>
-    <w:lsdException w:name="List Number" w:semiHidden="1" w:unhideWhenUsed="1"/>
-    <w:lsdException w:name="List 2" w:semiHidden="1" w:unhideWhenUsed="1"/>
-    <w:lsdException w:name="List 3" w:semiHidden="1" w:unhideWhenUsed="1"/>
-    <w:lsdException w:name="List 4" w:semiHidden="1" w:unhideWhenUsed="1"/>
-    <w:lsdException w:name="List 5" w:semiHidden="1" w:unhideWhenUsed="1"/>
-    <w:lsdException w:name="List Bullet 2" w:semiHidden="1" w:unhideWhenUsed="1"/>
-    <w:lsdException w:name="List Bullet 3" w:semiHidden="1" w:unhideWhenUsed="1"/>
-    <w:lsdException w:name="List Bullet 4" w:semiHidden="1" w:unhideWhenUsed="1"/>
-    <w:lsdException w:name="List Bullet 5" w:semiHidden="1" w:unhideWhenUsed="1"/>
-    <w:lsdException w:name="List Number 2" w:semiHidden="1" w:unhideWhenUsed="1"/>
-    <w:lsdException w:name="List Number 3" w:semiHidden="1" w:unhideWhenUsed="1"/>
-    <w:lsdException w:name="List Number 4" w:semiHidden="1" w:unhideWhenUsed="1"/>
-    <w:lsdException w:name="List Number 5" w:semiHidden="1" w:unhideWhenUsed="1"/>
-    <w:lsdException w:name="Title" w:uiPriority="10" w:qFormat="1"/>
-    <w:lsdException w:name="Closing" w:semiHidden="1" w:unhideWhenUsed="1"/>
-    <w:lsdException w:name="Signature" w:semiHidden="1" w:unhideWhenUsed="1"/>
-    <w:lsdException w:name="Default Paragraph Font" w:semiHidden="1" w:uiPriority="1" w:unhideWhenUsed="1"/>
-    <w:lsdException w:name="Body Text" w:semiHidden="1" w:unhideWhenUsed="1"/>
-    <w:lsdException w:name="Body Text Indent" w:semiHidden="1" w:unhideWhenUsed="1"/>
-    <w:lsdException w:name="List Continue" w:semiHidden="1" w:unhideWhenUsed="1"/>
-    <w:lsdException w:name="List Continue 2" w:semiHidden="1" w:unhideWhenUsed="1"/>
-    <w:lsdException w:name="List Continue 3" w:semiHidden="1" w:unhideWhenUsed="1"/>
-    <w:lsdException w:name="List Continue 4" w:semiHidden="1" w:unhideWhenUsed="1"/>
-    <w:lsdException w:name="List Continue 5" w:semiHidden="1" w:unhideWhenUsed="1"/>
-    <w:lsdException w:name="Message Header" w:semiHidden="1" w:unhideWhenUsed="1"/>
-    <w:lsdException w:name="Subtitle" w:uiPriority="11" w:qFormat="1"/>
-    <w:lsdException w:name="Salutation" w:semiHidden="1" w:unhideWhenUsed="1"/>
-    <w:lsdException w:name="Date" w:semiHidden="1" w:unhideWhenUsed="1"/>
-    <w:lsdException w:name="Body Text First Indent" w:semiHidden="1" w:unhideWhenUsed="1"/>
-    <w:lsdException w:name="Body Text First Indent 2" w:semiHidden="1" w:unhideWhenUsed="1"/>
-    <w:lsdException w:name="Note Heading" w:semiHidden="1" w:unhideWhenUsed="1"/>
-    <w:lsdException w:name="Body Text 2" w:semiHidden="1" w:unhideWhenUsed="1"/>
-    <w:lsdException w:name="Body Text 3" w:semiHidden="1" w:unhideWhenUsed="1"/>
-    <w:lsdException w:name="Body Text Indent 2" w:semiHidden="1" w:unhideWhenUsed="1"/>
-    <w:lsdException w:name="Body Text Indent 3" w:semiHidden="1" w:unhideWhenUsed="1"/>
-    <w:lsdException w:name="Block Text" w:semiHidden="1" w:unhideWhenUsed="1"/>
-    <w:lsdException w:name="Hyperlink" w:semiHidden="1" w:unhideWhenUsed="1"/>
-    <w:lsdException w:name="FollowedHyperlink" w:semiHidden="1" w:unhideWhenUsed="1"/>
-    <w:lsdException w:name="Strong" w:uiPriority="22" w:qFormat="1"/>
-    <w:lsdException w:name="Emphasis" w:uiPriority="20" w:qFormat="1"/>
-    <w:lsdException w:name="Document Map" w:semiHidden="1" w:unhideWhenUsed="1"/>
-    <w:lsdException w:name="Plain Text" w:semiHidden="1" w:unhideWhenUsed="1"/>
-    <w:lsdException w:name="E-mail Signature" w:semiHidden="1" w:unhideWhenUsed="1"/>
-    <w:lsdException w:name="HTML Top of Form" w:semiHidden="1" w:unhideWhenUsed="1"/>
-    <w:lsdException w:name="HTML Bottom of Form" w:semiHidden="1" w:unhideWhenUsed="1"/>
-    <w:lsdException w:name="Normal (Web)" w:semiHidden="1" w:unhideWhenUsed="1"/>
-    <w:lsdException w:name="HTML Acronym" w:semiHidden="1" w:unhideWhenUsed="1"/>
-    <w:lsdException w:name="HTML Address" w:semiHidden="1" w:unhideWhenUsed="1"/>
-    <w:lsdException w:name="HTML Cite" w:semiHidden="1" w:unhideWhenUsed="1"/>
-    <w:lsdException w:name="HTML Code" w:semiHidden="1" w:unhideWhenUsed="1"/>
-    <w:lsdException w:name="HTML Definition" w:semiHidden="1" w:unhideWhenUsed="1"/>
-    <w:lsdException w:name="HTML Keyboard" w:semiHidden="1" w:unhideWhenUsed="1"/>
-    <w:lsdException w:name="HTML Preformatted" w:semiHidden="1" w:unhideWhenUsed="1"/>
-    <w:lsdException w:name="HTML Sample" w:semiHidden="1" w:unhideWhenUsed="1"/>
-    <w:lsdException w:name="HTML Typewriter" w:semiHidden="1" w:unhideWhenUsed="1"/>
-    <w:lsdException w:name="HTML Variable" w:semiHidden="1" w:unhideWhenUsed="1"/>
-    <w:lsdException w:name="Normal Table" w:semiHidden="1" w:unhideWhenUsed="1"/>
-    <w:lsdException w:name="annotation subject" w:semiHidden="1" w:unhideWhenUsed="1"/>
-    <w:lsdException w:name="No List" w:semiHidden="1" w:unhideWhenUsed="1"/>
-    <w:lsdException w:name="Outline List 1" w:semiHidden="1" w:unhideWhenUsed="1"/>
-    <w:lsdException w:name="Outline List 2" w:semiHidden="1" w:unhideWhenUsed="1"/>
-    <w:lsdException w:name="Outline List 3" w:semiHidden="1" w:unhideWhenUsed="1"/>
-    <w:lsdException w:name="Table Simple 1" w:semiHidden="1" w:unhideWhenUsed="1"/>
-    <w:lsdException w:name="Table Simple 2" w:semiHidden="1" w:unhideWhenUsed="1"/>
-    <w:lsdException w:name="Table Simple 3" w:semiHidden="1" w:unhideWhenUsed="1"/>
-    <w:lsdException w:name="Table Classic 1" w:semiHidden="1" w:unhideWhenUsed="1"/>
-    <w:lsdException w:name="Table Classic 2" w:semiHidden="1" w:unhideWhenUsed="1"/>
-    <w:lsdException w:name="Table Classic 3" w:semiHidden="1" w:unhideWhenUsed="1"/>
-    <w:lsdException w:name="Table Classic 4" w:semiHidden="1" w:unhideWhenUsed="1"/>
-    <w:lsdException w:name="Table Colorful 1" w:semiHidden="1" w:unhideWhenUsed="1"/>
-    <w:lsdException w:name="Table Colorful 2" w:semiHidden="1" w:unhideWhenUsed="1"/>
-    <w:lsdException w:name="Table Colorful 3" w:semiHidden="1" w:unhideWhenUsed="1"/>
-    <w:lsdException w:name="Table Columns 1" w:semiHidden="1" w:unhideWhenUsed="1"/>
-    <w:lsdException w:name="Table Columns 2" w:semiHidden="1" w:unhideWhenUsed="1"/>
-    <w:lsdException w:name="Table Columns 3" w:semiHidden="1" w:unhideWhenUsed="1"/>
-    <w:lsdException w:name="Table Columns 4" w:semiHidden="1" w:unhideWhenUsed="1"/>
-    <w:lsdException w:name="Table Columns 5" w:semiHidden="1" w:unhideWhenUsed="1"/>
-    <w:lsdException w:name="Table Grid 1" w:semiHidden="1" w:unhideWhenUsed="1"/>
-    <w:lsdException w:name="Table Grid 2" w:semiHidden="1" w:unhideWhenUsed="1"/>
-    <w:lsdException w:name="Table Grid 3" w:semiHidden="1" w:unhideWhenUsed="1"/>
-    <w:lsdException w:name="Table Grid 4" w:semiHidden="1" w:unhideWhenUsed="1"/>
-    <w:lsdException w:name="Table Grid 5" w:semiHidden="1" w:unhideWhenUsed="1"/>
-    <w:lsdException w:name="Table Grid 6" w:semiHidden="1" w:unhideWhenUsed="1"/>
-    <w:lsdException w:name="Table Grid 7" w:semiHidden="1" w:unhideWhenUsed="1"/>
-    <w:lsdException w:name="Table Grid 8" w:semiHidden="1" w:unhideWhenUsed="1"/>
-    <w:lsdException w:name="Table List 1" w:semiHidden="1" w:unhideWhenUsed="1"/>
-    <w:lsdException w:name="Table List 2" w:semiHidden="1" w:unhideWhenUsed="1"/>
-    <w:lsdException w:name="Table List 3" w:semiHidden="1" w:unhideWhenUsed="1"/>
-    <w:lsdException w:name="Table List 4" w:semiHidden="1" w:unhideWhenUsed="1"/>
-    <w:lsdException w:name="Table List 5" w:semiHidden="1" w:unhideWhenUsed="1"/>
-    <w:lsdException w:name="Table List 6" w:semiHidden="1" w:unhideWhenUsed="1"/>
-    <w:lsdException w:name="Table List 7" w:semiHidden="1" w:unhideWhenUsed="1"/>
-    <w:lsdException w:name="Table List 8" w:semiHidden="1" w:unhideWhenUsed="1"/>
-    <w:lsdException w:name="Table 3D effects 1" w:semiHidden="1" w:unhideWhenUsed="1"/>
-    <w:lsdException w:name="Table 3D effects 2" w:semiHidden="1" w:unhideWhenUsed="1"/>
-    <w:lsdException w:name="Table 3D effects 3" w:semiHidden="1" w:unhideWhenUsed="1"/>
-    <w:lsdException w:name="Table Contemporary" w:semiHidden="1" w:unhideWhenUsed="1"/>
-    <w:lsdException w:name="Table Elegant" w:semiHidden="1" w:unhideWhenUsed="1"/>
-    <w:lsdException w:name="Table Professional" w:semiHidden="1" w:unhideWhenUsed="1"/>
-    <w:lsdException w:name="Table Subtle 1" w:semiHidden="1" w:unhideWhenUsed="1"/>
-    <w:lsdException w:name="Table Subtle 2" w:semiHidden="1" w:unhideWhenUsed="1"/>
-    <w:lsdException w:name="Table Web 1" w:semiHidden="1" w:unhideWhenUsed="1"/>
-    <w:lsdException w:name="Table Web 2" w:semiHidden="1" w:unhideWhenUsed="1"/>
-    <w:lsdException w:name="Table Web 3" w:semiHidden="1" w:unhideWhenUsed="1"/>
-    <w:lsdException w:name="Balloon Text" w:semiHidden="1" w:unhideWhenUsed="1"/>
-    <w:lsdException w:name="Table Grid" w:uiPriority="39"/>
-    <w:lsdException w:name="Table Theme" w:semiHidden="1" w:unhideWhenUsed="1"/>
-    <w:lsdException w:name="Placeholder Text" w:semiHidden="1"/>
-    <w:lsdException w:name="No Spacing" w:uiPriority="1" w:qFormat="1"/>
-    <w:lsdException w:name="Light Shading" w:uiPriority="60"/>
-    <w:lsdException w:name="Light List" w:uiPriority="61"/>
-    <w:lsdException w:name="Light Grid" w:uiPriority="62"/>
-    <w:lsdException w:name="Medium Shading 1" w:uiPriority="63"/>
-    <w:lsdException w:name="Medium Shading 2" w:uiPriority="64"/>
-    <w:lsdException w:name="Medium List 1" w:uiPriority="65"/>
-    <w:lsdException w:name="Medium List 2" w:uiPriority="66"/>
-    <w:lsdException w:name="Medium Grid 1" w:uiPriority="67"/>
-    <w:lsdException w:name="Medium Grid 2" w:uiPriority="68"/>
-    <w:lsdException w:name="Medium Grid 3" w:uiPriority="69"/>
-    <w:lsdException w:name="Dark List" w:uiPriority="70"/>
-    <w:lsdException w:name="Colorful Shading" w:uiPriority="71"/>
-    <w:lsdException w:name="Colorful List" w:uiPriority="72"/>
-    <w:lsdException w:name="Colorful Grid" w:uiPriority="73"/>
-    <w:lsdException w:name="Light Shading Accent 1" w:uiPriority="60"/>
-    <w:lsdException w:name="Light List Accent 1" w:uiPriority="61"/>
-    <w:lsdException w:name="Light Grid Accent 1" w:uiPriority="62"/>
-    <w:lsdException w:name="Medium Shading 1 Accent 1" w:uiPriority="63"/>
-    <w:lsdException w:name="Medium Shading 2 Accent 1" w:uiPriority="64"/>
-    <w:lsdException w:name="Medium List 1 Accent 1" w:uiPriority="65"/>
-    <w:lsdException w:name="Revision" w:semiHidden="1"/>
-    <w:lsdException w:name="List Paragraph" w:uiPriority="34" w:qFormat="1"/>
-    <w:lsdException w:name="Quote" w:uiPriority="29" w:qFormat="1"/>
-    <w:lsdException w:name="Intense Quote" w:uiPriority="30" w:qFormat="1"/>
-    <w:lsdException w:name="Medium List 2 Accent 1" w:uiPriority="66"/>
-    <w:lsdException w:name="Medium Grid 1 Accent 1" w:uiPriority="67"/>
-    <w:lsdException w:name="Medium Grid 2 Accent 1" w:uiPriority="68"/>
-    <w:lsdException w:name="Medium Grid 3 Accent 1" w:uiPriority="69"/>
-    <w:lsdException w:name="Dark List Accent 1" w:uiPriority="70"/>
-    <w:lsdException w:name="Colorful Shading Accent 1" w:uiPriority="71"/>
-    <w:lsdException w:name="Colorful List Accent 1" w:uiPriority="72"/>
-    <w:lsdException w:name="Colorful Grid Accent 1" w:uiPriority="73"/>
-    <w:lsdException w:name="Light Shading Accent 2" w:uiPriority="60"/>
-    <w:lsdException w:name="Light List Accent 2" w:uiPriority="61"/>
-    <w:lsdException w:name="Light Grid Accent 2" w:uiPriority="62"/>
-    <w:lsdException w:name="Medium Shading 1 Accent 2" w:uiPriority="63"/>
-    <w:lsdException w:name="Medium Shading 2 Accent 2" w:uiPriority="64"/>
-    <w:lsdException w:name="Medium List 1 Accent 2" w:uiPriority="65"/>
-    <w:lsdException w:name="Medium List 2 Accent 2" w:uiPriority="66"/>
-    <w:lsdException w:name="Medium Grid 1 Accent 2" w:uiPriority="67"/>
-    <w:lsdException w:name="Medium Grid 2 Accent 2" w:uiPriority="68"/>
-    <w:lsdException w:name="Medium Grid 3 Accent 2" w:uiPriority="69"/>
-    <w:lsdException w:name="Dark List Accent 2" w:uiPriority="70"/>
-    <w:lsdException w:name="Colorful Shading Accent 2" w:uiPriority="71"/>
-    <w:lsdException w:name="Colorful List Accent 2" w:uiPriority="72"/>
-    <w:lsdException w:name="Colorful Grid Accent 2" w:uiPriority="73"/>
-    <w:lsdException w:name="Light Shading Accent 3" w:uiPriority="60"/>
-    <w:lsdException w:name="Light List Accent 3" w:uiPriority="61"/>
-    <w:lsdException w:name="Light Grid Accent 3" w:uiPriority="62"/>
-    <w:lsdException w:name="Medium Shading 1 Accent 3" w:uiPriority="63"/>
-    <w:lsdException w:name="Medium Shading 2 Accent 3" w:uiPriority="64"/>
-    <w:lsdException w:name="Medium List 1 Accent 3" w:uiPriority="65"/>
-    <w:lsdException w:name="Medium List 2 Accent 3" w:uiPriority="66"/>
-    <w:lsdException w:name="Medium Grid 1 Accent 3" w:uiPriority="67"/>
-    <w:lsdException w:name="Medium Grid 2 Accent 3" w:uiPriority="68"/>
-    <w:lsdException w:name="Medium Grid 3 Accent 3" w:uiPriority="69"/>
-    <w:lsdException w:name="Dark List Accent 3" w:uiPriority="70"/>
-    <w:lsdException w:name="Colorful Shading Accent 3" w:uiPriority="71"/>
-    <w:lsdException w:name="Colorful List Accent 3" w:uiPriority="72"/>
-    <w:lsdException w:name="Colorful Grid Accent 3" w:uiPriority="73"/>
-    <w:lsdException w:name="Light Shading Accent 4" w:uiPriority="60"/>
-    <w:lsdException w:name="Light List Accent 4" w:uiPriority="61"/>
-    <w:lsdException w:name="Light Grid Accent 4" w:uiPriority="62"/>
-    <w:lsdException w:name="Medium Shading 1 Accent 4" w:uiPriority="63"/>
-    <w:lsdException w:name="Medium Shading 2 Accent 4" w:uiPriority="64"/>
-    <w:lsdException w:name="Medium List 1 Accent 4" w:uiPriority="65"/>
-    <w:lsdException w:name="Medium List 2 Accent 4" w:uiPriority="66"/>
-    <w:lsdException w:name="Medium Grid 1 Accent 4" w:uiPriority="67"/>
-    <w:lsdException w:name="Medium Grid 2 Accent 4" w:uiPriority="68"/>
-    <w:lsdException w:name="Medium Grid 3 Accent 4" w:uiPriority="69"/>
-    <w:lsdException w:name="Dark List Accent 4" w:uiPriority="70"/>
-    <w:lsdException w:name="Colorful Shading Accent 4" w:uiPriority="71"/>
-    <w:lsdException w:name="Colorful List Accent 4" w:uiPriority="72"/>
-    <w:lsdException w:name="Colorful Grid Accent 4" w:uiPriority="73"/>
-    <w:lsdException w:name="Light Shading Accent 5" w:uiPriority="60"/>
-    <w:lsdException w:name="Light List Accent 5" w:uiPriority="61"/>
-    <w:lsdException w:name="Light Grid Accent 5" w:uiPriority="62"/>
-    <w:lsdException w:name="Medium Shading 1 Accent 5" w:uiPriority="63"/>
-    <w:lsdException w:name="Medium Shading 2 Accent 5" w:uiPriority="64"/>
-    <w:lsdException w:name="Medium List 1 Accent 5" w:uiPriority="65"/>
-    <w:lsdException w:name="Medium List 2 Accent 5" w:uiPriority="66"/>
-    <w:lsdException w:name="Medium Grid 1 Accent 5" w:uiPriority="67"/>
-    <w:lsdException w:name="Medium Grid 2 Accent 5" w:uiPriority="68"/>
-    <w:lsdException w:name="Medium Grid 3 Accent 5" w:uiPriority="69"/>
-    <w:lsdException w:name="Dark List Accent 5" w:uiPriority="70"/>
-    <w:lsdException w:name="Colorful Shading Accent 5" w:uiPriority="71"/>
-    <w:lsdException w:name="Colorful List Accent 5" w:uiPriority="72"/>
-    <w:lsdException w:name="Colorful Grid Accent 5" w:uiPriority="73"/>
-    <w:lsdException w:name="Light Shading Accent 6" w:uiPriority="60"/>
-    <w:lsdException w:name="Light List Accent 6" w:uiPriority="61"/>
-    <w:lsdException w:name="Light Grid Accent 6" w:uiPriority="62"/>
-    <w:lsdException w:name="Medium Shading 1 Accent 6" w:uiPriority="63"/>
-    <w:lsdException w:name="Medium Shading 2 Accent 6" w:uiPriority="64"/>
-    <w:lsdException w:name="Medium List 1 Accent 6" w:uiPriority="65"/>
-    <w:lsdException w:name="Medium List 2 Accent 6" w:uiPriority="66"/>
-    <w:lsdException w:name="Medium Grid 1 Accent 6" w:uiPriority="67"/>
-    <w:lsdException w:name="Medium Grid 2 Accent 6" w:uiPriority="68"/>
-    <w:lsdException w:name="Medium Grid 3 Accent 6" w:uiPriority="69"/>
-    <w:lsdException w:name="Dark List Accent 6" w:uiPriority="70"/>
-    <w:lsdException w:name="Colorful Shading Accent 6" w:uiPriority="71"/>
-    <w:lsdException w:name="Colorful List Accent 6" w:uiPriority="72"/>
-    <w:lsdException w:name="Colorful Grid Accent 6" w:uiPriority="73"/>
-    <w:lsdException w:name="Subtle Emphasis" w:uiPriority="19" w:qFormat="1"/>
-    <w:lsdException w:name="Intense Emphasis" w:uiPriority="21" w:qFormat="1"/>
-    <w:lsdException w:name="Subtle Reference" w:uiPriority="31" w:qFormat="1"/>
-    <w:lsdException w:name="Intense Reference" w:uiPriority="32" w:qFormat="1"/>
-    <w:lsdException w:name="Book Title" w:uiPriority="33" w:qFormat="1"/>
-    <w:lsdException w:name="Bibliography" w:semiHidden="1" w:uiPriority="37" w:unhideWhenUsed="1"/>
-    <w:lsdException w:name="TOC Heading" w:semiHidden="1" w:uiPriority="39" w:unhideWhenUsed="1" w:qFormat="1"/>
-    <w:lsdException w:name="Plain Table 1" w:uiPriority="41"/>
-    <w:lsdException w:name="Plain Table 2" w:uiPriority="42"/>
-    <w:lsdException w:name="Plain Table 3" w:uiPriority="43"/>
-    <w:lsdException w:name="Plain Table 4" w:uiPriority="44"/>
-    <w:lsdException w:name="Plain Table 5" w:uiPriority="45"/>
-    <w:lsdException w:name="Grid Table Light" w:uiPriority="40"/>
-    <w:lsdException w:name="Grid Table 1 Light" w:uiPriority="46"/>
-    <w:lsdException w:name="Grid Table 2" w:uiPriority="47"/>
-    <w:lsdException w:name="Grid Table 3" w:uiPriority="48"/>
-    <w:lsdException w:name="Grid Table 4" w:uiPriority="49"/>
-    <w:lsdException w:name="Grid Table 5 Dark" w:uiPriority="50"/>
-    <w:lsdException w:name="Grid Table 6 Colorful" w:uiPriority="51"/>
-    <w:lsdException w:name="Grid Table 7 Colorful" w:uiPriority="52"/>
-    <w:lsdException w:name="Grid Table 1 Light Accent 1" w:uiPriority="46"/>
-    <w:lsdException w:name="Grid Table 2 Accent 1" w:uiPriority="47"/>
-    <w:lsdException w:name="Grid Table 3 Accent 1" w:uiPriority="48"/>
-    <w:lsdException w:name="Grid Table 4 Accent 1" w:uiPriority="49"/>
-    <w:lsdException w:name="Grid Table 5 Dark Accent 1" w:uiPriority="50"/>
-    <w:lsdException w:name="Grid Table 6 Colorful Accent 1" w:uiPriority="51"/>
-    <w:lsdException w:name="Grid Table 7 Colorful Accent 1" w:uiPriority="52"/>
-    <w:lsdException w:name="Grid Table 1 Light Accent 2" w:uiPriority="46"/>
-    <w:lsdException w:name="Grid Table 2 Accent 2" w:uiPriority="47"/>
-    <w:lsdException w:name="Grid Table 3 Accent 2" w:uiPriority="48"/>
-    <w:lsdException w:name="Grid Table 4 Accent 2" w:uiPriority="49"/>
-    <w:lsdException w:name="Grid Table 5 Dark Accent 2" w:uiPriority="50"/>
-    <w:lsdException w:name="Grid Table 6 Colorful Accent 2" w:uiPriority="51"/>
-    <w:lsdException w:name="Grid Table 7 Colorful Accent 2" w:uiPriority="52"/>
-    <w:lsdException w:name="Grid Table 1 Light Accent 3" w:uiPriority="46"/>
-    <w:lsdException w:name="Grid Table 2 Accent 3" w:uiPriority="47"/>
-    <w:lsdException w:name="Grid Table 3 Accent 3" w:uiPriority="48"/>
-    <w:lsdException w:name="Grid Table 4 Accent 3" w:uiPriority="49"/>
-    <w:lsdException w:name="Grid Table 5 Dark Accent 3" w:uiPriority="50"/>
-    <w:lsdException w:name="Grid Table 6 Colorful Accent 3" w:uiPriority="51"/>
-    <w:lsdException w:name="Grid Table 7 Colorful Accent 3" w:uiPriority="52"/>
-    <w:lsdException w:name="Grid Table 1 Light Accent 4" w:uiPriority="46"/>
-    <w:lsdException w:name="Grid Table 2 Accent 4" w:uiPriority="47"/>
-    <w:lsdException w:name="Grid Table 3 Accent 4" w:uiPriority="48"/>
-    <w:lsdException w:name="Grid Table 4 Accent 4" w:uiPriority="49"/>
-    <w:lsdException w:name="Grid Table 5 Dark Accent 4" w:uiPriority="50"/>
-    <w:lsdException w:name="Grid Table 6 Colorful Accent 4" w:uiPriority="51"/>
-    <w:lsdException w:name="Grid Table 7 Colorful Accent 4" w:uiPriority="52"/>
-    <w:lsdException w:name="Grid Table 1 Light Accent 5" w:uiPriority="46"/>
-    <w:lsdException w:name="Grid Table 2 Accent 5" w:uiPriority="47"/>
-    <w:lsdException w:name="Grid Table 3 Accent 5" w:uiPriority="48"/>
-    <w:lsdException w:name="Grid Table 4 Accent 5" w:uiPriority="49"/>
-    <w:lsdException w:name="Grid Table 5 Dark Accent 5" w:uiPriority="50"/>
-    <w:lsdException w:name="Grid Table 6 Colorful Accent 5" w:uiPriority="51"/>
-    <w:lsdException w:name="Grid Table 7 Colorful Accent 5" w:uiPriority="52"/>
-    <w:lsdException w:name="Grid Table 1 Light Accent 6" w:uiPriority="46"/>
-    <w:lsdException w:name="Grid Table 2 Accent 6" w:uiPriority="47"/>
-    <w:lsdException w:name="Grid Table 3 Accent 6" w:uiPriority="48"/>
-    <w:lsdException w:name="Grid Table 4 Accent 6" w:uiPriority="49"/>
-    <w:lsdException w:name="Grid Table 5 Dark Accent 6" w:uiPriority="50"/>
-    <w:lsdException w:name="Grid Table 6 Colorful Accent 6" w:uiPriority="51"/>
-    <w:lsdException w:name="Grid Table 7 Colorful Accent 6" w:uiPriority="52"/>
-    <w:lsdException w:name="List Table 1 Light" w:uiPriority="46"/>
-    <w:lsdException w:name="List Table 2" w:uiPriority="47"/>
-    <w:lsdException w:name="List Table 3" w:uiPriority="48"/>
-    <w:lsdException w:name="List Table 4" w:uiPriority="49"/>
-    <w:lsdException w:name="List Table 5 Dark" w:uiPriority="50"/>
-    <w:lsdException w:name="List Table 6 Colorful" w:uiPriority="51"/>
-    <w:lsdException w:name="List Table 7 Colorful" w:uiPriority="52"/>
-    <w:lsdException w:name="List Table 1 Light Accent 1" w:uiPriority="46"/>
-    <w:lsdException w:name="List Table 2 Accent 1" w:uiPriority="47"/>
-    <w:lsdException w:name="List Table 3 Accent 1" w:uiPriority="48"/>
-    <w:lsdException w:name="List Table 4 Accent 1" w:uiPriority="49"/>
-    <w:lsdException w:name="List Table 5 Dark Accent 1" w:uiPriority="50"/>
-    <w:lsdException w:name="List Table 6 Colorful Accent 1" w:uiPriority="51"/>
-    <w:lsdException w:name="List Table 7 Colorful Accent 1" w:uiPriority="52"/>
-    <w:lsdException w:name="List Table 1 Light Accent 2" w:uiPriority="46"/>
-    <w:lsdException w:name="List Table 2 Accent 2" w:uiPriority="47"/>
-    <w:lsdException w:name="List Table 3 Accent 2" w:uiPriority="48"/>
-    <w:lsdException w:name="List Table 4 Accent 2" w:uiPriority="49"/>
-    <w:lsdException w:name="List Table 5 Dark Accent 2" w:uiPriority="50"/>
-    <w:lsdException w:name="List Table 6 Colorful Accent 2" w:uiPriority="51"/>
-    <w:lsdException w:name="List Table 7 Colorful Accent 2" w:uiPriority="52"/>
-    <w:lsdException w:name="List Table 1 Light Accent 3" w:uiPriority="46"/>
-    <w:lsdException w:name="List Table 2 Accent 3" w:uiPriority="47"/>
-    <w:lsdException w:name="List Table 3 Accent 3" w:uiPriority="48"/>
-    <w:lsdException w:name="List Table 4 Accent 3" w:uiPriority="49"/>
-    <w:lsdException w:name="List Table 5 Dark Accent 3" w:uiPriority="50"/>
-    <w:lsdException w:name="List Table 6 Colorful Accent 3" w:uiPriority="51"/>
-    <w:lsdException w:name="List Table 7 Colorful Accent 3" w:uiPriority="52"/>
-    <w:lsdException w:name="List Table 1 Light Accent 4" w:uiPriority="46"/>
-    <w:lsdException w:name="List Table 2 Accent 4" w:uiPriority="47"/>
-    <w:lsdException w:name="List Table 3 Accent 4" w:uiPriority="48"/>
-    <w:lsdException w:name="List Table 4 Accent 4" w:uiPriority="49"/>
-    <w:lsdException w:name="List Table 5 Dark Accent 4" w:uiPriority="50"/>
-    <w:lsdException w:name="List Table 6 Colorful Accent 4" w:uiPriority="51"/>
-    <w:lsdException w:name="List Table 7 Colorful Accent 4" w:uiPriority="52"/>
-    <w:lsdException w:name="List Table 1 Light Accent 5" w:uiPriority="46"/>
-    <w:lsdException w:name="List Table 2 Accent 5" w:uiPriority="47"/>
-    <w:lsdException w:name="List Table 3 Accent 5" w:uiPriority="48"/>
-    <w:lsdException w:name="List Table 4 Accent 5" w:uiPriority="49"/>
-    <w:lsdException w:name="List Table 5 Dark Accent 5" w:uiPriority="50"/>
-    <w:lsdException w:name="List Table 6 Colorful Accent 5" w:uiPriority="51"/>
-    <w:lsdException w:name="List Table 7 Colorful Accent 5" w:uiPriority="52"/>
-    <w:lsdException w:name="List Table 1 Light Accent 6" w:uiPriority="46"/>
-    <w:lsdException w:name="List Table 2 Accent 6" w:uiPriority="47"/>
-    <w:lsdException w:name="List Table 3 Accent 6" w:uiPriority="48"/>
-    <w:lsdException w:name="List Table 4 Accent 6" w:uiPriority="49"/>
-    <w:lsdException w:name="List Table 5 Dark Accent 6" w:uiPriority="50"/>
-    <w:lsdException w:name="List Table 6 Colorful Accent 6" w:uiPriority="51"/>
-    <w:lsdException w:name="List Table 7 Colorful Accent 6" w:uiPriority="52"/>
+  <w:latentStyles w:defLockedState="0" w:defUIPriority="99" w:defSemiHidden="1" w:defUnhideWhenUsed="1" w:defQFormat="0" w:count="267">
+    <w:lsdException w:name="Normal" w:semiHidden="0" w:uiPriority="0" w:unhideWhenUsed="0" w:qFormat="1"/>
+    <w:lsdException w:name="heading 1" w:semiHidden="0" w:uiPriority="9" w:unhideWhenUsed="0" w:qFormat="1"/>
+    <w:lsdException w:name="heading 2" w:uiPriority="9" w:qFormat="1"/>
+    <w:lsdException w:name="heading 3" w:uiPriority="9" w:qFormat="1"/>
+    <w:lsdException w:name="heading 4" w:uiPriority="9" w:qFormat="1"/>
+    <w:lsdException w:name="heading 5" w:uiPriority="9" w:qFormat="1"/>
+    <w:lsdException w:name="heading 6" w:uiPriority="9" w:qFormat="1"/>
+    <w:lsdException w:name="heading 7" w:uiPriority="9" w:qFormat="1"/>
+    <w:lsdException w:name="heading 8" w:uiPriority="9" w:qFormat="1"/>
+    <w:lsdException w:name="heading 9" w:uiPriority="9" w:qFormat="1"/>
+    <w:lsdException w:name="toc 1" w:uiPriority="39"/>
+    <w:lsdException w:name="toc 2" w:uiPriority="39"/>
+    <w:lsdException w:name="toc 3" w:uiPriority="39"/>
+    <w:lsdException w:name="toc 4" w:uiPriority="39"/>
+    <w:lsdException w:name="toc 5" w:uiPriority="39"/>
+    <w:lsdException w:name="toc 6" w:uiPriority="39"/>
+    <w:lsdException w:name="toc 7" w:uiPriority="39"/>
+    <w:lsdException w:name="toc 8" w:uiPriority="39"/>
+    <w:lsdException w:name="toc 9" w:uiPriority="39"/>
+    <w:lsdException w:name="caption" w:uiPriority="35" w:qFormat="1"/>
+    <w:lsdException w:name="Title" w:semiHidden="0" w:uiPriority="10" w:unhideWhenUsed="0" w:qFormat="1"/>
+    <w:lsdException w:name="Default Paragraph Font" w:uiPriority="1"/>
+    <w:lsdException w:name="Subtitle" w:semiHidden="0" w:uiPriority="11" w:unhideWhenUsed="0" w:qFormat="1"/>
+    <w:lsdException w:name="Strong" w:semiHidden="0" w:uiPriority="22" w:unhideWhenUsed="0" w:qFormat="1"/>
+    <w:lsdException w:name="Emphasis" w:semiHidden="0" w:uiPriority="20" w:unhideWhenUsed="0" w:qFormat="1"/>
+    <w:lsdException w:name="Table Grid" w:semiHidden="0" w:uiPriority="39" w:unhideWhenUsed="0"/>
+    <w:lsdException w:name="Placeholder Text" w:unhideWhenUsed="0"/>
+    <w:lsdException w:name="No Spacing" w:semiHidden="0" w:uiPriority="1" w:unhideWhenUsed="0" w:qFormat="1"/>
+    <w:lsdException w:name="Light Shading" w:semiHidden="0" w:uiPriority="60" w:unhideWhenUsed="0"/>
+    <w:lsdException w:name="Light List" w:semiHidden="0" w:uiPriority="61" w:unhideWhenUsed="0"/>
+    <w:lsdException w:name="Light Grid" w:semiHidden="0" w:uiPriority="62" w:unhideWhenUsed="0"/>
+    <w:lsdException w:name="Medium Shading 1" w:semiHidden="0" w:uiPriority="63" w:unhideWhenUsed="0"/>
+    <w:lsdException w:name="Medium Shading 2" w:semiHidden="0" w:uiPriority="64" w:unhideWhenUsed="0"/>
+    <w:lsdException w:name="Medium List 1" w:semiHidden="0" w:uiPriority="65" w:unhideWhenUsed="0"/>
+    <w:lsdException w:name="Medium List 2" w:semiHidden="0" w:uiPriority="66" w:unhideWhenUsed="0"/>
+    <w:lsdException w:name="Medium Grid 1" w:semiHidden="0" w:uiPriority="67" w:unhideWhenUsed="0"/>
+    <w:lsdException w:name="Medium Grid 2" w:semiHidden="0" w:uiPriority="68" w:unhideWhenUsed="0"/>
+    <w:lsdException w:name="Medium Grid 3" w:semiHidden="0" w:uiPriority="69" w:unhideWhenUsed="0"/>
+    <w:lsdException w:name="Dark List" w:semiHidden="0" w:uiPriority="70" w:unhideWhenUsed="0"/>
+    <w:lsdException w:name="Colorful Shading" w:semiHidden="0" w:uiPriority="71" w:unhideWhenUsed="0"/>
+    <w:lsdException w:name="Colorful List" w:semiHidden="0" w:uiPriority="72" w:unhideWhenUsed="0"/>
+    <w:lsdException w:name="Colorful Grid" w:semiHidden="0" w:uiPriority="73" w:unhideWhenUsed="0"/>
+    <w:lsdException w:name="Light Shading Accent 1" w:semiHidden="0" w:uiPriority="60" w:unhideWhenUsed="0"/>
+    <w:lsdException w:name="Light List Accent 1" w:semiHidden="0" w:uiPriority="61" w:unhideWhenUsed="0"/>
+    <w:lsdException w:name="Light Grid Accent 1" w:semiHidden="0" w:uiPriority="62" w:unhideWhenUsed="0"/>
+    <w:lsdException w:name="Medium Shading 1 Accent 1" w:semiHidden="0" w:uiPriority="63" w:unhideWhenUsed="0"/>
+    <w:lsdException w:name="Medium Shading 2 Accent 1" w:semiHidden="0" w:uiPriority="64" w:unhideWhenUsed="0"/>
+    <w:lsdException w:name="Medium List 1 Accent 1" w:semiHidden="0" w:uiPriority="65" w:unhideWhenUsed="0"/>
+    <w:lsdException w:name="Revision" w:unhideWhenUsed="0"/>
+    <w:lsdException w:name="List Paragraph" w:semiHidden="0" w:uiPriority="34" w:unhideWhenUsed="0" w:qFormat="1"/>
+    <w:lsdException w:name="Quote" w:semiHidden="0" w:uiPriority="29" w:unhideWhenUsed="0" w:qFormat="1"/>
+    <w:lsdException w:name="Intense Quote" w:semiHidden="0" w:uiPriority="30" w:unhideWhenUsed="0" w:qFormat="1"/>
+    <w:lsdException w:name="Medium List 2 Accent 1" w:semiHidden="0" w:uiPriority="66" w:unhideWhenUsed="0"/>
+    <w:lsdException w:name="Medium Grid 1 Accent 1" w:semiHidden="0" w:uiPriority="67" w:unhideWhenUsed="0"/>
+    <w:lsdException w:name="Medium Grid 2 Accent 1" w:semiHidden="0" w:uiPriority="68" w:unhideWhenUsed="0"/>
+    <w:lsdException w:name="Medium Grid 3 Accent 1" w:semiHidden="0" w:uiPriority="69" w:unhideWhenUsed="0"/>
+    <w:lsdException w:name="Dark List Accent 1" w:semiHidden="0" w:uiPriority="70" w:unhideWhenUsed="0"/>
+    <w:lsdException w:name="Colorful Shading Accent 1" w:semiHidden="0" w:uiPriority="71" w:unhideWhenUsed="0"/>
+    <w:lsdException w:name="Colorful List Accent 1" w:semiHidden="0" w:uiPriority="72" w:unhideWhenUsed="0"/>
+    <w:lsdException w:name="Colorful Grid Accent 1" w:semiHidden="0" w:uiPriority="73" w:unhideWhenUsed="0"/>
+    <w:lsdException w:name="Light Shading Accent 2" w:semiHidden="0" w:uiPriority="60" w:unhideWhenUsed="0"/>
+    <w:lsdException w:name="Light List Accent 2" w:semiHidden="0" w:uiPriority="61" w:unhideWhenUsed="0"/>
+    <w:lsdException w:name="Light Grid Accent 2" w:semiHidden="0" w:uiPriority="62" w:unhideWhenUsed="0"/>
+    <w:lsdException w:name="Medium Shading 1 Accent 2" w:semiHidden="0" w:uiPriority="63" w:unhideWhenUsed="0"/>
+    <w:lsdException w:name="Medium Shading 2 Accent 2" w:semiHidden="0" w:uiPriority="64" w:unhideWhenUsed="0"/>
+    <w:lsdException w:name="Medium List 1 Accent 2" w:semiHidden="0" w:uiPriority="65" w:unhideWhenUsed="0"/>
+    <w:lsdException w:name="Medium List 2 Accent 2" w:semiHidden="0" w:uiPriority="66" w:unhideWhenUsed="0"/>
+    <w:lsdException w:name="Medium Grid 1 Accent 2" w:semiHidden="0" w:uiPriority="67" w:unhideWhenUsed="0"/>
+    <w:lsdException w:name="Medium Grid 2 Accent 2" w:semiHidden="0" w:uiPriority="68" w:unhideWhenUsed="0"/>
+    <w:lsdException w:name="Medium Grid 3 Accent 2" w:semiHidden="0" w:uiPriority="69" w:unhideWhenUsed="0"/>
+    <w:lsdException w:name="Dark List Accent 2" w:semiHidden="0" w:uiPriority="70" w:unhideWhenUsed="0"/>
+    <w:lsdException w:name="Colorful Shading Accent 2" w:semiHidden="0" w:uiPriority="71" w:unhideWhenUsed="0"/>
+    <w:lsdException w:name="Colorful List Accent 2" w:semiHidden="0" w:uiPriority="72" w:unhideWhenUsed="0"/>
+    <w:lsdException w:name="Colorful Grid Accent 2" w:semiHidden="0" w:uiPriority="73" w:unhideWhenUsed="0"/>
+    <w:lsdException w:name="Light Shading Accent 3" w:semiHidden="0" w:uiPriority="60" w:unhideWhenUsed="0"/>
+    <w:lsdException w:name="Light List Accent 3" w:semiHidden="0" w:uiPriority="61" w:unhideWhenUsed="0"/>
+    <w:lsdException w:name="Light Grid Accent 3" w:semiHidden="0" w:uiPriority="62" w:unhideWhenUsed="0"/>
+    <w:lsdException w:name="Medium Shading 1 Accent 3" w:semiHidden="0" w:uiPriority="63" w:unhideWhenUsed="0"/>
+    <w:lsdException w:name="Medium Shading 2 Accent 3" w:semiHidden="0" w:uiPriority="64" w:unhideWhenUsed="0"/>
+    <w:lsdException w:name="Medium List 1 Accent 3" w:semiHidden="0" w:uiPriority="65" w:unhideWhenUsed="0"/>
+    <w:lsdException w:name="Medium List 2 Accent 3" w:semiHidden="0" w:uiPriority="66" w:unhideWhenUsed="0"/>
+    <w:lsdException w:name="Medium Grid 1 Accent 3" w:semiHidden="0" w:uiPriority="67" w:unhideWhenUsed="0"/>
+    <w:lsdException w:name="Medium Grid 2 Accent 3" w:semiHidden="0" w:uiPriority="68" w:unhideWhenUsed="0"/>
+    <w:lsdException w:name="Medium Grid 3 Accent 3" w:semiHidden="0" w:uiPriority="69" w:unhideWhenUsed="0"/>
+    <w:lsdException w:name="Dark List Accent 3" w:semiHidden="0" w:uiPriority="70" w:unhideWhenUsed="0"/>
+    <w:lsdException w:name="Colorful Shading Accent 3" w:semiHidden="0" w:uiPriority="71" w:unhideWhenUsed="0"/>
+    <w:lsdException w:name="Colorful List Accent 3" w:semiHidden="0" w:uiPriority="72" w:unhideWhenUsed="0"/>
+    <w:lsdException w:name="Colorful Grid Accent 3" w:semiHidden="0" w:uiPriority="73" w:unhideWhenUsed="0"/>
+    <w:lsdException w:name="Light Shading Accent 4" w:semiHidden="0" w:uiPriority="60" w:unhideWhenUsed="0"/>
+    <w:lsdException w:name="Light List Accent 4" w:semiHidden="0" w:uiPriority="61" w:unhideWhenUsed="0"/>
+    <w:lsdException w:name="Light Grid Accent 4" w:semiHidden="0" w:uiPriority="62" w:unhideWhenUsed="0"/>
+    <w:lsdException w:name="Medium Shading 1 Accent 4" w:semiHidden="0" w:uiPriority="63" w:unhideWhenUsed="0"/>
+    <w:lsdException w:name="Medium Shading 2 Accent 4" w:semiHidden="0" w:uiPriority="64" w:unhideWhenUsed="0"/>
+    <w:lsdException w:name="Medium List 1 Accent 4" w:semiHidden="0" w:uiPriority="65" w:unhideWhenUsed="0"/>
+    <w:lsdException w:name="Medium List 2 Accent 4" w:semiHidden="0" w:uiPriority="66" w:unhideWhenUsed="0"/>
+    <w:lsdException w:name="Medium Grid 1 Accent 4" w:semiHidden="0" w:uiPriority="67" w:unhideWhenUsed="0"/>
+    <w:lsdException w:name="Medium Grid 2 Accent 4" w:semiHidden="0" w:uiPriority="68" w:unhideWhenUsed="0"/>
+    <w:lsdException w:name="Medium Grid 3 Accent 4" w:semiHidden="0" w:uiPriority="69" w:unhideWhenUsed="0"/>
+    <w:lsdException w:name="Dark List Accent 4" w:semiHidden="0" w:uiPriority="70" w:unhideWhenUsed="0"/>
+    <w:lsdException w:name="Colorful Shading Accent 4" w:semiHidden="0" w:uiPriority="71" w:unhideWhenUsed="0"/>
+    <w:lsdException w:name="Colorful List Accent 4" w:semiHidden="0" w:uiPriority="72" w:unhideWhenUsed="0"/>
+    <w:lsdException w:name="Colorful Grid Accent 4" w:semiHidden="0" w:uiPriority="73" w:unhideWhenUsed="0"/>
+    <w:lsdException w:name="Light Shading Accent 5" w:semiHidden="0" w:uiPriority="60" w:unhideWhenUsed="0"/>
+    <w:lsdException w:name="Light List Accent 5" w:semiHidden="0" w:uiPriority="61" w:unhideWhenUsed="0"/>
+    <w:lsdException w:name="Light Grid Accent 5" w:semiHidden="0" w:uiPriority="62" w:unhideWhenUsed="0"/>
+    <w:lsdException w:name="Medium Shading 1 Accent 5" w:semiHidden="0" w:uiPriority="63" w:unhideWhenUsed="0"/>
+    <w:lsdException w:name="Medium Shading 2 Accent 5" w:semiHidden="0" w:uiPriority="64" w:unhideWhenUsed="0"/>
+    <w:lsdException w:name="Medium List 1 Accent 5" w:semiHidden="0" w:uiPriority="65" w:unhideWhenUsed="0"/>
+    <w:lsdException w:name="Medium List 2 Accent 5" w:semiHidden="0" w:uiPriority="66" w:unhideWhenUsed="0"/>
+    <w:lsdException w:name="Medium Grid 1 Accent 5" w:semiHidden="0" w:uiPriority="67" w:unhideWhenUsed="0"/>
+    <w:lsdException w:name="Medium Grid 2 Accent 5" w:semiHidden="0" w:uiPriority="68" w:unhideWhenUsed="0"/>
+    <w:lsdException w:name="Medium Grid 3 Accent 5" w:semiHidden="0" w:uiPriority="69" w:unhideWhenUsed="0"/>
+    <w:lsdException w:name="Dark List Accent 5" w:semiHidden="0" w:uiPriority="70" w:unhideWhenUsed="0"/>
+    <w:lsdException w:name="Colorful Shading Accent 5" w:semiHidden="0" w:uiPriority="71" w:unhideWhenUsed="0"/>
+    <w:lsdException w:name="Colorful List Accent 5" w:semiHidden="0" w:uiPriority="72" w:unhideWhenUsed="0"/>
+    <w:lsdException w:name="Colorful Grid Accent 5" w:semiHidden="0" w:uiPriority="73" w:unhideWhenUsed="0"/>
+    <w:lsdException w:name="Light Shading Accent 6" w:semiHidden="0" w:uiPriority="60" w:unhideWhenUsed="0"/>
+    <w:lsdException w:name="Light List Accent 6" w:semiHidden="0" w:uiPriority="61" w:unhideWhenUsed="0"/>
+    <w:lsdException w:name="Light Grid Accent 6" w:semiHidden="0" w:uiPriority="62" w:unhideWhenUsed="0"/>
+    <w:lsdException w:name="Medium Shading 1 Accent 6" w:semiHidden="0" w:uiPriority="63" w:unhideWhenUsed="0"/>
+    <w:lsdException w:name="Medium Shading 2 Accent 6" w:semiHidden="0" w:uiPriority="64" w:unhideWhenUsed="0"/>
+    <w:lsdException w:name="Medium List 1 Accent 6" w:semiHidden="0" w:uiPriority="65" w:unhideWhenUsed="0"/>
+    <w:lsdException w:name="Medium List 2 Accent 6" w:semiHidden="0" w:uiPriority="66" w:unhideWhenUsed="0"/>
+    <w:lsdException w:name="Medium Grid 1 Accent 6" w:semiHidden="0" w:uiPriority="67" w:unhideWhenUsed="0"/>
+    <w:lsdException w:name="Medium Grid 2 Accent 6" w:semiHidden="0" w:uiPriority="68" w:unhideWhenUsed="0"/>
+    <w:lsdException w:name="Medium Grid 3 Accent 6" w:semiHidden="0" w:uiPriority="69" w:unhideWhenUsed="0"/>
+    <w:lsdException w:name="Dark List Accent 6" w:semiHidden="0" w:uiPriority="70" w:unhideWhenUsed="0"/>
+    <w:lsdException w:name="Colorful Shading Accent 6" w:semiHidden="0" w:uiPriority="71" w:unhideWhenUsed="0"/>
+    <w:lsdException w:name="Colorful List Accent 6" w:semiHidden="0" w:uiPriority="72" w:unhideWhenUsed="0"/>
+    <w:lsdException w:name="Colorful Grid Accent 6" w:semiHidden="0" w:uiPriority="73" w:unhideWhenUsed="0"/>
+    <w:lsdException w:name="Subtle Emphasis" w:semiHidden="0" w:uiPriority="19" w:unhideWhenUsed="0" w:qFormat="1"/>
+    <w:lsdException w:name="Intense Emphasis" w:semiHidden="0" w:uiPriority="21" w:unhideWhenUsed="0" w:qFormat="1"/>
+    <w:lsdException w:name="Subtle Reference" w:semiHidden="0" w:uiPriority="31" w:unhideWhenUsed="0" w:qFormat="1"/>
+    <w:lsdException w:name="Intense Reference" w:semiHidden="0" w:uiPriority="32" w:unhideWhenUsed="0" w:qFormat="1"/>
+    <w:lsdException w:name="Book Title" w:semiHidden="0" w:uiPriority="33" w:unhideWhenUsed="0" w:qFormat="1"/>
+    <w:lsdException w:name="Bibliography" w:uiPriority="37"/>
+    <w:lsdException w:name="TOC Heading" w:uiPriority="39" w:qFormat="1"/>
   </w:latentStyles>
   <w:style w:type="paragraph" w:default="1" w:styleId="a">
     <w:name w:val="Normal"/>
@@ -2610,6 +1588,7 @@
     <w:uiPriority w:val="99"/>
     <w:semiHidden/>
     <w:unhideWhenUsed/>
+    <w:qFormat/>
     <w:tblPr>
       <w:tblInd w:w="0" w:type="dxa"/>
       <w:tblCellMar>

--- a/soabus-contract/src/main/resources/template/买卖合同-采购.docx
+++ b/soabus-contract/src/main/resources/template/买卖合同-采购.docx
@@ -1,6 +1,6 @@
 
 <file path=word/document.xml><?xml version="1.0" encoding="utf-8"?>
-<w:document xmlns:ve="http://schemas.openxmlformats.org/markup-compatibility/2006" xmlns:o="urn:schemas-microsoft-com:office:office" xmlns:r="http://schemas.openxmlformats.org/officeDocument/2006/relationships" xmlns:m="http://schemas.openxmlformats.org/officeDocument/2006/math" xmlns:v="urn:schemas-microsoft-com:vml" xmlns:wp="http://schemas.openxmlformats.org/drawingml/2006/wordprocessingDrawing" xmlns:w10="urn:schemas-microsoft-com:office:word" xmlns:w="http://schemas.openxmlformats.org/wordprocessingml/2006/main" xmlns:wne="http://schemas.microsoft.com/office/word/2006/wordml">
+<w:document xmlns:wpc="http://schemas.microsoft.com/office/word/2010/wordprocessingCanvas" xmlns:mc="http://schemas.openxmlformats.org/markup-compatibility/2006" xmlns:o="urn:schemas-microsoft-com:office:office" xmlns:r="http://schemas.openxmlformats.org/officeDocument/2006/relationships" xmlns:m="http://schemas.openxmlformats.org/officeDocument/2006/math" xmlns:v="urn:schemas-microsoft-com:vml" xmlns:wp14="http://schemas.microsoft.com/office/word/2010/wordprocessingDrawing" xmlns:wp="http://schemas.openxmlformats.org/drawingml/2006/wordprocessingDrawing" xmlns:w10="urn:schemas-microsoft-com:office:word" xmlns:w="http://schemas.openxmlformats.org/wordprocessingml/2006/main" xmlns:w14="http://schemas.microsoft.com/office/word/2010/wordml" xmlns:w15="http://schemas.microsoft.com/office/word/2012/wordml" xmlns:wpg="http://schemas.microsoft.com/office/word/2010/wordprocessingGroup" xmlns:wpi="http://schemas.microsoft.com/office/word/2010/wordprocessingInk" xmlns:wne="http://schemas.microsoft.com/office/word/2006/wordml" xmlns:wps="http://schemas.microsoft.com/office/word/2010/wordprocessingShape" mc:Ignorable="w14 w15 wp14">
   <w:body>
     <w:p>
       <w:pPr>
@@ -101,14 +101,27 @@
         </w:rPr>
         <w:t>乙方：</w:t>
       </w:r>
-      <w:fldSimple w:instr=" MERGEFIELD  $tradeContract.supplier  \* MERGEFORMAT ">
-        <w:r>
-          <w:rPr>
-            <w:noProof/>
-          </w:rPr>
-          <w:t>«$tradeContract.supplier»</w:t>
-        </w:r>
-      </w:fldSimple>
+      <w:r>
+        <w:fldChar w:fldCharType="begin"/>
+      </w:r>
+      <w:r>
+        <w:instrText xml:space="preserve"> MERGEFIELD  $tradeContract.supplier  \* MERGEFORMAT </w:instrText>
+      </w:r>
+      <w:r>
+        <w:fldChar w:fldCharType="separate"/>
+      </w:r>
+      <w:r>
+        <w:rPr>
+          <w:noProof/>
+        </w:rPr>
+        <w:t>«$tradeContract.supplier»</w:t>
+      </w:r>
+      <w:r>
+        <w:rPr>
+          <w:noProof/>
+        </w:rPr>
+        <w:fldChar w:fldCharType="end"/>
+      </w:r>
       <w:r>
         <w:rPr>
           <w:rFonts w:hint="eastAsia"/>
@@ -145,69 +158,100 @@
       <w:r>
         <w:fldChar w:fldCharType="end"/>
       </w:r>
-      <w:fldSimple w:instr=" MERGEFIELD  $!date.format('yyyy年MM月dd日',$tradeContract.signDate)  \* MERGEFORMAT ">
-        <w:r>
-          <w:rPr>
-            <w:noProof/>
-          </w:rPr>
-          <w:t>«</w:t>
-        </w:r>
-        <w:r>
-          <w:rPr>
-            <w:rFonts w:hint="eastAsia"/>
-            <w:noProof/>
-          </w:rPr>
-          <w:t>$!date.format('yyyy</w:t>
-        </w:r>
-        <w:r>
-          <w:rPr>
-            <w:rFonts w:hint="eastAsia"/>
-            <w:noProof/>
-          </w:rPr>
-          <w:t>年</w:t>
-        </w:r>
-        <w:r>
-          <w:rPr>
-            <w:rFonts w:hint="eastAsia"/>
-            <w:noProof/>
-          </w:rPr>
-          <w:t>MM</w:t>
-        </w:r>
-        <w:r>
-          <w:rPr>
-            <w:rFonts w:hint="eastAsia"/>
-            <w:noProof/>
-          </w:rPr>
-          <w:t>月</w:t>
-        </w:r>
-        <w:r>
-          <w:rPr>
-            <w:rFonts w:hint="eastAsia"/>
-            <w:noProof/>
-          </w:rPr>
-          <w:t>dd</w:t>
-        </w:r>
-        <w:r>
-          <w:rPr>
-            <w:rFonts w:hint="eastAsia"/>
-            <w:noProof/>
-          </w:rPr>
-          <w:t>日</w:t>
-        </w:r>
-        <w:r>
-          <w:rPr>
-            <w:rFonts w:hint="eastAsia"/>
-            <w:noProof/>
-          </w:rPr>
-          <w:t>',$tradeContra</w:t>
-        </w:r>
-        <w:r>
-          <w:rPr>
-            <w:noProof/>
-          </w:rPr>
-          <w:t>»</w:t>
-        </w:r>
-      </w:fldSimple>
+      <w:r>
+        <w:fldChar w:fldCharType="begin"/>
+      </w:r>
+      <w:r>
+        <w:instrText xml:space="preserve"> MERGEFIELD  $!date.format('yyyy</w:instrText>
+      </w:r>
+      <w:r>
+        <w:instrText>年</w:instrText>
+      </w:r>
+      <w:r>
+        <w:instrText>MM</w:instrText>
+      </w:r>
+      <w:r>
+        <w:instrText>月</w:instrText>
+      </w:r>
+      <w:r>
+        <w:instrText>dd</w:instrText>
+      </w:r>
+      <w:r>
+        <w:instrText>日</w:instrText>
+      </w:r>
+      <w:r>
+        <w:instrText xml:space="preserve">',$tradeContract.signDate)  \* MERGEFORMAT </w:instrText>
+      </w:r>
+      <w:r>
+        <w:fldChar w:fldCharType="separate"/>
+      </w:r>
+      <w:r>
+        <w:rPr>
+          <w:noProof/>
+        </w:rPr>
+        <w:t>«</w:t>
+      </w:r>
+      <w:r>
+        <w:rPr>
+          <w:rFonts w:hint="eastAsia"/>
+          <w:noProof/>
+        </w:rPr>
+        <w:t>$!date.format('yyyy</w:t>
+      </w:r>
+      <w:r>
+        <w:rPr>
+          <w:rFonts w:hint="eastAsia"/>
+          <w:noProof/>
+        </w:rPr>
+        <w:t>年</w:t>
+      </w:r>
+      <w:r>
+        <w:rPr>
+          <w:rFonts w:hint="eastAsia"/>
+          <w:noProof/>
+        </w:rPr>
+        <w:t>MM</w:t>
+      </w:r>
+      <w:r>
+        <w:rPr>
+          <w:rFonts w:hint="eastAsia"/>
+          <w:noProof/>
+        </w:rPr>
+        <w:t>月</w:t>
+      </w:r>
+      <w:r>
+        <w:rPr>
+          <w:rFonts w:hint="eastAsia"/>
+          <w:noProof/>
+        </w:rPr>
+        <w:t>dd</w:t>
+      </w:r>
+      <w:r>
+        <w:rPr>
+          <w:rFonts w:hint="eastAsia"/>
+          <w:noProof/>
+        </w:rPr>
+        <w:t>日</w:t>
+      </w:r>
+      <w:r>
+        <w:rPr>
+          <w:rFonts w:hint="eastAsia"/>
+          <w:noProof/>
+        </w:rPr>
+        <w:t>',$tradeContra</w:t>
+      </w:r>
+      <w:r>
+        <w:rPr>
+          <w:noProof/>
+        </w:rPr>
+        <w:t>»</w:t>
+      </w:r>
+      <w:r>
+        <w:rPr>
+          <w:noProof/>
+        </w:rPr>
+        <w:fldChar w:fldCharType="end"/>
+      </w:r>
     </w:p>
     <w:p>
       <w:pPr>
@@ -349,7 +393,7 @@
         <w:tblStyle w:val="a3"/>
         <w:tblW w:w="0" w:type="auto"/>
         <w:tblLayout w:type="fixed"/>
-        <w:tblLook w:val="04A0"/>
+        <w:tblLook w:val="04A0" w:firstRow="1" w:lastRow="0" w:firstColumn="1" w:lastColumn="0" w:noHBand="0" w:noVBand="1"/>
       </w:tblPr>
       <w:tblGrid>
         <w:gridCol w:w="2943"/>
@@ -405,12 +449,14 @@
               </w:rPr>
               <w:t>(</w:t>
             </w:r>
-            <w:r>
-              <w:rPr>
-                <w:rFonts w:hint="eastAsia"/>
-              </w:rPr>
-              <w:t>吨</w:t>
-            </w:r>
+            <w:fldSimple w:instr=" MERGEFIELD  $tradeContract.unit  \* MERGEFORMAT ">
+              <w:r>
+                <w:rPr>
+                  <w:noProof/>
+                </w:rPr>
+                <w:t>«$tradeContract.unit»</w:t>
+              </w:r>
+            </w:fldSimple>
             <w:r>
               <w:rPr>
                 <w:rFonts w:hint="eastAsia"/>
@@ -485,6 +531,8 @@
               </w:rPr>
               <w:t>元</w:t>
             </w:r>
+            <w:bookmarkStart w:id="0" w:name="_GoBack"/>
+            <w:bookmarkEnd w:id="0"/>
             <w:r>
               <w:rPr>
                 <w:rFonts w:hint="eastAsia"/>
@@ -516,16 +564,36 @@
             <w:r>
               <w:fldChar w:fldCharType="end"/>
             </w:r>
-            <w:fldSimple w:instr=" MERGEFIELD  $item.article  \* MERGEFORMAT ">
-              <w:r>
-                <w:t>«$item.article»</w:t>
-              </w:r>
-            </w:fldSimple>
-            <w:fldSimple w:instr=" MERGEFIELD  @after-row#end  \* MERGEFORMAT ">
-              <w:r>
-                <w:t>«@after-row#end»</w:t>
-              </w:r>
-            </w:fldSimple>
+            <w:r>
+              <w:fldChar w:fldCharType="begin"/>
+            </w:r>
+            <w:r>
+              <w:instrText xml:space="preserve"> MERGEFIELD  $item.article  \* MERGEFORMAT </w:instrText>
+            </w:r>
+            <w:r>
+              <w:fldChar w:fldCharType="separate"/>
+            </w:r>
+            <w:r>
+              <w:t>«$item.article»</w:t>
+            </w:r>
+            <w:r>
+              <w:fldChar w:fldCharType="end"/>
+            </w:r>
+            <w:r>
+              <w:fldChar w:fldCharType="begin"/>
+            </w:r>
+            <w:r>
+              <w:instrText xml:space="preserve"> MERGEFIELD  @after-row#end  \* MERGEFORMAT </w:instrText>
+            </w:r>
+            <w:r>
+              <w:fldChar w:fldCharType="separate"/>
+            </w:r>
+            <w:r>
+              <w:t>«@after-row#end»</w:t>
+            </w:r>
+            <w:r>
+              <w:fldChar w:fldCharType="end"/>
+            </w:r>
           </w:p>
         </w:tc>
         <w:tc>
@@ -541,14 +609,27 @@
             <w:shd w:val="clear" w:color="auto" w:fill="auto"/>
           </w:tcPr>
           <w:p>
-            <w:fldSimple w:instr=" MERGEFIELD  $item.quantity  \* MERGEFORMAT ">
-              <w:r>
-                <w:rPr>
-                  <w:noProof/>
-                </w:rPr>
-                <w:t>«$item.quantity»</w:t>
-              </w:r>
-            </w:fldSimple>
+            <w:r>
+              <w:fldChar w:fldCharType="begin"/>
+            </w:r>
+            <w:r>
+              <w:instrText xml:space="preserve"> MERGEFIELD  $item.quantity  \* MERGEFORMAT </w:instrText>
+            </w:r>
+            <w:r>
+              <w:fldChar w:fldCharType="separate"/>
+            </w:r>
+            <w:r>
+              <w:rPr>
+                <w:noProof/>
+              </w:rPr>
+              <w:t>«$item.quantity»</w:t>
+            </w:r>
+            <w:r>
+              <w:rPr>
+                <w:noProof/>
+              </w:rPr>
+              <w:fldChar w:fldCharType="end"/>
+            </w:r>
           </w:p>
         </w:tc>
         <w:tc>
@@ -557,14 +638,27 @@
             <w:shd w:val="clear" w:color="auto" w:fill="auto"/>
           </w:tcPr>
           <w:p>
-            <w:fldSimple w:instr=" MERGEFIELD  $item.purchaseUnitPrice  \* MERGEFORMAT ">
-              <w:r>
-                <w:rPr>
-                  <w:noProof/>
-                </w:rPr>
-                <w:t>«$item.purchaseUnitPrice»</w:t>
-              </w:r>
-            </w:fldSimple>
+            <w:r>
+              <w:fldChar w:fldCharType="begin"/>
+            </w:r>
+            <w:r>
+              <w:instrText xml:space="preserve"> MERGEFIELD  $item.purchaseUnitPrice  \* MERGEFORMAT </w:instrText>
+            </w:r>
+            <w:r>
+              <w:fldChar w:fldCharType="separate"/>
+            </w:r>
+            <w:r>
+              <w:rPr>
+                <w:noProof/>
+              </w:rPr>
+              <w:t>«$item.purchaseUnitPrice»</w:t>
+            </w:r>
+            <w:r>
+              <w:rPr>
+                <w:noProof/>
+              </w:rPr>
+              <w:fldChar w:fldCharType="end"/>
+            </w:r>
           </w:p>
         </w:tc>
         <w:tc>
@@ -573,14 +667,30 @@
             <w:shd w:val="clear" w:color="auto" w:fill="auto"/>
           </w:tcPr>
           <w:p>
-            <w:fldSimple w:instr=" MERGEFIELD  $item.purchaseAmount  \* MERGEFORMAT ">
-              <w:r>
-                <w:rPr>
-                  <w:noProof/>
-                </w:rPr>
-                <w:t>«$item.purchaseAmount»</w:t>
-              </w:r>
-            </w:fldSimple>
+            <w:r>
+              <w:fldChar w:fldCharType="begin"/>
+            </w:r>
+            <w:r>
+              <w:instrText xml:space="preserve"> MERGEFIELD  $item.purchaseAmount  \* MERGEFO</w:instrText>
+            </w:r>
+            <w:r>
+              <w:instrText xml:space="preserve">RMAT </w:instrText>
+            </w:r>
+            <w:r>
+              <w:fldChar w:fldCharType="separate"/>
+            </w:r>
+            <w:r>
+              <w:rPr>
+                <w:noProof/>
+              </w:rPr>
+              <w:t>«$item.purchaseAmount»</w:t>
+            </w:r>
+            <w:r>
+              <w:rPr>
+                <w:noProof/>
+              </w:rPr>
+              <w:fldChar w:fldCharType="end"/>
+            </w:r>
           </w:p>
         </w:tc>
       </w:tr>
@@ -612,14 +722,27 @@
             <w:tcW w:w="1275" w:type="dxa"/>
           </w:tcPr>
           <w:p>
-            <w:fldSimple w:instr=" MERGEFIELD  $tradeContract.ttlQuantity  \* MERGEFORMAT ">
-              <w:r>
-                <w:rPr>
-                  <w:noProof/>
-                </w:rPr>
-                <w:t>«$tradeContract.ttlQuantity»</w:t>
-              </w:r>
-            </w:fldSimple>
+            <w:r>
+              <w:fldChar w:fldCharType="begin"/>
+            </w:r>
+            <w:r>
+              <w:instrText xml:space="preserve"> MERGEFIELD  $tradeContract.ttlQuantity  \* MERGEFORMAT </w:instrText>
+            </w:r>
+            <w:r>
+              <w:fldChar w:fldCharType="separate"/>
+            </w:r>
+            <w:r>
+              <w:rPr>
+                <w:noProof/>
+              </w:rPr>
+              <w:t>«$tradeContract.ttlQuantity»</w:t>
+            </w:r>
+            <w:r>
+              <w:rPr>
+                <w:noProof/>
+              </w:rPr>
+              <w:fldChar w:fldCharType="end"/>
+            </w:r>
           </w:p>
         </w:tc>
         <w:tc>
@@ -633,14 +756,27 @@
             <w:tcW w:w="1305" w:type="dxa"/>
           </w:tcPr>
           <w:p>
-            <w:fldSimple w:instr=" MERGEFIELD  $tradeContract.ttlPurchaseAmount ">
-              <w:r>
-                <w:rPr>
-                  <w:noProof/>
-                </w:rPr>
-                <w:t>«$tradeContract.ttlPurchaseAmount»</w:t>
-              </w:r>
-            </w:fldSimple>
+            <w:r>
+              <w:fldChar w:fldCharType="begin"/>
+            </w:r>
+            <w:r>
+              <w:instrText xml:space="preserve"> MERGEFIELD  $tradeContract.ttlPurchaseAmount </w:instrText>
+            </w:r>
+            <w:r>
+              <w:fldChar w:fldCharType="separate"/>
+            </w:r>
+            <w:r>
+              <w:rPr>
+                <w:noProof/>
+              </w:rPr>
+              <w:t>«$tradeContract.ttlPurchaseAmount»</w:t>
+            </w:r>
+            <w:r>
+              <w:rPr>
+                <w:noProof/>
+              </w:rPr>
+              <w:fldChar w:fldCharType="end"/>
+            </w:r>
           </w:p>
         </w:tc>
       </w:tr>
@@ -676,14 +812,27 @@
               </w:rPr>
               <w:t>人民币</w:t>
             </w:r>
-            <w:fldSimple w:instr=" MERGEFIELD  $tradeContract.purchaseAmtInWords  \* MERGEFORMAT ">
-              <w:r>
-                <w:rPr>
-                  <w:noProof/>
-                </w:rPr>
-                <w:t>«$tradeContract.purchaseAmtInWords»</w:t>
-              </w:r>
-            </w:fldSimple>
+            <w:r>
+              <w:fldChar w:fldCharType="begin"/>
+            </w:r>
+            <w:r>
+              <w:instrText xml:space="preserve"> MERGEFIELD  $tradeContract.purchaseAmtInWords  \* MERGEFORMAT </w:instrText>
+            </w:r>
+            <w:r>
+              <w:fldChar w:fldCharType="separate"/>
+            </w:r>
+            <w:r>
+              <w:rPr>
+                <w:noProof/>
+              </w:rPr>
+              <w:t>«$tradeContract.purchaseAmtInWords»</w:t>
+            </w:r>
+            <w:r>
+              <w:rPr>
+                <w:noProof/>
+              </w:rPr>
+              <w:fldChar w:fldCharType="end"/>
+            </w:r>
           </w:p>
         </w:tc>
       </w:tr>
@@ -882,71 +1031,100 @@
         </w:rPr>
         <w:t>交货时间：</w:t>
       </w:r>
-      <w:fldSimple w:instr=" MERGEFIELD  $!date.format('yyyy年MM月dd日',$!tradeContract.purchaseLastDelivery)  \* MERGEFORMAT ">
-        <w:r>
-          <w:rPr>
-            <w:noProof/>
-          </w:rPr>
-          <w:t>«</w:t>
-        </w:r>
-        <w:r>
-          <w:rPr>
-            <w:rFonts w:hint="eastAsia"/>
-            <w:noProof/>
-          </w:rPr>
-          <w:t>$!date.format('yyyy</w:t>
-        </w:r>
-        <w:r>
-          <w:rPr>
-            <w:rFonts w:hint="eastAsia"/>
-            <w:noProof/>
-          </w:rPr>
-          <w:t>年</w:t>
-        </w:r>
-        <w:r>
-          <w:rPr>
-            <w:rFonts w:hint="eastAsia"/>
-            <w:noProof/>
-          </w:rPr>
-          <w:t>MM</w:t>
-        </w:r>
-        <w:r>
-          <w:rPr>
-            <w:rFonts w:hint="eastAsia"/>
-            <w:noProof/>
-          </w:rPr>
-          <w:t>月</w:t>
-        </w:r>
-        <w:r>
-          <w:rPr>
-            <w:rFonts w:hint="eastAsia"/>
-            <w:noProof/>
-          </w:rPr>
-          <w:t>dd</w:t>
-        </w:r>
-        <w:r>
-          <w:rPr>
-            <w:rFonts w:hint="eastAsia"/>
-            <w:noProof/>
-          </w:rPr>
-          <w:t>日</w:t>
-        </w:r>
-        <w:r>
-          <w:rPr>
-            <w:rFonts w:hint="eastAsia"/>
-            <w:noProof/>
-          </w:rPr>
-          <w:t>',$!tradeContr</w:t>
-        </w:r>
-        <w:r>
-          <w:rPr>
-            <w:noProof/>
-          </w:rPr>
-          <w:t>»</w:t>
-        </w:r>
-      </w:fldSimple>
-      <w:bookmarkStart w:id="0" w:name="_GoBack"/>
-      <w:bookmarkEnd w:id="0"/>
+      <w:r>
+        <w:fldChar w:fldCharType="begin"/>
+      </w:r>
+      <w:r>
+        <w:instrText xml:space="preserve"> MERGEFIELD  $!date.format('yyyy</w:instrText>
+      </w:r>
+      <w:r>
+        <w:instrText>年</w:instrText>
+      </w:r>
+      <w:r>
+        <w:instrText>MM</w:instrText>
+      </w:r>
+      <w:r>
+        <w:instrText>月</w:instrText>
+      </w:r>
+      <w:r>
+        <w:instrText>dd</w:instrText>
+      </w:r>
+      <w:r>
+        <w:instrText>日</w:instrText>
+      </w:r>
+      <w:r>
+        <w:instrText xml:space="preserve">',$!tradeContract.purchaseLastDelivery)  \* MERGEFORMAT </w:instrText>
+      </w:r>
+      <w:r>
+        <w:fldChar w:fldCharType="separate"/>
+      </w:r>
+      <w:r>
+        <w:rPr>
+          <w:noProof/>
+        </w:rPr>
+        <w:t>«</w:t>
+      </w:r>
+      <w:r>
+        <w:rPr>
+          <w:rFonts w:hint="eastAsia"/>
+          <w:noProof/>
+        </w:rPr>
+        <w:t>$!date.format('yyyy</w:t>
+      </w:r>
+      <w:r>
+        <w:rPr>
+          <w:rFonts w:hint="eastAsia"/>
+          <w:noProof/>
+        </w:rPr>
+        <w:t>年</w:t>
+      </w:r>
+      <w:r>
+        <w:rPr>
+          <w:rFonts w:hint="eastAsia"/>
+          <w:noProof/>
+        </w:rPr>
+        <w:t>MM</w:t>
+      </w:r>
+      <w:r>
+        <w:rPr>
+          <w:rFonts w:hint="eastAsia"/>
+          <w:noProof/>
+        </w:rPr>
+        <w:t>月</w:t>
+      </w:r>
+      <w:r>
+        <w:rPr>
+          <w:rFonts w:hint="eastAsia"/>
+          <w:noProof/>
+        </w:rPr>
+        <w:t>dd</w:t>
+      </w:r>
+      <w:r>
+        <w:rPr>
+          <w:rFonts w:hint="eastAsia"/>
+          <w:noProof/>
+        </w:rPr>
+        <w:t>日</w:t>
+      </w:r>
+      <w:r>
+        <w:rPr>
+          <w:rFonts w:hint="eastAsia"/>
+          <w:noProof/>
+        </w:rPr>
+        <w:t>',$!tradeContr</w:t>
+      </w:r>
+      <w:r>
+        <w:rPr>
+          <w:noProof/>
+        </w:rPr>
+        <w:t>»</w:t>
+      </w:r>
+      <w:r>
+        <w:rPr>
+          <w:noProof/>
+        </w:rPr>
+        <w:fldChar w:fldCharType="end"/>
+      </w:r>
       <w:r>
         <w:rPr>
           <w:rFonts w:hint="eastAsia"/>
@@ -1161,14 +1339,30 @@
         </w:rPr>
         <w:t>、乙方必须在合同金额内根据盖有甲方（</w:t>
       </w:r>
-      <w:fldSimple w:instr=" MERGEFIELD  $!tradeContract.markTxt  \* MERGEFORMAT ">
-        <w:r>
-          <w:rPr>
-            <w:noProof/>
-          </w:rPr>
-          <w:t>«$!tradeContract.markTxt»</w:t>
-        </w:r>
-      </w:fldSimple>
+      <w:r>
+        <w:fldChar w:fldCharType="begin"/>
+      </w:r>
+      <w:r>
+        <w:instrText xml:space="preserve"> MERGEFIELD  $!tradeContract.markTxt  </w:instrText>
+      </w:r>
+      <w:r>
+        <w:instrText xml:space="preserve">\* MERGEFORMAT </w:instrText>
+      </w:r>
+      <w:r>
+        <w:fldChar w:fldCharType="separate"/>
+      </w:r>
+      <w:r>
+        <w:rPr>
+          <w:noProof/>
+        </w:rPr>
+        <w:t>«$!tradeContract.markTxt»</w:t>
+      </w:r>
+      <w:r>
+        <w:rPr>
+          <w:noProof/>
+        </w:rPr>
+        <w:fldChar w:fldCharType="end"/>
+      </w:r>
       <w:r>
         <w:rPr>
           <w:rFonts w:hint="eastAsia"/>
@@ -1334,6 +1528,7 @@
         <w:rPr>
           <w:rFonts w:hint="eastAsia"/>
         </w:rPr>
+        <w:lastRenderedPageBreak/>
         <w:t xml:space="preserve">授权代理人：　　　　　　　　　</w:t>
       </w:r>
       <w:r>
@@ -1378,15 +1573,15 @@
 </file>
 
 <file path=word/endnotes.xml><?xml version="1.0" encoding="utf-8"?>
-<w:endnotes xmlns:ve="http://schemas.openxmlformats.org/markup-compatibility/2006" xmlns:o="urn:schemas-microsoft-com:office:office" xmlns:r="http://schemas.openxmlformats.org/officeDocument/2006/relationships" xmlns:m="http://schemas.openxmlformats.org/officeDocument/2006/math" xmlns:v="urn:schemas-microsoft-com:vml" xmlns:wp="http://schemas.openxmlformats.org/drawingml/2006/wordprocessingDrawing" xmlns:w10="urn:schemas-microsoft-com:office:word" xmlns:w="http://schemas.openxmlformats.org/wordprocessingml/2006/main" xmlns:wne="http://schemas.microsoft.com/office/word/2006/wordml">
-  <w:endnote w:type="separator" w:id="0">
+<w:endnotes xmlns:wpc="http://schemas.microsoft.com/office/word/2010/wordprocessingCanvas" xmlns:mc="http://schemas.openxmlformats.org/markup-compatibility/2006" xmlns:o="urn:schemas-microsoft-com:office:office" xmlns:r="http://schemas.openxmlformats.org/officeDocument/2006/relationships" xmlns:m="http://schemas.openxmlformats.org/officeDocument/2006/math" xmlns:v="urn:schemas-microsoft-com:vml" xmlns:wp14="http://schemas.microsoft.com/office/word/2010/wordprocessingDrawing" xmlns:wp="http://schemas.openxmlformats.org/drawingml/2006/wordprocessingDrawing" xmlns:w10="urn:schemas-microsoft-com:office:word" xmlns:w="http://schemas.openxmlformats.org/wordprocessingml/2006/main" xmlns:w14="http://schemas.microsoft.com/office/word/2010/wordml" xmlns:w15="http://schemas.microsoft.com/office/word/2012/wordml" xmlns:wpg="http://schemas.microsoft.com/office/word/2010/wordprocessingGroup" xmlns:wpi="http://schemas.microsoft.com/office/word/2010/wordprocessingInk" xmlns:wne="http://schemas.microsoft.com/office/word/2006/wordml" xmlns:wps="http://schemas.microsoft.com/office/word/2010/wordprocessingShape" mc:Ignorable="w14 w15 wp14">
+  <w:endnote w:type="separator" w:id="-1">
     <w:p>
       <w:r>
         <w:separator/>
       </w:r>
     </w:p>
   </w:endnote>
-  <w:endnote w:type="continuationSeparator" w:id="1">
+  <w:endnote w:type="continuationSeparator" w:id="0">
     <w:p>
       <w:r>
         <w:continuationSeparator/>
@@ -1397,15 +1592,15 @@
 </file>
 
 <file path=word/footnotes.xml><?xml version="1.0" encoding="utf-8"?>
-<w:footnotes xmlns:ve="http://schemas.openxmlformats.org/markup-compatibility/2006" xmlns:o="urn:schemas-microsoft-com:office:office" xmlns:r="http://schemas.openxmlformats.org/officeDocument/2006/relationships" xmlns:m="http://schemas.openxmlformats.org/officeDocument/2006/math" xmlns:v="urn:schemas-microsoft-com:vml" xmlns:wp="http://schemas.openxmlformats.org/drawingml/2006/wordprocessingDrawing" xmlns:w10="urn:schemas-microsoft-com:office:word" xmlns:w="http://schemas.openxmlformats.org/wordprocessingml/2006/main" xmlns:wne="http://schemas.microsoft.com/office/word/2006/wordml">
-  <w:footnote w:type="separator" w:id="0">
+<w:footnotes xmlns:wpc="http://schemas.microsoft.com/office/word/2010/wordprocessingCanvas" xmlns:mc="http://schemas.openxmlformats.org/markup-compatibility/2006" xmlns:o="urn:schemas-microsoft-com:office:office" xmlns:r="http://schemas.openxmlformats.org/officeDocument/2006/relationships" xmlns:m="http://schemas.openxmlformats.org/officeDocument/2006/math" xmlns:v="urn:schemas-microsoft-com:vml" xmlns:wp14="http://schemas.microsoft.com/office/word/2010/wordprocessingDrawing" xmlns:wp="http://schemas.openxmlformats.org/drawingml/2006/wordprocessingDrawing" xmlns:w10="urn:schemas-microsoft-com:office:word" xmlns:w="http://schemas.openxmlformats.org/wordprocessingml/2006/main" xmlns:w14="http://schemas.microsoft.com/office/word/2010/wordml" xmlns:w15="http://schemas.microsoft.com/office/word/2012/wordml" xmlns:wpg="http://schemas.microsoft.com/office/word/2010/wordprocessingGroup" xmlns:wpi="http://schemas.microsoft.com/office/word/2010/wordprocessingInk" xmlns:wne="http://schemas.microsoft.com/office/word/2006/wordml" xmlns:wps="http://schemas.microsoft.com/office/word/2010/wordprocessingShape" mc:Ignorable="w14 w15 wp14">
+  <w:footnote w:type="separator" w:id="-1">
     <w:p>
       <w:r>
         <w:separator/>
       </w:r>
     </w:p>
   </w:footnote>
-  <w:footnote w:type="continuationSeparator" w:id="1">
+  <w:footnote w:type="continuationSeparator" w:id="0">
     <w:p>
       <w:r>
         <w:continuationSeparator/>
@@ -1416,7 +1611,7 @@
 </file>
 
 <file path=word/styles.xml><?xml version="1.0" encoding="utf-8"?>
-<w:styles xmlns:r="http://schemas.openxmlformats.org/officeDocument/2006/relationships" xmlns:w="http://schemas.openxmlformats.org/wordprocessingml/2006/main">
+<w:styles xmlns:mc="http://schemas.openxmlformats.org/markup-compatibility/2006" xmlns:r="http://schemas.openxmlformats.org/officeDocument/2006/relationships" xmlns:w="http://schemas.openxmlformats.org/wordprocessingml/2006/main" xmlns:w14="http://schemas.microsoft.com/office/word/2010/wordml" xmlns:w15="http://schemas.microsoft.com/office/word/2012/wordml" mc:Ignorable="w14 w15">
   <w:docDefaults>
     <w:rPrDefault>
       <w:rPr>
@@ -1429,144 +1624,378 @@
     </w:rPrDefault>
     <w:pPrDefault/>
   </w:docDefaults>
-  <w:latentStyles w:defLockedState="0" w:defUIPriority="99" w:defSemiHidden="1" w:defUnhideWhenUsed="1" w:defQFormat="0" w:count="267">
-    <w:lsdException w:name="Normal" w:semiHidden="0" w:uiPriority="0" w:unhideWhenUsed="0" w:qFormat="1"/>
-    <w:lsdException w:name="heading 1" w:semiHidden="0" w:uiPriority="9" w:unhideWhenUsed="0" w:qFormat="1"/>
-    <w:lsdException w:name="heading 2" w:uiPriority="9" w:qFormat="1"/>
-    <w:lsdException w:name="heading 3" w:uiPriority="9" w:qFormat="1"/>
-    <w:lsdException w:name="heading 4" w:uiPriority="9" w:qFormat="1"/>
-    <w:lsdException w:name="heading 5" w:uiPriority="9" w:qFormat="1"/>
-    <w:lsdException w:name="heading 6" w:uiPriority="9" w:qFormat="1"/>
-    <w:lsdException w:name="heading 7" w:uiPriority="9" w:qFormat="1"/>
-    <w:lsdException w:name="heading 8" w:uiPriority="9" w:qFormat="1"/>
-    <w:lsdException w:name="heading 9" w:uiPriority="9" w:qFormat="1"/>
-    <w:lsdException w:name="toc 1" w:uiPriority="39"/>
-    <w:lsdException w:name="toc 2" w:uiPriority="39"/>
-    <w:lsdException w:name="toc 3" w:uiPriority="39"/>
-    <w:lsdException w:name="toc 4" w:uiPriority="39"/>
-    <w:lsdException w:name="toc 5" w:uiPriority="39"/>
-    <w:lsdException w:name="toc 6" w:uiPriority="39"/>
-    <w:lsdException w:name="toc 7" w:uiPriority="39"/>
-    <w:lsdException w:name="toc 8" w:uiPriority="39"/>
-    <w:lsdException w:name="toc 9" w:uiPriority="39"/>
-    <w:lsdException w:name="caption" w:uiPriority="35" w:qFormat="1"/>
-    <w:lsdException w:name="Title" w:semiHidden="0" w:uiPriority="10" w:unhideWhenUsed="0" w:qFormat="1"/>
-    <w:lsdException w:name="Default Paragraph Font" w:uiPriority="1"/>
-    <w:lsdException w:name="Subtitle" w:semiHidden="0" w:uiPriority="11" w:unhideWhenUsed="0" w:qFormat="1"/>
-    <w:lsdException w:name="Strong" w:semiHidden="0" w:uiPriority="22" w:unhideWhenUsed="0" w:qFormat="1"/>
-    <w:lsdException w:name="Emphasis" w:semiHidden="0" w:uiPriority="20" w:unhideWhenUsed="0" w:qFormat="1"/>
-    <w:lsdException w:name="Table Grid" w:semiHidden="0" w:uiPriority="39" w:unhideWhenUsed="0"/>
-    <w:lsdException w:name="Placeholder Text" w:unhideWhenUsed="0"/>
-    <w:lsdException w:name="No Spacing" w:semiHidden="0" w:uiPriority="1" w:unhideWhenUsed="0" w:qFormat="1"/>
-    <w:lsdException w:name="Light Shading" w:semiHidden="0" w:uiPriority="60" w:unhideWhenUsed="0"/>
-    <w:lsdException w:name="Light List" w:semiHidden="0" w:uiPriority="61" w:unhideWhenUsed="0"/>
-    <w:lsdException w:name="Light Grid" w:semiHidden="0" w:uiPriority="62" w:unhideWhenUsed="0"/>
-    <w:lsdException w:name="Medium Shading 1" w:semiHidden="0" w:uiPriority="63" w:unhideWhenUsed="0"/>
-    <w:lsdException w:name="Medium Shading 2" w:semiHidden="0" w:uiPriority="64" w:unhideWhenUsed="0"/>
-    <w:lsdException w:name="Medium List 1" w:semiHidden="0" w:uiPriority="65" w:unhideWhenUsed="0"/>
-    <w:lsdException w:name="Medium List 2" w:semiHidden="0" w:uiPriority="66" w:unhideWhenUsed="0"/>
-    <w:lsdException w:name="Medium Grid 1" w:semiHidden="0" w:uiPriority="67" w:unhideWhenUsed="0"/>
-    <w:lsdException w:name="Medium Grid 2" w:semiHidden="0" w:uiPriority="68" w:unhideWhenUsed="0"/>
-    <w:lsdException w:name="Medium Grid 3" w:semiHidden="0" w:uiPriority="69" w:unhideWhenUsed="0"/>
-    <w:lsdException w:name="Dark List" w:semiHidden="0" w:uiPriority="70" w:unhideWhenUsed="0"/>
-    <w:lsdException w:name="Colorful Shading" w:semiHidden="0" w:uiPriority="71" w:unhideWhenUsed="0"/>
-    <w:lsdException w:name="Colorful List" w:semiHidden="0" w:uiPriority="72" w:unhideWhenUsed="0"/>
-    <w:lsdException w:name="Colorful Grid" w:semiHidden="0" w:uiPriority="73" w:unhideWhenUsed="0"/>
-    <w:lsdException w:name="Light Shading Accent 1" w:semiHidden="0" w:uiPriority="60" w:unhideWhenUsed="0"/>
-    <w:lsdException w:name="Light List Accent 1" w:semiHidden="0" w:uiPriority="61" w:unhideWhenUsed="0"/>
-    <w:lsdException w:name="Light Grid Accent 1" w:semiHidden="0" w:uiPriority="62" w:unhideWhenUsed="0"/>
-    <w:lsdException w:name="Medium Shading 1 Accent 1" w:semiHidden="0" w:uiPriority="63" w:unhideWhenUsed="0"/>
-    <w:lsdException w:name="Medium Shading 2 Accent 1" w:semiHidden="0" w:uiPriority="64" w:unhideWhenUsed="0"/>
-    <w:lsdException w:name="Medium List 1 Accent 1" w:semiHidden="0" w:uiPriority="65" w:unhideWhenUsed="0"/>
-    <w:lsdException w:name="Revision" w:unhideWhenUsed="0"/>
-    <w:lsdException w:name="List Paragraph" w:semiHidden="0" w:uiPriority="34" w:unhideWhenUsed="0" w:qFormat="1"/>
-    <w:lsdException w:name="Quote" w:semiHidden="0" w:uiPriority="29" w:unhideWhenUsed="0" w:qFormat="1"/>
-    <w:lsdException w:name="Intense Quote" w:semiHidden="0" w:uiPriority="30" w:unhideWhenUsed="0" w:qFormat="1"/>
-    <w:lsdException w:name="Medium List 2 Accent 1" w:semiHidden="0" w:uiPriority="66" w:unhideWhenUsed="0"/>
-    <w:lsdException w:name="Medium Grid 1 Accent 1" w:semiHidden="0" w:uiPriority="67" w:unhideWhenUsed="0"/>
-    <w:lsdException w:name="Medium Grid 2 Accent 1" w:semiHidden="0" w:uiPriority="68" w:unhideWhenUsed="0"/>
-    <w:lsdException w:name="Medium Grid 3 Accent 1" w:semiHidden="0" w:uiPriority="69" w:unhideWhenUsed="0"/>
-    <w:lsdException w:name="Dark List Accent 1" w:semiHidden="0" w:uiPriority="70" w:unhideWhenUsed="0"/>
-    <w:lsdException w:name="Colorful Shading Accent 1" w:semiHidden="0" w:uiPriority="71" w:unhideWhenUsed="0"/>
-    <w:lsdException w:name="Colorful List Accent 1" w:semiHidden="0" w:uiPriority="72" w:unhideWhenUsed="0"/>
-    <w:lsdException w:name="Colorful Grid Accent 1" w:semiHidden="0" w:uiPriority="73" w:unhideWhenUsed="0"/>
-    <w:lsdException w:name="Light Shading Accent 2" w:semiHidden="0" w:uiPriority="60" w:unhideWhenUsed="0"/>
-    <w:lsdException w:name="Light List Accent 2" w:semiHidden="0" w:uiPriority="61" w:unhideWhenUsed="0"/>
-    <w:lsdException w:name="Light Grid Accent 2" w:semiHidden="0" w:uiPriority="62" w:unhideWhenUsed="0"/>
-    <w:lsdException w:name="Medium Shading 1 Accent 2" w:semiHidden="0" w:uiPriority="63" w:unhideWhenUsed="0"/>
-    <w:lsdException w:name="Medium Shading 2 Accent 2" w:semiHidden="0" w:uiPriority="64" w:unhideWhenUsed="0"/>
-    <w:lsdException w:name="Medium List 1 Accent 2" w:semiHidden="0" w:uiPriority="65" w:unhideWhenUsed="0"/>
-    <w:lsdException w:name="Medium List 2 Accent 2" w:semiHidden="0" w:uiPriority="66" w:unhideWhenUsed="0"/>
-    <w:lsdException w:name="Medium Grid 1 Accent 2" w:semiHidden="0" w:uiPriority="67" w:unhideWhenUsed="0"/>
-    <w:lsdException w:name="Medium Grid 2 Accent 2" w:semiHidden="0" w:uiPriority="68" w:unhideWhenUsed="0"/>
-    <w:lsdException w:name="Medium Grid 3 Accent 2" w:semiHidden="0" w:uiPriority="69" w:unhideWhenUsed="0"/>
-    <w:lsdException w:name="Dark List Accent 2" w:semiHidden="0" w:uiPriority="70" w:unhideWhenUsed="0"/>
-    <w:lsdException w:name="Colorful Shading Accent 2" w:semiHidden="0" w:uiPriority="71" w:unhideWhenUsed="0"/>
-    <w:lsdException w:name="Colorful List Accent 2" w:semiHidden="0" w:uiPriority="72" w:unhideWhenUsed="0"/>
-    <w:lsdException w:name="Colorful Grid Accent 2" w:semiHidden="0" w:uiPriority="73" w:unhideWhenUsed="0"/>
-    <w:lsdException w:name="Light Shading Accent 3" w:semiHidden="0" w:uiPriority="60" w:unhideWhenUsed="0"/>
-    <w:lsdException w:name="Light List Accent 3" w:semiHidden="0" w:uiPriority="61" w:unhideWhenUsed="0"/>
-    <w:lsdException w:name="Light Grid Accent 3" w:semiHidden="0" w:uiPriority="62" w:unhideWhenUsed="0"/>
-    <w:lsdException w:name="Medium Shading 1 Accent 3" w:semiHidden="0" w:uiPriority="63" w:unhideWhenUsed="0"/>
-    <w:lsdException w:name="Medium Shading 2 Accent 3" w:semiHidden="0" w:uiPriority="64" w:unhideWhenUsed="0"/>
-    <w:lsdException w:name="Medium List 1 Accent 3" w:semiHidden="0" w:uiPriority="65" w:unhideWhenUsed="0"/>
-    <w:lsdException w:name="Medium List 2 Accent 3" w:semiHidden="0" w:uiPriority="66" w:unhideWhenUsed="0"/>
-    <w:lsdException w:name="Medium Grid 1 Accent 3" w:semiHidden="0" w:uiPriority="67" w:unhideWhenUsed="0"/>
-    <w:lsdException w:name="Medium Grid 2 Accent 3" w:semiHidden="0" w:uiPriority="68" w:unhideWhenUsed="0"/>
-    <w:lsdException w:name="Medium Grid 3 Accent 3" w:semiHidden="0" w:uiPriority="69" w:unhideWhenUsed="0"/>
-    <w:lsdException w:name="Dark List Accent 3" w:semiHidden="0" w:uiPriority="70" w:unhideWhenUsed="0"/>
-    <w:lsdException w:name="Colorful Shading Accent 3" w:semiHidden="0" w:uiPriority="71" w:unhideWhenUsed="0"/>
-    <w:lsdException w:name="Colorful List Accent 3" w:semiHidden="0" w:uiPriority="72" w:unhideWhenUsed="0"/>
-    <w:lsdException w:name="Colorful Grid Accent 3" w:semiHidden="0" w:uiPriority="73" w:unhideWhenUsed="0"/>
-    <w:lsdException w:name="Light Shading Accent 4" w:semiHidden="0" w:uiPriority="60" w:unhideWhenUsed="0"/>
-    <w:lsdException w:name="Light List Accent 4" w:semiHidden="0" w:uiPriority="61" w:unhideWhenUsed="0"/>
-    <w:lsdException w:name="Light Grid Accent 4" w:semiHidden="0" w:uiPriority="62" w:unhideWhenUsed="0"/>
-    <w:lsdException w:name="Medium Shading 1 Accent 4" w:semiHidden="0" w:uiPriority="63" w:unhideWhenUsed="0"/>
-    <w:lsdException w:name="Medium Shading 2 Accent 4" w:semiHidden="0" w:uiPriority="64" w:unhideWhenUsed="0"/>
-    <w:lsdException w:name="Medium List 1 Accent 4" w:semiHidden="0" w:uiPriority="65" w:unhideWhenUsed="0"/>
-    <w:lsdException w:name="Medium List 2 Accent 4" w:semiHidden="0" w:uiPriority="66" w:unhideWhenUsed="0"/>
-    <w:lsdException w:name="Medium Grid 1 Accent 4" w:semiHidden="0" w:uiPriority="67" w:unhideWhenUsed="0"/>
-    <w:lsdException w:name="Medium Grid 2 Accent 4" w:semiHidden="0" w:uiPriority="68" w:unhideWhenUsed="0"/>
-    <w:lsdException w:name="Medium Grid 3 Accent 4" w:semiHidden="0" w:uiPriority="69" w:unhideWhenUsed="0"/>
-    <w:lsdException w:name="Dark List Accent 4" w:semiHidden="0" w:uiPriority="70" w:unhideWhenUsed="0"/>
-    <w:lsdException w:name="Colorful Shading Accent 4" w:semiHidden="0" w:uiPriority="71" w:unhideWhenUsed="0"/>
-    <w:lsdException w:name="Colorful List Accent 4" w:semiHidden="0" w:uiPriority="72" w:unhideWhenUsed="0"/>
-    <w:lsdException w:name="Colorful Grid Accent 4" w:semiHidden="0" w:uiPriority="73" w:unhideWhenUsed="0"/>
-    <w:lsdException w:name="Light Shading Accent 5" w:semiHidden="0" w:uiPriority="60" w:unhideWhenUsed="0"/>
-    <w:lsdException w:name="Light List Accent 5" w:semiHidden="0" w:uiPriority="61" w:unhideWhenUsed="0"/>
-    <w:lsdException w:name="Light Grid Accent 5" w:semiHidden="0" w:uiPriority="62" w:unhideWhenUsed="0"/>
-    <w:lsdException w:name="Medium Shading 1 Accent 5" w:semiHidden="0" w:uiPriority="63" w:unhideWhenUsed="0"/>
-    <w:lsdException w:name="Medium Shading 2 Accent 5" w:semiHidden="0" w:uiPriority="64" w:unhideWhenUsed="0"/>
-    <w:lsdException w:name="Medium List 1 Accent 5" w:semiHidden="0" w:uiPriority="65" w:unhideWhenUsed="0"/>
-    <w:lsdException w:name="Medium List 2 Accent 5" w:semiHidden="0" w:uiPriority="66" w:unhideWhenUsed="0"/>
-    <w:lsdException w:name="Medium Grid 1 Accent 5" w:semiHidden="0" w:uiPriority="67" w:unhideWhenUsed="0"/>
-    <w:lsdException w:name="Medium Grid 2 Accent 5" w:semiHidden="0" w:uiPriority="68" w:unhideWhenUsed="0"/>
-    <w:lsdException w:name="Medium Grid 3 Accent 5" w:semiHidden="0" w:uiPriority="69" w:unhideWhenUsed="0"/>
-    <w:lsdException w:name="Dark List Accent 5" w:semiHidden="0" w:uiPriority="70" w:unhideWhenUsed="0"/>
-    <w:lsdException w:name="Colorful Shading Accent 5" w:semiHidden="0" w:uiPriority="71" w:unhideWhenUsed="0"/>
-    <w:lsdException w:name="Colorful List Accent 5" w:semiHidden="0" w:uiPriority="72" w:unhideWhenUsed="0"/>
-    <w:lsdException w:name="Colorful Grid Accent 5" w:semiHidden="0" w:uiPriority="73" w:unhideWhenUsed="0"/>
-    <w:lsdException w:name="Light Shading Accent 6" w:semiHidden="0" w:uiPriority="60" w:unhideWhenUsed="0"/>
-    <w:lsdException w:name="Light List Accent 6" w:semiHidden="0" w:uiPriority="61" w:unhideWhenUsed="0"/>
-    <w:lsdException w:name="Light Grid Accent 6" w:semiHidden="0" w:uiPriority="62" w:unhideWhenUsed="0"/>
-    <w:lsdException w:name="Medium Shading 1 Accent 6" w:semiHidden="0" w:uiPriority="63" w:unhideWhenUsed="0"/>
-    <w:lsdException w:name="Medium Shading 2 Accent 6" w:semiHidden="0" w:uiPriority="64" w:unhideWhenUsed="0"/>
-    <w:lsdException w:name="Medium List 1 Accent 6" w:semiHidden="0" w:uiPriority="65" w:unhideWhenUsed="0"/>
-    <w:lsdException w:name="Medium List 2 Accent 6" w:semiHidden="0" w:uiPriority="66" w:unhideWhenUsed="0"/>
-    <w:lsdException w:name="Medium Grid 1 Accent 6" w:semiHidden="0" w:uiPriority="67" w:unhideWhenUsed="0"/>
-    <w:lsdException w:name="Medium Grid 2 Accent 6" w:semiHidden="0" w:uiPriority="68" w:unhideWhenUsed="0"/>
-    <w:lsdException w:name="Medium Grid 3 Accent 6" w:semiHidden="0" w:uiPriority="69" w:unhideWhenUsed="0"/>
-    <w:lsdException w:name="Dark List Accent 6" w:semiHidden="0" w:uiPriority="70" w:unhideWhenUsed="0"/>
-    <w:lsdException w:name="Colorful Shading Accent 6" w:semiHidden="0" w:uiPriority="71" w:unhideWhenUsed="0"/>
-    <w:lsdException w:name="Colorful List Accent 6" w:semiHidden="0" w:uiPriority="72" w:unhideWhenUsed="0"/>
-    <w:lsdException w:name="Colorful Grid Accent 6" w:semiHidden="0" w:uiPriority="73" w:unhideWhenUsed="0"/>
-    <w:lsdException w:name="Subtle Emphasis" w:semiHidden="0" w:uiPriority="19" w:unhideWhenUsed="0" w:qFormat="1"/>
-    <w:lsdException w:name="Intense Emphasis" w:semiHidden="0" w:uiPriority="21" w:unhideWhenUsed="0" w:qFormat="1"/>
-    <w:lsdException w:name="Subtle Reference" w:semiHidden="0" w:uiPriority="31" w:unhideWhenUsed="0" w:qFormat="1"/>
-    <w:lsdException w:name="Intense Reference" w:semiHidden="0" w:uiPriority="32" w:unhideWhenUsed="0" w:qFormat="1"/>
-    <w:lsdException w:name="Book Title" w:semiHidden="0" w:uiPriority="33" w:unhideWhenUsed="0" w:qFormat="1"/>
-    <w:lsdException w:name="Bibliography" w:uiPriority="37"/>
-    <w:lsdException w:name="TOC Heading" w:uiPriority="39" w:qFormat="1"/>
+  <w:latentStyles w:defLockedState="0" w:defUIPriority="99" w:defSemiHidden="0" w:defUnhideWhenUsed="0" w:defQFormat="0" w:count="371">
+    <w:lsdException w:name="Normal" w:uiPriority="0" w:qFormat="1"/>
+    <w:lsdException w:name="heading 1" w:uiPriority="9" w:qFormat="1"/>
+    <w:lsdException w:name="heading 2" w:semiHidden="1" w:uiPriority="9" w:unhideWhenUsed="1" w:qFormat="1"/>
+    <w:lsdException w:name="heading 3" w:semiHidden="1" w:uiPriority="9" w:unhideWhenUsed="1" w:qFormat="1"/>
+    <w:lsdException w:name="heading 4" w:semiHidden="1" w:uiPriority="9" w:unhideWhenUsed="1" w:qFormat="1"/>
+    <w:lsdException w:name="heading 5" w:semiHidden="1" w:uiPriority="9" w:unhideWhenUsed="1" w:qFormat="1"/>
+    <w:lsdException w:name="heading 6" w:semiHidden="1" w:uiPriority="9" w:unhideWhenUsed="1" w:qFormat="1"/>
+    <w:lsdException w:name="heading 7" w:semiHidden="1" w:uiPriority="9" w:unhideWhenUsed="1" w:qFormat="1"/>
+    <w:lsdException w:name="heading 8" w:semiHidden="1" w:uiPriority="9" w:unhideWhenUsed="1" w:qFormat="1"/>
+    <w:lsdException w:name="heading 9" w:semiHidden="1" w:uiPriority="9" w:unhideWhenUsed="1" w:qFormat="1"/>
+    <w:lsdException w:name="index 1" w:semiHidden="1" w:unhideWhenUsed="1"/>
+    <w:lsdException w:name="index 2" w:semiHidden="1" w:unhideWhenUsed="1"/>
+    <w:lsdException w:name="index 3" w:semiHidden="1" w:unhideWhenUsed="1"/>
+    <w:lsdException w:name="index 4" w:semiHidden="1" w:unhideWhenUsed="1"/>
+    <w:lsdException w:name="index 5" w:semiHidden="1" w:unhideWhenUsed="1"/>
+    <w:lsdException w:name="index 6" w:semiHidden="1" w:unhideWhenUsed="1"/>
+    <w:lsdException w:name="index 7" w:semiHidden="1" w:unhideWhenUsed="1"/>
+    <w:lsdException w:name="index 8" w:semiHidden="1" w:unhideWhenUsed="1"/>
+    <w:lsdException w:name="index 9" w:semiHidden="1" w:unhideWhenUsed="1"/>
+    <w:lsdException w:name="toc 1" w:semiHidden="1" w:uiPriority="39" w:unhideWhenUsed="1"/>
+    <w:lsdException w:name="toc 2" w:semiHidden="1" w:uiPriority="39" w:unhideWhenUsed="1"/>
+    <w:lsdException w:name="toc 3" w:semiHidden="1" w:uiPriority="39" w:unhideWhenUsed="1"/>
+    <w:lsdException w:name="toc 4" w:semiHidden="1" w:uiPriority="39" w:unhideWhenUsed="1"/>
+    <w:lsdException w:name="toc 5" w:semiHidden="1" w:uiPriority="39" w:unhideWhenUsed="1"/>
+    <w:lsdException w:name="toc 6" w:semiHidden="1" w:uiPriority="39" w:unhideWhenUsed="1"/>
+    <w:lsdException w:name="toc 7" w:semiHidden="1" w:uiPriority="39" w:unhideWhenUsed="1"/>
+    <w:lsdException w:name="toc 8" w:semiHidden="1" w:uiPriority="39" w:unhideWhenUsed="1"/>
+    <w:lsdException w:name="toc 9" w:semiHidden="1" w:uiPriority="39" w:unhideWhenUsed="1"/>
+    <w:lsdException w:name="Normal Indent" w:semiHidden="1" w:unhideWhenUsed="1"/>
+    <w:lsdException w:name="footnote text" w:semiHidden="1" w:unhideWhenUsed="1"/>
+    <w:lsdException w:name="annotation text" w:semiHidden="1" w:unhideWhenUsed="1"/>
+    <w:lsdException w:name="header" w:semiHidden="1" w:unhideWhenUsed="1"/>
+    <w:lsdException w:name="footer" w:semiHidden="1" w:unhideWhenUsed="1"/>
+    <w:lsdException w:name="index heading" w:semiHidden="1" w:unhideWhenUsed="1"/>
+    <w:lsdException w:name="caption" w:semiHidden="1" w:uiPriority="35" w:unhideWhenUsed="1" w:qFormat="1"/>
+    <w:lsdException w:name="table of figures" w:semiHidden="1" w:unhideWhenUsed="1"/>
+    <w:lsdException w:name="envelope address" w:semiHidden="1" w:unhideWhenUsed="1"/>
+    <w:lsdException w:name="envelope return" w:semiHidden="1" w:unhideWhenUsed="1"/>
+    <w:lsdException w:name="footnote reference" w:semiHidden="1" w:unhideWhenUsed="1"/>
+    <w:lsdException w:name="annotation reference" w:semiHidden="1" w:unhideWhenUsed="1"/>
+    <w:lsdException w:name="line number" w:semiHidden="1" w:unhideWhenUsed="1"/>
+    <w:lsdException w:name="page number" w:semiHidden="1" w:unhideWhenUsed="1"/>
+    <w:lsdException w:name="endnote reference" w:semiHidden="1" w:unhideWhenUsed="1"/>
+    <w:lsdException w:name="endnote text" w:semiHidden="1" w:unhideWhenUsed="1"/>
+    <w:lsdException w:name="table of authorities" w:semiHidden="1" w:unhideWhenUsed="1"/>
+    <w:lsdException w:name="macro" w:semiHidden="1" w:unhideWhenUsed="1"/>
+    <w:lsdException w:name="toa heading" w:semiHidden="1" w:unhideWhenUsed="1"/>
+    <w:lsdException w:name="List" w:semiHidden="1" w:unhideWhenUsed="1"/>
+    <w:lsdException w:name="List Bullet" w:semiHidden="1" w:unhideWhenUsed="1"/>
+    <w:lsdException w:name="List Number" w:semiHidden="1" w:unhideWhenUsed="1"/>
+    <w:lsdException w:name="List 2" w:semiHidden="1" w:unhideWhenUsed="1"/>
+    <w:lsdException w:name="List 3" w:semiHidden="1" w:unhideWhenUsed="1"/>
+    <w:lsdException w:name="List 4" w:semiHidden="1" w:unhideWhenUsed="1"/>
+    <w:lsdException w:name="List 5" w:semiHidden="1" w:unhideWhenUsed="1"/>
+    <w:lsdException w:name="List Bullet 2" w:semiHidden="1" w:unhideWhenUsed="1"/>
+    <w:lsdException w:name="List Bullet 3" w:semiHidden="1" w:unhideWhenUsed="1"/>
+    <w:lsdException w:name="List Bullet 4" w:semiHidden="1" w:unhideWhenUsed="1"/>
+    <w:lsdException w:name="List Bullet 5" w:semiHidden="1" w:unhideWhenUsed="1"/>
+    <w:lsdException w:name="List Number 2" w:semiHidden="1" w:unhideWhenUsed="1"/>
+    <w:lsdException w:name="List Number 3" w:semiHidden="1" w:unhideWhenUsed="1"/>
+    <w:lsdException w:name="List Number 4" w:semiHidden="1" w:unhideWhenUsed="1"/>
+    <w:lsdException w:name="List Number 5" w:semiHidden="1" w:unhideWhenUsed="1"/>
+    <w:lsdException w:name="Title" w:uiPriority="10" w:qFormat="1"/>
+    <w:lsdException w:name="Closing" w:semiHidden="1" w:unhideWhenUsed="1"/>
+    <w:lsdException w:name="Signature" w:semiHidden="1" w:unhideWhenUsed="1"/>
+    <w:lsdException w:name="Default Paragraph Font" w:semiHidden="1" w:uiPriority="1" w:unhideWhenUsed="1"/>
+    <w:lsdException w:name="Body Text" w:semiHidden="1" w:unhideWhenUsed="1"/>
+    <w:lsdException w:name="Body Text Indent" w:semiHidden="1" w:unhideWhenUsed="1"/>
+    <w:lsdException w:name="List Continue" w:semiHidden="1" w:unhideWhenUsed="1"/>
+    <w:lsdException w:name="List Continue 2" w:semiHidden="1" w:unhideWhenUsed="1"/>
+    <w:lsdException w:name="List Continue 3" w:semiHidden="1" w:unhideWhenUsed="1"/>
+    <w:lsdException w:name="List Continue 4" w:semiHidden="1" w:unhideWhenUsed="1"/>
+    <w:lsdException w:name="List Continue 5" w:semiHidden="1" w:unhideWhenUsed="1"/>
+    <w:lsdException w:name="Message Header" w:semiHidden="1" w:unhideWhenUsed="1"/>
+    <w:lsdException w:name="Subtitle" w:uiPriority="11" w:qFormat="1"/>
+    <w:lsdException w:name="Salutation" w:semiHidden="1" w:unhideWhenUsed="1"/>
+    <w:lsdException w:name="Date" w:semiHidden="1" w:unhideWhenUsed="1"/>
+    <w:lsdException w:name="Body Text First Indent" w:semiHidden="1" w:unhideWhenUsed="1"/>
+    <w:lsdException w:name="Body Text First Indent 2" w:semiHidden="1" w:unhideWhenUsed="1"/>
+    <w:lsdException w:name="Note Heading" w:semiHidden="1" w:unhideWhenUsed="1"/>
+    <w:lsdException w:name="Body Text 2" w:semiHidden="1" w:unhideWhenUsed="1"/>
+    <w:lsdException w:name="Body Text 3" w:semiHidden="1" w:unhideWhenUsed="1"/>
+    <w:lsdException w:name="Body Text Indent 2" w:semiHidden="1" w:unhideWhenUsed="1"/>
+    <w:lsdException w:name="Body Text Indent 3" w:semiHidden="1" w:unhideWhenUsed="1"/>
+    <w:lsdException w:name="Block Text" w:semiHidden="1" w:unhideWhenUsed="1"/>
+    <w:lsdException w:name="Hyperlink" w:semiHidden="1" w:unhideWhenUsed="1"/>
+    <w:lsdException w:name="FollowedHyperlink" w:semiHidden="1" w:unhideWhenUsed="1"/>
+    <w:lsdException w:name="Strong" w:uiPriority="22" w:qFormat="1"/>
+    <w:lsdException w:name="Emphasis" w:uiPriority="20" w:qFormat="1"/>
+    <w:lsdException w:name="Document Map" w:semiHidden="1" w:unhideWhenUsed="1"/>
+    <w:lsdException w:name="Plain Text" w:semiHidden="1" w:unhideWhenUsed="1"/>
+    <w:lsdException w:name="E-mail Signature" w:semiHidden="1" w:unhideWhenUsed="1"/>
+    <w:lsdException w:name="HTML Top of Form" w:semiHidden="1" w:unhideWhenUsed="1"/>
+    <w:lsdException w:name="HTML Bottom of Form" w:semiHidden="1" w:unhideWhenUsed="1"/>
+    <w:lsdException w:name="Normal (Web)" w:semiHidden="1" w:unhideWhenUsed="1"/>
+    <w:lsdException w:name="HTML Acronym" w:semiHidden="1" w:unhideWhenUsed="1"/>
+    <w:lsdException w:name="HTML Address" w:semiHidden="1" w:unhideWhenUsed="1"/>
+    <w:lsdException w:name="HTML Cite" w:semiHidden="1" w:unhideWhenUsed="1"/>
+    <w:lsdException w:name="HTML Code" w:semiHidden="1" w:unhideWhenUsed="1"/>
+    <w:lsdException w:name="HTML Definition" w:semiHidden="1" w:unhideWhenUsed="1"/>
+    <w:lsdException w:name="HTML Keyboard" w:semiHidden="1" w:unhideWhenUsed="1"/>
+    <w:lsdException w:name="HTML Preformatted" w:semiHidden="1" w:unhideWhenUsed="1"/>
+    <w:lsdException w:name="HTML Sample" w:semiHidden="1" w:unhideWhenUsed="1"/>
+    <w:lsdException w:name="HTML Typewriter" w:semiHidden="1" w:unhideWhenUsed="1"/>
+    <w:lsdException w:name="HTML Variable" w:semiHidden="1" w:unhideWhenUsed="1"/>
+    <w:lsdException w:name="Normal Table" w:semiHidden="1" w:unhideWhenUsed="1"/>
+    <w:lsdException w:name="annotation subject" w:semiHidden="1" w:unhideWhenUsed="1"/>
+    <w:lsdException w:name="No List" w:semiHidden="1" w:unhideWhenUsed="1"/>
+    <w:lsdException w:name="Outline List 1" w:semiHidden="1" w:unhideWhenUsed="1"/>
+    <w:lsdException w:name="Outline List 2" w:semiHidden="1" w:unhideWhenUsed="1"/>
+    <w:lsdException w:name="Outline List 3" w:semiHidden="1" w:unhideWhenUsed="1"/>
+    <w:lsdException w:name="Table Simple 1" w:semiHidden="1" w:unhideWhenUsed="1"/>
+    <w:lsdException w:name="Table Simple 2" w:semiHidden="1" w:unhideWhenUsed="1"/>
+    <w:lsdException w:name="Table Simple 3" w:semiHidden="1" w:unhideWhenUsed="1"/>
+    <w:lsdException w:name="Table Classic 1" w:semiHidden="1" w:unhideWhenUsed="1"/>
+    <w:lsdException w:name="Table Classic 2" w:semiHidden="1" w:unhideWhenUsed="1"/>
+    <w:lsdException w:name="Table Classic 3" w:semiHidden="1" w:unhideWhenUsed="1"/>
+    <w:lsdException w:name="Table Classic 4" w:semiHidden="1" w:unhideWhenUsed="1"/>
+    <w:lsdException w:name="Table Colorful 1" w:semiHidden="1" w:unhideWhenUsed="1"/>
+    <w:lsdException w:name="Table Colorful 2" w:semiHidden="1" w:unhideWhenUsed="1"/>
+    <w:lsdException w:name="Table Colorful 3" w:semiHidden="1" w:unhideWhenUsed="1"/>
+    <w:lsdException w:name="Table Columns 1" w:semiHidden="1" w:unhideWhenUsed="1"/>
+    <w:lsdException w:name="Table Columns 2" w:semiHidden="1" w:unhideWhenUsed="1"/>
+    <w:lsdException w:name="Table Columns 3" w:semiHidden="1" w:unhideWhenUsed="1"/>
+    <w:lsdException w:name="Table Columns 4" w:semiHidden="1" w:unhideWhenUsed="1"/>
+    <w:lsdException w:name="Table Columns 5" w:semiHidden="1" w:unhideWhenUsed="1"/>
+    <w:lsdException w:name="Table Grid 1" w:semiHidden="1" w:unhideWhenUsed="1"/>
+    <w:lsdException w:name="Table Grid 2" w:semiHidden="1" w:unhideWhenUsed="1"/>
+    <w:lsdException w:name="Table Grid 3" w:semiHidden="1" w:unhideWhenUsed="1"/>
+    <w:lsdException w:name="Table Grid 4" w:semiHidden="1" w:unhideWhenUsed="1"/>
+    <w:lsdException w:name="Table Grid 5" w:semiHidden="1" w:unhideWhenUsed="1"/>
+    <w:lsdException w:name="Table Grid 6" w:semiHidden="1" w:unhideWhenUsed="1"/>
+    <w:lsdException w:name="Table Grid 7" w:semiHidden="1" w:unhideWhenUsed="1"/>
+    <w:lsdException w:name="Table Grid 8" w:semiHidden="1" w:unhideWhenUsed="1"/>
+    <w:lsdException w:name="Table List 1" w:semiHidden="1" w:unhideWhenUsed="1"/>
+    <w:lsdException w:name="Table List 2" w:semiHidden="1" w:unhideWhenUsed="1"/>
+    <w:lsdException w:name="Table List 3" w:semiHidden="1" w:unhideWhenUsed="1"/>
+    <w:lsdException w:name="Table List 4" w:semiHidden="1" w:unhideWhenUsed="1"/>
+    <w:lsdException w:name="Table List 5" w:semiHidden="1" w:unhideWhenUsed="1"/>
+    <w:lsdException w:name="Table List 6" w:semiHidden="1" w:unhideWhenUsed="1"/>
+    <w:lsdException w:name="Table List 7" w:semiHidden="1" w:unhideWhenUsed="1"/>
+    <w:lsdException w:name="Table List 8" w:semiHidden="1" w:unhideWhenUsed="1"/>
+    <w:lsdException w:name="Table 3D effects 1" w:semiHidden="1" w:unhideWhenUsed="1"/>
+    <w:lsdException w:name="Table 3D effects 2" w:semiHidden="1" w:unhideWhenUsed="1"/>
+    <w:lsdException w:name="Table 3D effects 3" w:semiHidden="1" w:unhideWhenUsed="1"/>
+    <w:lsdException w:name="Table Contemporary" w:semiHidden="1" w:unhideWhenUsed="1"/>
+    <w:lsdException w:name="Table Elegant" w:semiHidden="1" w:unhideWhenUsed="1"/>
+    <w:lsdException w:name="Table Professional" w:semiHidden="1" w:unhideWhenUsed="1"/>
+    <w:lsdException w:name="Table Subtle 1" w:semiHidden="1" w:unhideWhenUsed="1"/>
+    <w:lsdException w:name="Table Subtle 2" w:semiHidden="1" w:unhideWhenUsed="1"/>
+    <w:lsdException w:name="Table Web 1" w:semiHidden="1" w:unhideWhenUsed="1"/>
+    <w:lsdException w:name="Table Web 2" w:semiHidden="1" w:unhideWhenUsed="1"/>
+    <w:lsdException w:name="Table Web 3" w:semiHidden="1" w:unhideWhenUsed="1"/>
+    <w:lsdException w:name="Balloon Text" w:semiHidden="1" w:unhideWhenUsed="1"/>
+    <w:lsdException w:name="Table Grid" w:uiPriority="39"/>
+    <w:lsdException w:name="Table Theme" w:semiHidden="1" w:unhideWhenUsed="1"/>
+    <w:lsdException w:name="Placeholder Text" w:semiHidden="1"/>
+    <w:lsdException w:name="No Spacing" w:uiPriority="1" w:qFormat="1"/>
+    <w:lsdException w:name="Light Shading" w:uiPriority="60"/>
+    <w:lsdException w:name="Light List" w:uiPriority="61"/>
+    <w:lsdException w:name="Light Grid" w:uiPriority="62"/>
+    <w:lsdException w:name="Medium Shading 1" w:uiPriority="63"/>
+    <w:lsdException w:name="Medium Shading 2" w:uiPriority="64"/>
+    <w:lsdException w:name="Medium List 1" w:uiPriority="65"/>
+    <w:lsdException w:name="Medium List 2" w:uiPriority="66"/>
+    <w:lsdException w:name="Medium Grid 1" w:uiPriority="67"/>
+    <w:lsdException w:name="Medium Grid 2" w:uiPriority="68"/>
+    <w:lsdException w:name="Medium Grid 3" w:uiPriority="69"/>
+    <w:lsdException w:name="Dark List" w:uiPriority="70"/>
+    <w:lsdException w:name="Colorful Shading" w:uiPriority="71"/>
+    <w:lsdException w:name="Colorful List" w:uiPriority="72"/>
+    <w:lsdException w:name="Colorful Grid" w:uiPriority="73"/>
+    <w:lsdException w:name="Light Shading Accent 1" w:uiPriority="60"/>
+    <w:lsdException w:name="Light List Accent 1" w:uiPriority="61"/>
+    <w:lsdException w:name="Light Grid Accent 1" w:uiPriority="62"/>
+    <w:lsdException w:name="Medium Shading 1 Accent 1" w:uiPriority="63"/>
+    <w:lsdException w:name="Medium Shading 2 Accent 1" w:uiPriority="64"/>
+    <w:lsdException w:name="Medium List 1 Accent 1" w:uiPriority="65"/>
+    <w:lsdException w:name="Revision" w:semiHidden="1"/>
+    <w:lsdException w:name="List Paragraph" w:uiPriority="34" w:qFormat="1"/>
+    <w:lsdException w:name="Quote" w:uiPriority="29" w:qFormat="1"/>
+    <w:lsdException w:name="Intense Quote" w:uiPriority="30" w:qFormat="1"/>
+    <w:lsdException w:name="Medium List 2 Accent 1" w:uiPriority="66"/>
+    <w:lsdException w:name="Medium Grid 1 Accent 1" w:uiPriority="67"/>
+    <w:lsdException w:name="Medium Grid 2 Accent 1" w:uiPriority="68"/>
+    <w:lsdException w:name="Medium Grid 3 Accent 1" w:uiPriority="69"/>
+    <w:lsdException w:name="Dark List Accent 1" w:uiPriority="70"/>
+    <w:lsdException w:name="Colorful Shading Accent 1" w:uiPriority="71"/>
+    <w:lsdException w:name="Colorful List Accent 1" w:uiPriority="72"/>
+    <w:lsdException w:name="Colorful Grid Accent 1" w:uiPriority="73"/>
+    <w:lsdException w:name="Light Shading Accent 2" w:uiPriority="60"/>
+    <w:lsdException w:name="Light List Accent 2" w:uiPriority="61"/>
+    <w:lsdException w:name="Light Grid Accent 2" w:uiPriority="62"/>
+    <w:lsdException w:name="Medium Shading 1 Accent 2" w:uiPriority="63"/>
+    <w:lsdException w:name="Medium Shading 2 Accent 2" w:uiPriority="64"/>
+    <w:lsdException w:name="Medium List 1 Accent 2" w:uiPriority="65"/>
+    <w:lsdException w:name="Medium List 2 Accent 2" w:uiPriority="66"/>
+    <w:lsdException w:name="Medium Grid 1 Accent 2" w:uiPriority="67"/>
+    <w:lsdException w:name="Medium Grid 2 Accent 2" w:uiPriority="68"/>
+    <w:lsdException w:name="Medium Grid 3 Accent 2" w:uiPriority="69"/>
+    <w:lsdException w:name="Dark List Accent 2" w:uiPriority="70"/>
+    <w:lsdException w:name="Colorful Shading Accent 2" w:uiPriority="71"/>
+    <w:lsdException w:name="Colorful List Accent 2" w:uiPriority="72"/>
+    <w:lsdException w:name="Colorful Grid Accent 2" w:uiPriority="73"/>
+    <w:lsdException w:name="Light Shading Accent 3" w:uiPriority="60"/>
+    <w:lsdException w:name="Light List Accent 3" w:uiPriority="61"/>
+    <w:lsdException w:name="Light Grid Accent 3" w:uiPriority="62"/>
+    <w:lsdException w:name="Medium Shading 1 Accent 3" w:uiPriority="63"/>
+    <w:lsdException w:name="Medium Shading 2 Accent 3" w:uiPriority="64"/>
+    <w:lsdException w:name="Medium List 1 Accent 3" w:uiPriority="65"/>
+    <w:lsdException w:name="Medium List 2 Accent 3" w:uiPriority="66"/>
+    <w:lsdException w:name="Medium Grid 1 Accent 3" w:uiPriority="67"/>
+    <w:lsdException w:name="Medium Grid 2 Accent 3" w:uiPriority="68"/>
+    <w:lsdException w:name="Medium Grid 3 Accent 3" w:uiPriority="69"/>
+    <w:lsdException w:name="Dark List Accent 3" w:uiPriority="70"/>
+    <w:lsdException w:name="Colorful Shading Accent 3" w:uiPriority="71"/>
+    <w:lsdException w:name="Colorful List Accent 3" w:uiPriority="72"/>
+    <w:lsdException w:name="Colorful Grid Accent 3" w:uiPriority="73"/>
+    <w:lsdException w:name="Light Shading Accent 4" w:uiPriority="60"/>
+    <w:lsdException w:name="Light List Accent 4" w:uiPriority="61"/>
+    <w:lsdException w:name="Light Grid Accent 4" w:uiPriority="62"/>
+    <w:lsdException w:name="Medium Shading 1 Accent 4" w:uiPriority="63"/>
+    <w:lsdException w:name="Medium Shading 2 Accent 4" w:uiPriority="64"/>
+    <w:lsdException w:name="Medium List 1 Accent 4" w:uiPriority="65"/>
+    <w:lsdException w:name="Medium List 2 Accent 4" w:uiPriority="66"/>
+    <w:lsdException w:name="Medium Grid 1 Accent 4" w:uiPriority="67"/>
+    <w:lsdException w:name="Medium Grid 2 Accent 4" w:uiPriority="68"/>
+    <w:lsdException w:name="Medium Grid 3 Accent 4" w:uiPriority="69"/>
+    <w:lsdException w:name="Dark List Accent 4" w:uiPriority="70"/>
+    <w:lsdException w:name="Colorful Shading Accent 4" w:uiPriority="71"/>
+    <w:lsdException w:name="Colorful List Accent 4" w:uiPriority="72"/>
+    <w:lsdException w:name="Colorful Grid Accent 4" w:uiPriority="73"/>
+    <w:lsdException w:name="Light Shading Accent 5" w:uiPriority="60"/>
+    <w:lsdException w:name="Light List Accent 5" w:uiPriority="61"/>
+    <w:lsdException w:name="Light Grid Accent 5" w:uiPriority="62"/>
+    <w:lsdException w:name="Medium Shading 1 Accent 5" w:uiPriority="63"/>
+    <w:lsdException w:name="Medium Shading 2 Accent 5" w:uiPriority="64"/>
+    <w:lsdException w:name="Medium List 1 Accent 5" w:uiPriority="65"/>
+    <w:lsdException w:name="Medium List 2 Accent 5" w:uiPriority="66"/>
+    <w:lsdException w:name="Medium Grid 1 Accent 5" w:uiPriority="67"/>
+    <w:lsdException w:name="Medium Grid 2 Accent 5" w:uiPriority="68"/>
+    <w:lsdException w:name="Medium Grid 3 Accent 5" w:uiPriority="69"/>
+    <w:lsdException w:name="Dark List Accent 5" w:uiPriority="70"/>
+    <w:lsdException w:name="Colorful Shading Accent 5" w:uiPriority="71"/>
+    <w:lsdException w:name="Colorful List Accent 5" w:uiPriority="72"/>
+    <w:lsdException w:name="Colorful Grid Accent 5" w:uiPriority="73"/>
+    <w:lsdException w:name="Light Shading Accent 6" w:uiPriority="60"/>
+    <w:lsdException w:name="Light List Accent 6" w:uiPriority="61"/>
+    <w:lsdException w:name="Light Grid Accent 6" w:uiPriority="62"/>
+    <w:lsdException w:name="Medium Shading 1 Accent 6" w:uiPriority="63"/>
+    <w:lsdException w:name="Medium Shading 2 Accent 6" w:uiPriority="64"/>
+    <w:lsdException w:name="Medium List 1 Accent 6" w:uiPriority="65"/>
+    <w:lsdException w:name="Medium List 2 Accent 6" w:uiPriority="66"/>
+    <w:lsdException w:name="Medium Grid 1 Accent 6" w:uiPriority="67"/>
+    <w:lsdException w:name="Medium Grid 2 Accent 6" w:uiPriority="68"/>
+    <w:lsdException w:name="Medium Grid 3 Accent 6" w:uiPriority="69"/>
+    <w:lsdException w:name="Dark List Accent 6" w:uiPriority="70"/>
+    <w:lsdException w:name="Colorful Shading Accent 6" w:uiPriority="71"/>
+    <w:lsdException w:name="Colorful List Accent 6" w:uiPriority="72"/>
+    <w:lsdException w:name="Colorful Grid Accent 6" w:uiPriority="73"/>
+    <w:lsdException w:name="Subtle Emphasis" w:uiPriority="19" w:qFormat="1"/>
+    <w:lsdException w:name="Intense Emphasis" w:uiPriority="21" w:qFormat="1"/>
+    <w:lsdException w:name="Subtle Reference" w:uiPriority="31" w:qFormat="1"/>
+    <w:lsdException w:name="Intense Reference" w:uiPriority="32" w:qFormat="1"/>
+    <w:lsdException w:name="Book Title" w:uiPriority="33" w:qFormat="1"/>
+    <w:lsdException w:name="Bibliography" w:semiHidden="1" w:uiPriority="37" w:unhideWhenUsed="1"/>
+    <w:lsdException w:name="TOC Heading" w:semiHidden="1" w:uiPriority="39" w:unhideWhenUsed="1" w:qFormat="1"/>
+    <w:lsdException w:name="Plain Table 1" w:uiPriority="41"/>
+    <w:lsdException w:name="Plain Table 2" w:uiPriority="42"/>
+    <w:lsdException w:name="Plain Table 3" w:uiPriority="43"/>
+    <w:lsdException w:name="Plain Table 4" w:uiPriority="44"/>
+    <w:lsdException w:name="Plain Table 5" w:uiPriority="45"/>
+    <w:lsdException w:name="Grid Table Light" w:uiPriority="40"/>
+    <w:lsdException w:name="Grid Table 1 Light" w:uiPriority="46"/>
+    <w:lsdException w:name="Grid Table 2" w:uiPriority="47"/>
+    <w:lsdException w:name="Grid Table 3" w:uiPriority="48"/>
+    <w:lsdException w:name="Grid Table 4" w:uiPriority="49"/>
+    <w:lsdException w:name="Grid Table 5 Dark" w:uiPriority="50"/>
+    <w:lsdException w:name="Grid Table 6 Colorful" w:uiPriority="51"/>
+    <w:lsdException w:name="Grid Table 7 Colorful" w:uiPriority="52"/>
+    <w:lsdException w:name="Grid Table 1 Light Accent 1" w:uiPriority="46"/>
+    <w:lsdException w:name="Grid Table 2 Accent 1" w:uiPriority="47"/>
+    <w:lsdException w:name="Grid Table 3 Accent 1" w:uiPriority="48"/>
+    <w:lsdException w:name="Grid Table 4 Accent 1" w:uiPriority="49"/>
+    <w:lsdException w:name="Grid Table 5 Dark Accent 1" w:uiPriority="50"/>
+    <w:lsdException w:name="Grid Table 6 Colorful Accent 1" w:uiPriority="51"/>
+    <w:lsdException w:name="Grid Table 7 Colorful Accent 1" w:uiPriority="52"/>
+    <w:lsdException w:name="Grid Table 1 Light Accent 2" w:uiPriority="46"/>
+    <w:lsdException w:name="Grid Table 2 Accent 2" w:uiPriority="47"/>
+    <w:lsdException w:name="Grid Table 3 Accent 2" w:uiPriority="48"/>
+    <w:lsdException w:name="Grid Table 4 Accent 2" w:uiPriority="49"/>
+    <w:lsdException w:name="Grid Table 5 Dark Accent 2" w:uiPriority="50"/>
+    <w:lsdException w:name="Grid Table 6 Colorful Accent 2" w:uiPriority="51"/>
+    <w:lsdException w:name="Grid Table 7 Colorful Accent 2" w:uiPriority="52"/>
+    <w:lsdException w:name="Grid Table 1 Light Accent 3" w:uiPriority="46"/>
+    <w:lsdException w:name="Grid Table 2 Accent 3" w:uiPriority="47"/>
+    <w:lsdException w:name="Grid Table 3 Accent 3" w:uiPriority="48"/>
+    <w:lsdException w:name="Grid Table 4 Accent 3" w:uiPriority="49"/>
+    <w:lsdException w:name="Grid Table 5 Dark Accent 3" w:uiPriority="50"/>
+    <w:lsdException w:name="Grid Table 6 Colorful Accent 3" w:uiPriority="51"/>
+    <w:lsdException w:name="Grid Table 7 Colorful Accent 3" w:uiPriority="52"/>
+    <w:lsdException w:name="Grid Table 1 Light Accent 4" w:uiPriority="46"/>
+    <w:lsdException w:name="Grid Table 2 Accent 4" w:uiPriority="47"/>
+    <w:lsdException w:name="Grid Table 3 Accent 4" w:uiPriority="48"/>
+    <w:lsdException w:name="Grid Table 4 Accent 4" w:uiPriority="49"/>
+    <w:lsdException w:name="Grid Table 5 Dark Accent 4" w:uiPriority="50"/>
+    <w:lsdException w:name="Grid Table 6 Colorful Accent 4" w:uiPriority="51"/>
+    <w:lsdException w:name="Grid Table 7 Colorful Accent 4" w:uiPriority="52"/>
+    <w:lsdException w:name="Grid Table 1 Light Accent 5" w:uiPriority="46"/>
+    <w:lsdException w:name="Grid Table 2 Accent 5" w:uiPriority="47"/>
+    <w:lsdException w:name="Grid Table 3 Accent 5" w:uiPriority="48"/>
+    <w:lsdException w:name="Grid Table 4 Accent 5" w:uiPriority="49"/>
+    <w:lsdException w:name="Grid Table 5 Dark Accent 5" w:uiPriority="50"/>
+    <w:lsdException w:name="Grid Table 6 Colorful Accent 5" w:uiPriority="51"/>
+    <w:lsdException w:name="Grid Table 7 Colorful Accent 5" w:uiPriority="52"/>
+    <w:lsdException w:name="Grid Table 1 Light Accent 6" w:uiPriority="46"/>
+    <w:lsdException w:name="Grid Table 2 Accent 6" w:uiPriority="47"/>
+    <w:lsdException w:name="Grid Table 3 Accent 6" w:uiPriority="48"/>
+    <w:lsdException w:name="Grid Table 4 Accent 6" w:uiPriority="49"/>
+    <w:lsdException w:name="Grid Table 5 Dark Accent 6" w:uiPriority="50"/>
+    <w:lsdException w:name="Grid Table 6 Colorful Accent 6" w:uiPriority="51"/>
+    <w:lsdException w:name="Grid Table 7 Colorful Accent 6" w:uiPriority="52"/>
+    <w:lsdException w:name="List Table 1 Light" w:uiPriority="46"/>
+    <w:lsdException w:name="List Table 2" w:uiPriority="47"/>
+    <w:lsdException w:name="List Table 3" w:uiPriority="48"/>
+    <w:lsdException w:name="List Table 4" w:uiPriority="49"/>
+    <w:lsdException w:name="List Table 5 Dark" w:uiPriority="50"/>
+    <w:lsdException w:name="List Table 6 Colorful" w:uiPriority="51"/>
+    <w:lsdException w:name="List Table 7 Colorful" w:uiPriority="52"/>
+    <w:lsdException w:name="List Table 1 Light Accent 1" w:uiPriority="46"/>
+    <w:lsdException w:name="List Table 2 Accent 1" w:uiPriority="47"/>
+    <w:lsdException w:name="List Table 3 Accent 1" w:uiPriority="48"/>
+    <w:lsdException w:name="List Table 4 Accent 1" w:uiPriority="49"/>
+    <w:lsdException w:name="List Table 5 Dark Accent 1" w:uiPriority="50"/>
+    <w:lsdException w:name="List Table 6 Colorful Accent 1" w:uiPriority="51"/>
+    <w:lsdException w:name="List Table 7 Colorful Accent 1" w:uiPriority="52"/>
+    <w:lsdException w:name="List Table 1 Light Accent 2" w:uiPriority="46"/>
+    <w:lsdException w:name="List Table 2 Accent 2" w:uiPriority="47"/>
+    <w:lsdException w:name="List Table 3 Accent 2" w:uiPriority="48"/>
+    <w:lsdException w:name="List Table 4 Accent 2" w:uiPriority="49"/>
+    <w:lsdException w:name="List Table 5 Dark Accent 2" w:uiPriority="50"/>
+    <w:lsdException w:name="List Table 6 Colorful Accent 2" w:uiPriority="51"/>
+    <w:lsdException w:name="List Table 7 Colorful Accent 2" w:uiPriority="52"/>
+    <w:lsdException w:name="List Table 1 Light Accent 3" w:uiPriority="46"/>
+    <w:lsdException w:name="List Table 2 Accent 3" w:uiPriority="47"/>
+    <w:lsdException w:name="List Table 3 Accent 3" w:uiPriority="48"/>
+    <w:lsdException w:name="List Table 4 Accent 3" w:uiPriority="49"/>
+    <w:lsdException w:name="List Table 5 Dark Accent 3" w:uiPriority="50"/>
+    <w:lsdException w:name="List Table 6 Colorful Accent 3" w:uiPriority="51"/>
+    <w:lsdException w:name="List Table 7 Colorful Accent 3" w:uiPriority="52"/>
+    <w:lsdException w:name="List Table 1 Light Accent 4" w:uiPriority="46"/>
+    <w:lsdException w:name="List Table 2 Accent 4" w:uiPriority="47"/>
+    <w:lsdException w:name="List Table 3 Accent 4" w:uiPriority="48"/>
+    <w:lsdException w:name="List Table 4 Accent 4" w:uiPriority="49"/>
+    <w:lsdException w:name="List Table 5 Dark Accent 4" w:uiPriority="50"/>
+    <w:lsdException w:name="List Table 6 Colorful Accent 4" w:uiPriority="51"/>
+    <w:lsdException w:name="List Table 7 Colorful Accent 4" w:uiPriority="52"/>
+    <w:lsdException w:name="List Table 1 Light Accent 5" w:uiPriority="46"/>
+    <w:lsdException w:name="List Table 2 Accent 5" w:uiPriority="47"/>
+    <w:lsdException w:name="List Table 3 Accent 5" w:uiPriority="48"/>
+    <w:lsdException w:name="List Table 4 Accent 5" w:uiPriority="49"/>
+    <w:lsdException w:name="List Table 5 Dark Accent 5" w:uiPriority="50"/>
+    <w:lsdException w:name="List Table 6 Colorful Accent 5" w:uiPriority="51"/>
+    <w:lsdException w:name="List Table 7 Colorful Accent 5" w:uiPriority="52"/>
+    <w:lsdException w:name="List Table 1 Light Accent 6" w:uiPriority="46"/>
+    <w:lsdException w:name="List Table 2 Accent 6" w:uiPriority="47"/>
+    <w:lsdException w:name="List Table 3 Accent 6" w:uiPriority="48"/>
+    <w:lsdException w:name="List Table 4 Accent 6" w:uiPriority="49"/>
+    <w:lsdException w:name="List Table 5 Dark Accent 6" w:uiPriority="50"/>
+    <w:lsdException w:name="List Table 6 Colorful Accent 6" w:uiPriority="51"/>
+    <w:lsdException w:name="List Table 7 Colorful Accent 6" w:uiPriority="52"/>
   </w:latentStyles>
   <w:style w:type="paragraph" w:default="1" w:styleId="a">
     <w:name w:val="Normal"/>
@@ -1588,7 +2017,6 @@
     <w:uiPriority w:val="99"/>
     <w:semiHidden/>
     <w:unhideWhenUsed/>
-    <w:qFormat/>
     <w:tblPr>
       <w:tblInd w:w="0" w:type="dxa"/>
       <w:tblCellMar>

--- a/soabus-contract/src/main/resources/template/买卖合同-采购.docx
+++ b/soabus-contract/src/main/resources/template/买卖合同-采购.docx
@@ -101,27 +101,14 @@
         </w:rPr>
         <w:t>乙方：</w:t>
       </w:r>
-      <w:r>
-        <w:fldChar w:fldCharType="begin"/>
-      </w:r>
-      <w:r>
-        <w:instrText xml:space="preserve"> MERGEFIELD  $tradeContract.supplier  \* MERGEFORMAT </w:instrText>
-      </w:r>
-      <w:r>
-        <w:fldChar w:fldCharType="separate"/>
-      </w:r>
-      <w:r>
-        <w:rPr>
-          <w:noProof/>
-        </w:rPr>
-        <w:t>«$tradeContract.supplier»</w:t>
-      </w:r>
-      <w:r>
-        <w:rPr>
-          <w:noProof/>
-        </w:rPr>
-        <w:fldChar w:fldCharType="end"/>
-      </w:r>
+      <w:fldSimple w:instr=" MERGEFIELD  $tradeContract.supplier  \* MERGEFORMAT ">
+        <w:r>
+          <w:rPr>
+            <w:noProof/>
+          </w:rPr>
+          <w:t>«$tradeContract.supplier»</w:t>
+        </w:r>
+      </w:fldSimple>
       <w:r>
         <w:rPr>
           <w:rFonts w:hint="eastAsia"/>
@@ -405,7 +392,8 @@
       <w:tr>
         <w:tc>
           <w:tcPr>
-            <w:tcW w:w="2943" w:type="dxa"/>
+            <w:tcW w:w="4362" w:type="dxa"/>
+            <w:gridSpan w:val="2"/>
             <w:tcBorders>
               <w:bottom w:val="single" w:sz="4" w:space="0" w:color="auto"/>
             </w:tcBorders>
@@ -416,19 +404,6 @@
                 <w:rFonts w:hint="eastAsia"/>
               </w:rPr>
               <w:t>名称</w:t>
-            </w:r>
-          </w:p>
-        </w:tc>
-        <w:tc>
-          <w:tcPr>
-            <w:tcW w:w="1419" w:type="dxa"/>
-          </w:tcPr>
-          <w:p>
-            <w:r>
-              <w:rPr>
-                <w:rFonts w:hint="eastAsia"/>
-              </w:rPr>
-              <w:t>规格</w:t>
             </w:r>
           </w:p>
         </w:tc>
@@ -495,10 +470,25 @@
               <w:t>/</w:t>
             </w:r>
             <w:r>
+              <w:fldChar w:fldCharType="begin"/>
+            </w:r>
+            <w:r>
+              <w:instrText xml:space="preserve"> MERGEFIELD  $tradeContract.unit  \* MERGEFORMAT </w:instrText>
+            </w:r>
+            <w:r>
+              <w:fldChar w:fldCharType="separate"/>
+            </w:r>
+            <w:r>
               <w:rPr>
-                <w:rFonts w:hint="eastAsia"/>
+                <w:noProof/>
               </w:rPr>
-              <w:t>吨</w:t>
+              <w:t>«$tradeContract.unit»</w:t>
+            </w:r>
+            <w:r>
+              <w:rPr>
+                <w:noProof/>
+              </w:rPr>
+              <w:fldChar w:fldCharType="end"/>
             </w:r>
             <w:r>
               <w:rPr>
@@ -531,8 +521,6 @@
               </w:rPr>
               <w:t>元</w:t>
             </w:r>
-            <w:bookmarkStart w:id="0" w:name="_GoBack"/>
-            <w:bookmarkEnd w:id="0"/>
             <w:r>
               <w:rPr>
                 <w:rFonts w:hint="eastAsia"/>
@@ -545,91 +533,26 @@
       <w:tr>
         <w:tc>
           <w:tcPr>
-            <w:tcW w:w="2943" w:type="dxa"/>
+            <w:tcW w:w="4362" w:type="dxa"/>
+            <w:gridSpan w:val="2"/>
             <w:shd w:val="clear" w:color="auto" w:fill="FFFFFF" w:themeFill="background1"/>
           </w:tcPr>
           <w:p>
-            <w:r>
-              <w:fldChar w:fldCharType="begin"/>
-            </w:r>
-            <w:r>
-              <w:instrText xml:space="preserve"> MERGEFIELD  "@before-row#foreach($item in $tradeContract.items)" </w:instrText>
-            </w:r>
-            <w:r>
-              <w:fldChar w:fldCharType="separate"/>
-            </w:r>
-            <w:r>
-              <w:t>«@before-row#foreach($item in $tradeContr»</w:t>
-            </w:r>
-            <w:r>
-              <w:fldChar w:fldCharType="end"/>
-            </w:r>
-            <w:r>
-              <w:fldChar w:fldCharType="begin"/>
-            </w:r>
-            <w:r>
-              <w:instrText xml:space="preserve"> MERGEFIELD  $item.article  \* MERGEFORMAT </w:instrText>
-            </w:r>
-            <w:r>
-              <w:fldChar w:fldCharType="separate"/>
-            </w:r>
-            <w:r>
-              <w:t>«$item.article»</w:t>
-            </w:r>
-            <w:r>
-              <w:fldChar w:fldCharType="end"/>
-            </w:r>
-            <w:r>
-              <w:fldChar w:fldCharType="begin"/>
-            </w:r>
-            <w:r>
-              <w:instrText xml:space="preserve"> MERGEFIELD  @after-row#end  \* MERGEFORMAT </w:instrText>
-            </w:r>
-            <w:r>
-              <w:fldChar w:fldCharType="separate"/>
-            </w:r>
-            <w:r>
-              <w:t>«@after-row#end»</w:t>
-            </w:r>
-            <w:r>
-              <w:fldChar w:fldCharType="end"/>
-            </w:r>
-          </w:p>
-        </w:tc>
-        <w:tc>
-          <w:tcPr>
-            <w:tcW w:w="1419" w:type="dxa"/>
-            <w:shd w:val="clear" w:color="auto" w:fill="auto"/>
-          </w:tcPr>
-          <w:p/>
-        </w:tc>
-        <w:tc>
-          <w:tcPr>
-            <w:tcW w:w="1275" w:type="dxa"/>
-            <w:shd w:val="clear" w:color="auto" w:fill="auto"/>
-          </w:tcPr>
-          <w:p>
-            <w:r>
-              <w:fldChar w:fldCharType="begin"/>
-            </w:r>
-            <w:r>
-              <w:instrText xml:space="preserve"> MERGEFIELD  $item.quantity  \* MERGEFORMAT </w:instrText>
-            </w:r>
-            <w:r>
-              <w:fldChar w:fldCharType="separate"/>
-            </w:r>
-            <w:r>
-              <w:rPr>
-                <w:noProof/>
-              </w:rPr>
-              <w:t>«$item.quantity»</w:t>
-            </w:r>
-            <w:r>
-              <w:rPr>
-                <w:noProof/>
-              </w:rPr>
-              <w:fldChar w:fldCharType="end"/>
-            </w:r>
+            <w:fldSimple w:instr=" MERGEFIELD  &quot;@before-row#foreach($item in $tradeContract.items)&quot; ">
+              <w:r>
+                <w:t>«@before-row#foreach($item in $tradeContr»</w:t>
+              </w:r>
+            </w:fldSimple>
+            <w:fldSimple w:instr=" MERGEFIELD  $item.article  \* MERGEFORMAT ">
+              <w:r>
+                <w:t>«$item.article»</w:t>
+              </w:r>
+            </w:fldSimple>
+            <w:fldSimple w:instr=" MERGEFIELD  @after-row#end  \* MERGEFORMAT ">
+              <w:r>
+                <w:t>«@after-row#end»</w:t>
+              </w:r>
+            </w:fldSimple>
           </w:p>
         </w:tc>
         <w:tc>
@@ -638,27 +561,38 @@
             <w:shd w:val="clear" w:color="auto" w:fill="auto"/>
           </w:tcPr>
           <w:p>
-            <w:r>
-              <w:fldChar w:fldCharType="begin"/>
-            </w:r>
-            <w:r>
-              <w:instrText xml:space="preserve"> MERGEFIELD  $item.purchaseUnitPrice  \* MERGEFORMAT </w:instrText>
-            </w:r>
-            <w:r>
-              <w:fldChar w:fldCharType="separate"/>
-            </w:r>
-            <w:r>
-              <w:rPr>
-                <w:noProof/>
-              </w:rPr>
-              <w:t>«$item.purchaseUnitPrice»</w:t>
-            </w:r>
-            <w:r>
-              <w:rPr>
-                <w:noProof/>
-              </w:rPr>
-              <w:fldChar w:fldCharType="end"/>
-            </w:r>
+            <w:pPr>
+              <w:jc w:val="right"/>
+            </w:pPr>
+            <w:fldSimple w:instr=" MERGEFIELD  &quot;$numberTool.format('#,##0.00', $item.quantity)&quot;  \* MERGEFORMAT ">
+              <w:r>
+                <w:rPr>
+                  <w:noProof/>
+                </w:rPr>
+                <w:t>«$numberTool.format('#,##0.00', $item.qua»</w:t>
+              </w:r>
+            </w:fldSimple>
+            <w:bookmarkStart w:id="0" w:name="_GoBack"/>
+            <w:bookmarkEnd w:id="0"/>
+          </w:p>
+        </w:tc>
+        <w:tc>
+          <w:tcPr>
+            <w:tcW w:w="1275" w:type="dxa"/>
+            <w:shd w:val="clear" w:color="auto" w:fill="auto"/>
+          </w:tcPr>
+          <w:p>
+            <w:pPr>
+              <w:jc w:val="right"/>
+            </w:pPr>
+            <w:fldSimple w:instr=" MERGEFIELD  &quot;$numberTool.format('#,##0.00', $item.purchaseUnitPrice)&quot;  \* MERGEFORMAT ">
+              <w:r>
+                <w:rPr>
+                  <w:noProof/>
+                </w:rPr>
+                <w:t>«$numberTool.format('#,##0.00', $item.pur»</w:t>
+              </w:r>
+            </w:fldSimple>
           </w:p>
         </w:tc>
         <w:tc>
@@ -667,45 +601,30 @@
             <w:shd w:val="clear" w:color="auto" w:fill="auto"/>
           </w:tcPr>
           <w:p>
-            <w:r>
-              <w:fldChar w:fldCharType="begin"/>
-            </w:r>
-            <w:r>
-              <w:instrText xml:space="preserve"> MERGEFIELD  $item.purchaseAmount  \* MERGEFO</w:instrText>
-            </w:r>
-            <w:r>
-              <w:instrText xml:space="preserve">RMAT </w:instrText>
-            </w:r>
-            <w:r>
-              <w:fldChar w:fldCharType="separate"/>
-            </w:r>
-            <w:r>
-              <w:rPr>
-                <w:noProof/>
-              </w:rPr>
-              <w:t>«$item.purchaseAmount»</w:t>
-            </w:r>
-            <w:r>
-              <w:rPr>
-                <w:noProof/>
-              </w:rPr>
-              <w:fldChar w:fldCharType="end"/>
-            </w:r>
+            <w:pPr>
+              <w:jc w:val="right"/>
+            </w:pPr>
+            <w:fldSimple w:instr=" MERGEFIELD  &quot;$numberTool.format('#,##0.00', $item.purchaseAmount)&quot; ">
+              <w:r>
+                <w:rPr>
+                  <w:noProof/>
+                </w:rPr>
+                <w:t>«$numberTool.format('#,##0.00', $item.pur»</w:t>
+              </w:r>
+            </w:fldSimple>
           </w:p>
         </w:tc>
       </w:tr>
       <w:tr>
         <w:tc>
           <w:tcPr>
-            <w:tcW w:w="2943" w:type="dxa"/>
-          </w:tcPr>
-          <w:p/>
-        </w:tc>
-        <w:tc>
-          <w:tcPr>
-            <w:tcW w:w="1419" w:type="dxa"/>
+            <w:tcW w:w="4362" w:type="dxa"/>
+            <w:gridSpan w:val="2"/>
           </w:tcPr>
           <w:p>
+            <w:pPr>
+              <w:jc w:val="right"/>
+            </w:pPr>
             <w:r>
               <w:rPr>
                 <w:rFonts w:hint="eastAsia"/>
@@ -722,27 +641,17 @@
             <w:tcW w:w="1275" w:type="dxa"/>
           </w:tcPr>
           <w:p>
-            <w:r>
-              <w:fldChar w:fldCharType="begin"/>
-            </w:r>
-            <w:r>
-              <w:instrText xml:space="preserve"> MERGEFIELD  $tradeContract.ttlQuantity  \* MERGEFORMAT </w:instrText>
-            </w:r>
-            <w:r>
-              <w:fldChar w:fldCharType="separate"/>
-            </w:r>
-            <w:r>
-              <w:rPr>
-                <w:noProof/>
-              </w:rPr>
-              <w:t>«$tradeContract.ttlQuantity»</w:t>
-            </w:r>
-            <w:r>
-              <w:rPr>
-                <w:noProof/>
-              </w:rPr>
-              <w:fldChar w:fldCharType="end"/>
-            </w:r>
+            <w:pPr>
+              <w:jc w:val="right"/>
+            </w:pPr>
+            <w:fldSimple w:instr=" MERGEFIELD  $numberTool.format('#,##0.00',$tradeContract.ttlQuantity) ">
+              <w:r>
+                <w:rPr>
+                  <w:noProof/>
+                </w:rPr>
+                <w:t>«$numberTool.format('#,##0.00',$tradeCont»</w:t>
+              </w:r>
+            </w:fldSimple>
           </w:p>
         </w:tc>
         <w:tc>
@@ -756,27 +665,17 @@
             <w:tcW w:w="1305" w:type="dxa"/>
           </w:tcPr>
           <w:p>
-            <w:r>
-              <w:fldChar w:fldCharType="begin"/>
-            </w:r>
-            <w:r>
-              <w:instrText xml:space="preserve"> MERGEFIELD  $tradeContract.ttlPurchaseAmount </w:instrText>
-            </w:r>
-            <w:r>
-              <w:fldChar w:fldCharType="separate"/>
-            </w:r>
-            <w:r>
-              <w:rPr>
-                <w:noProof/>
-              </w:rPr>
-              <w:t>«$tradeContract.ttlPurchaseAmount»</w:t>
-            </w:r>
-            <w:r>
-              <w:rPr>
-                <w:noProof/>
-              </w:rPr>
-              <w:fldChar w:fldCharType="end"/>
-            </w:r>
+            <w:pPr>
+              <w:jc w:val="right"/>
+            </w:pPr>
+            <w:fldSimple w:instr=" MERGEFIELD  &quot;$numberTool.format('#,##0.00', $tradeContract.ttlPurchaseAmount)&quot; ">
+              <w:r>
+                <w:rPr>
+                  <w:noProof/>
+                </w:rPr>
+                <w:t>«$numberTool.format('#,##0.00', $tradeCon»</w:t>
+              </w:r>
+            </w:fldSimple>
           </w:p>
         </w:tc>
       </w:tr>
@@ -812,27 +711,14 @@
               </w:rPr>
               <w:t>人民币</w:t>
             </w:r>
-            <w:r>
-              <w:fldChar w:fldCharType="begin"/>
-            </w:r>
-            <w:r>
-              <w:instrText xml:space="preserve"> MERGEFIELD  $tradeContract.purchaseAmtInWords  \* MERGEFORMAT </w:instrText>
-            </w:r>
-            <w:r>
-              <w:fldChar w:fldCharType="separate"/>
-            </w:r>
-            <w:r>
-              <w:rPr>
-                <w:noProof/>
-              </w:rPr>
-              <w:t>«$tradeContract.purchaseAmtInWords»</w:t>
-            </w:r>
-            <w:r>
-              <w:rPr>
-                <w:noProof/>
-              </w:rPr>
-              <w:fldChar w:fldCharType="end"/>
-            </w:r>
+            <w:fldSimple w:instr=" MERGEFIELD  $tradeContract.purchaseAmtInWords  \* MERGEFORMAT ">
+              <w:r>
+                <w:rPr>
+                  <w:noProof/>
+                </w:rPr>
+                <w:t>«$tradeContract.purchaseAmtInWords»</w:t>
+              </w:r>
+            </w:fldSimple>
           </w:p>
         </w:tc>
       </w:tr>
@@ -1155,7 +1041,19 @@
         <w:rPr>
           <w:rFonts w:hint="eastAsia"/>
         </w:rPr>
-        <w:t>交货地点：乙方指定地点。</w:t>
+        <w:t>交货地点：</w:t>
+      </w:r>
+      <w:r>
+        <w:rPr>
+          <w:rFonts w:hint="eastAsia"/>
+        </w:rPr>
+        <w:t>甲</w:t>
+      </w:r>
+      <w:r>
+        <w:rPr>
+          <w:rFonts w:hint="eastAsia"/>
+        </w:rPr>
+        <w:t>方指定地点。</w:t>
       </w:r>
     </w:p>
     <w:p>
@@ -1339,30 +1237,14 @@
         </w:rPr>
         <w:t>、乙方必须在合同金额内根据盖有甲方（</w:t>
       </w:r>
-      <w:r>
-        <w:fldChar w:fldCharType="begin"/>
-      </w:r>
-      <w:r>
-        <w:instrText xml:space="preserve"> MERGEFIELD  $!tradeContract.markTxt  </w:instrText>
-      </w:r>
-      <w:r>
-        <w:instrText xml:space="preserve">\* MERGEFORMAT </w:instrText>
-      </w:r>
-      <w:r>
-        <w:fldChar w:fldCharType="separate"/>
-      </w:r>
-      <w:r>
-        <w:rPr>
-          <w:noProof/>
-        </w:rPr>
-        <w:t>«$!tradeContract.markTxt»</w:t>
-      </w:r>
-      <w:r>
-        <w:rPr>
-          <w:noProof/>
-        </w:rPr>
-        <w:fldChar w:fldCharType="end"/>
-      </w:r>
+      <w:fldSimple w:instr=" MERGEFIELD  $!tradeContract.markTxt  \* MERGEFORMAT ">
+        <w:r>
+          <w:rPr>
+            <w:noProof/>
+          </w:rPr>
+          <w:t>«$!tradeContract.markTxt»</w:t>
+        </w:r>
+      </w:fldSimple>
       <w:r>
         <w:rPr>
           <w:rFonts w:hint="eastAsia"/>
@@ -1502,33 +1384,33 @@
     </w:p>
     <w:p>
       <w:r>
-        <w:tab/>
-      </w:r>
-      <w:r>
-        <w:tab/>
-      </w:r>
-      <w:r>
-        <w:tab/>
-      </w:r>
-      <w:r>
-        <w:tab/>
-      </w:r>
-      <w:r>
-        <w:tab/>
-      </w:r>
-      <w:r>
-        <w:tab/>
-      </w:r>
-      <w:r>
-        <w:tab/>
-      </w:r>
-    </w:p>
-    <w:p>
-      <w:r>
-        <w:rPr>
-          <w:rFonts w:hint="eastAsia"/>
-        </w:rPr>
         <w:lastRenderedPageBreak/>
+        <w:tab/>
+      </w:r>
+      <w:r>
+        <w:tab/>
+      </w:r>
+      <w:r>
+        <w:tab/>
+      </w:r>
+      <w:r>
+        <w:tab/>
+      </w:r>
+      <w:r>
+        <w:tab/>
+      </w:r>
+      <w:r>
+        <w:tab/>
+      </w:r>
+      <w:r>
+        <w:tab/>
+      </w:r>
+    </w:p>
+    <w:p>
+      <w:r>
+        <w:rPr>
+          <w:rFonts w:hint="eastAsia"/>
+        </w:rPr>
         <w:t xml:space="preserve">授权代理人：　　　　　　　　　</w:t>
       </w:r>
       <w:r>
